--- a/Project-Submission-Documents/Test Stratergy Report.docx
+++ b/Project-Submission-Documents/Test Stratergy Report.docx
@@ -190,8 +190,13 @@
         <w:t>User/role classes:</w:t>
       </w:r>
       <w:r>
-        <w:t xml:space="preserve"> Admin, Cleaner, Guest, Manager, ReceptionStaff</w:t>
-      </w:r>
+        <w:t xml:space="preserve"> Admin, Cleaner, Guest, Manager, </w:t>
+      </w:r>
+      <w:proofErr w:type="spellStart"/>
+      <w:r>
+        <w:t>ReceptionStaff</w:t>
+      </w:r>
+      <w:proofErr w:type="spellEnd"/>
     </w:p>
     <w:p>
       <w:pPr>
@@ -228,8 +233,13 @@
         <w:t>Business service:</w:t>
       </w:r>
       <w:r>
-        <w:t xml:space="preserve"> PaymentManager</w:t>
-      </w:r>
+        <w:t xml:space="preserve"> </w:t>
+      </w:r>
+      <w:proofErr w:type="spellStart"/>
+      <w:r>
+        <w:t>PaymentManager</w:t>
+      </w:r>
+      <w:proofErr w:type="spellEnd"/>
     </w:p>
     <w:p>
       <w:pPr>
@@ -247,8 +257,21 @@
         <w:t>Facilities classes:</w:t>
       </w:r>
       <w:r>
-        <w:t xml:space="preserve"> Dining, GolfCourse, Gym, Spa, Breakfast, SwimmingPool</w:t>
-      </w:r>
+        <w:t xml:space="preserve"> Dining, </w:t>
+      </w:r>
+      <w:proofErr w:type="spellStart"/>
+      <w:r>
+        <w:t>GolfCourse</w:t>
+      </w:r>
+      <w:proofErr w:type="spellEnd"/>
+      <w:r>
+        <w:t xml:space="preserve">, Gym, Spa, Breakfast, </w:t>
+      </w:r>
+      <w:proofErr w:type="spellStart"/>
+      <w:r>
+        <w:t>SwimmingPool</w:t>
+      </w:r>
+      <w:proofErr w:type="spellEnd"/>
     </w:p>
     <w:p>
       <w:pPr>
@@ -366,7 +389,15 @@
         <w:t>Coverage tool:</w:t>
       </w:r>
       <w:r>
-        <w:t xml:space="preserve"> JaCoCo (Maven plugin)</w:t>
+        <w:t xml:space="preserve"> </w:t>
+      </w:r>
+      <w:proofErr w:type="spellStart"/>
+      <w:r>
+        <w:t>JaCoCo</w:t>
+      </w:r>
+      <w:proofErr w:type="spellEnd"/>
+      <w:r>
+        <w:t xml:space="preserve"> (Maven plugin)</w:t>
       </w:r>
     </w:p>
     <w:p>
@@ -404,13 +435,23 @@
       </w:r>
     </w:p>
     <w:p>
-      <w:r>
-        <w:t>mvn test</w:t>
-      </w:r>
-    </w:p>
-    <w:p>
-      <w:r>
-        <w:t>JaCoCo is configured in the Maven build to generate code coverage reports after running the tests. The HTML report is located under:</w:t>
+      <w:proofErr w:type="spellStart"/>
+      <w:r>
+        <w:t>mvn</w:t>
+      </w:r>
+      <w:proofErr w:type="spellEnd"/>
+      <w:r>
+        <w:t xml:space="preserve"> test</w:t>
+      </w:r>
+    </w:p>
+    <w:p>
+      <w:proofErr w:type="spellStart"/>
+      <w:r>
+        <w:t>JaCoCo</w:t>
+      </w:r>
+      <w:proofErr w:type="spellEnd"/>
+      <w:r>
+        <w:t xml:space="preserve"> is configured in the Maven build to generate code coverage reports after running the tests. The HTML report is located under:</w:t>
       </w:r>
     </w:p>
     <w:p>
@@ -421,7 +462,15 @@
         </w:numPr>
       </w:pPr>
       <w:r>
-        <w:t>target/site/jacoco/index.html</w:t>
+        <w:t>target/site/</w:t>
+      </w:r>
+      <w:proofErr w:type="spellStart"/>
+      <w:r>
+        <w:t>jacoco</w:t>
+      </w:r>
+      <w:proofErr w:type="spellEnd"/>
+      <w:r>
+        <w:t>/index.html</w:t>
       </w:r>
     </w:p>
     <w:p>
@@ -439,7 +488,23 @@
       </w:pPr>
       <w:r>
         <w:lastRenderedPageBreak/>
-        <w:t>Production code: src/main/java/com.hotel/...</w:t>
+        <w:t xml:space="preserve">Production code: </w:t>
+      </w:r>
+      <w:proofErr w:type="spellStart"/>
+      <w:r>
+        <w:t>src</w:t>
+      </w:r>
+      <w:proofErr w:type="spellEnd"/>
+      <w:r>
+        <w:t>/main/java/</w:t>
+      </w:r>
+      <w:proofErr w:type="spellStart"/>
+      <w:r>
+        <w:t>com.hotel</w:t>
+      </w:r>
+      <w:proofErr w:type="spellEnd"/>
+      <w:r>
+        <w:t>/...</w:t>
       </w:r>
     </w:p>
     <w:p>
@@ -451,7 +516,23 @@
         <w:spacing w:after="0" w:line="240" w:lineRule="auto"/>
       </w:pPr>
       <w:r>
-        <w:t>Test code: src/test/java/com.hotel/...</w:t>
+        <w:t xml:space="preserve">Test code: </w:t>
+      </w:r>
+      <w:proofErr w:type="spellStart"/>
+      <w:r>
+        <w:t>src</w:t>
+      </w:r>
+      <w:proofErr w:type="spellEnd"/>
+      <w:r>
+        <w:t>/test/java/</w:t>
+      </w:r>
+      <w:proofErr w:type="spellStart"/>
+      <w:r>
+        <w:t>com.hotel</w:t>
+      </w:r>
+      <w:proofErr w:type="spellEnd"/>
+      <w:r>
+        <w:t>/...</w:t>
       </w:r>
     </w:p>
     <w:p>
@@ -462,7 +543,23 @@
     </w:p>
     <w:p>
       <w:r>
-        <w:t>All test classes are located under src/test/java/com.hotel. Examples include:</w:t>
+        <w:t xml:space="preserve">All test classes are located under </w:t>
+      </w:r>
+      <w:proofErr w:type="spellStart"/>
+      <w:r>
+        <w:t>src</w:t>
+      </w:r>
+      <w:proofErr w:type="spellEnd"/>
+      <w:r>
+        <w:t>/test/java/</w:t>
+      </w:r>
+      <w:proofErr w:type="spellStart"/>
+      <w:r>
+        <w:t>com.hotel</w:t>
+      </w:r>
+      <w:proofErr w:type="spellEnd"/>
+      <w:r>
+        <w:t>. Examples include:</w:t>
       </w:r>
     </w:p>
     <w:p>
@@ -473,9 +570,43 @@
         </w:numPr>
         <w:spacing w:after="0"/>
       </w:pPr>
-      <w:r>
-        <w:t>AdminTest, CleanerTest, GuestTest, ManagerTest, ReceptionStaffTest</w:t>
-      </w:r>
+      <w:proofErr w:type="spellStart"/>
+      <w:r>
+        <w:t>AdminTest</w:t>
+      </w:r>
+      <w:proofErr w:type="spellEnd"/>
+      <w:r>
+        <w:t xml:space="preserve">, </w:t>
+      </w:r>
+      <w:proofErr w:type="spellStart"/>
+      <w:r>
+        <w:t>CleanerTest</w:t>
+      </w:r>
+      <w:proofErr w:type="spellEnd"/>
+      <w:r>
+        <w:t xml:space="preserve">, </w:t>
+      </w:r>
+      <w:proofErr w:type="spellStart"/>
+      <w:r>
+        <w:t>GuestTest</w:t>
+      </w:r>
+      <w:proofErr w:type="spellEnd"/>
+      <w:r>
+        <w:t xml:space="preserve">, </w:t>
+      </w:r>
+      <w:proofErr w:type="spellStart"/>
+      <w:r>
+        <w:t>ManagerTest</w:t>
+      </w:r>
+      <w:proofErr w:type="spellEnd"/>
+      <w:r>
+        <w:t xml:space="preserve">, </w:t>
+      </w:r>
+      <w:proofErr w:type="spellStart"/>
+      <w:r>
+        <w:t>ReceptionStaffTest</w:t>
+      </w:r>
+      <w:proofErr w:type="spellEnd"/>
     </w:p>
     <w:p>
       <w:pPr>
@@ -485,9 +616,35 @@
         </w:numPr>
         <w:spacing w:after="0"/>
       </w:pPr>
-      <w:r>
-        <w:t>RoomTest, InvoiceTest, PaymentTest, PaymentManagerTest</w:t>
-      </w:r>
+      <w:proofErr w:type="spellStart"/>
+      <w:r>
+        <w:t>RoomTest</w:t>
+      </w:r>
+      <w:proofErr w:type="spellEnd"/>
+      <w:r>
+        <w:t xml:space="preserve">, </w:t>
+      </w:r>
+      <w:proofErr w:type="spellStart"/>
+      <w:r>
+        <w:t>InvoiceTest</w:t>
+      </w:r>
+      <w:proofErr w:type="spellEnd"/>
+      <w:r>
+        <w:t xml:space="preserve">, </w:t>
+      </w:r>
+      <w:proofErr w:type="spellStart"/>
+      <w:r>
+        <w:t>PaymentTest</w:t>
+      </w:r>
+      <w:proofErr w:type="spellEnd"/>
+      <w:r>
+        <w:t xml:space="preserve">, </w:t>
+      </w:r>
+      <w:proofErr w:type="spellStart"/>
+      <w:r>
+        <w:t>PaymentManagerTest</w:t>
+      </w:r>
+      <w:proofErr w:type="spellEnd"/>
     </w:p>
     <w:p>
       <w:pPr>
@@ -497,8 +654,29 @@
         </w:numPr>
         <w:spacing w:after="0"/>
       </w:pPr>
-      <w:r>
-        <w:t>FacilitiesTest (for Dining, GolfCourse, Gym, Spa, Breakfast, SwimmingPool)</w:t>
+      <w:proofErr w:type="spellStart"/>
+      <w:r>
+        <w:t>FacilitiesTest</w:t>
+      </w:r>
+      <w:proofErr w:type="spellEnd"/>
+      <w:r>
+        <w:t xml:space="preserve"> (for Dining, </w:t>
+      </w:r>
+      <w:proofErr w:type="spellStart"/>
+      <w:r>
+        <w:t>GolfCourse</w:t>
+      </w:r>
+      <w:proofErr w:type="spellEnd"/>
+      <w:r>
+        <w:t xml:space="preserve">, Gym, Spa, Breakfast, </w:t>
+      </w:r>
+      <w:proofErr w:type="spellStart"/>
+      <w:r>
+        <w:t>SwimmingPool</w:t>
+      </w:r>
+      <w:proofErr w:type="spellEnd"/>
+      <w:r>
+        <w:t>)</w:t>
       </w:r>
     </w:p>
     <w:p>
@@ -509,8 +687,13 @@
         </w:numPr>
         <w:spacing w:after="0"/>
       </w:pPr>
-      <w:r>
-        <w:t>AppTest (basic smoke test)</w:t>
+      <w:proofErr w:type="spellStart"/>
+      <w:r>
+        <w:t>AppTest</w:t>
+      </w:r>
+      <w:proofErr w:type="spellEnd"/>
+      <w:r>
+        <w:t xml:space="preserve"> (basic smoke test)</w:t>
       </w:r>
     </w:p>
     <w:p>
@@ -587,8 +770,13 @@
         <w:spacing w:after="0" w:line="240" w:lineRule="auto"/>
       </w:pPr>
       <w:r>
-        <w:t>Admin → AdminTest</w:t>
-      </w:r>
+        <w:t xml:space="preserve">Admin → </w:t>
+      </w:r>
+      <w:proofErr w:type="spellStart"/>
+      <w:r>
+        <w:t>AdminTest</w:t>
+      </w:r>
+      <w:proofErr w:type="spellEnd"/>
     </w:p>
     <w:p>
       <w:pPr>
@@ -599,8 +787,13 @@
         <w:spacing w:after="0" w:line="240" w:lineRule="auto"/>
       </w:pPr>
       <w:r>
-        <w:t>Cleaner → CleanerTest</w:t>
-      </w:r>
+        <w:t xml:space="preserve">Cleaner → </w:t>
+      </w:r>
+      <w:proofErr w:type="spellStart"/>
+      <w:r>
+        <w:t>CleanerTest</w:t>
+      </w:r>
+      <w:proofErr w:type="spellEnd"/>
     </w:p>
     <w:p>
       <w:pPr>
@@ -611,8 +804,13 @@
         <w:spacing w:after="0" w:line="240" w:lineRule="auto"/>
       </w:pPr>
       <w:r>
-        <w:t>Guest → GuestTest</w:t>
-      </w:r>
+        <w:t xml:space="preserve">Guest → </w:t>
+      </w:r>
+      <w:proofErr w:type="spellStart"/>
+      <w:r>
+        <w:t>GuestTest</w:t>
+      </w:r>
+      <w:proofErr w:type="spellEnd"/>
     </w:p>
     <w:p>
       <w:pPr>
@@ -623,8 +821,13 @@
         <w:spacing w:after="0" w:line="240" w:lineRule="auto"/>
       </w:pPr>
       <w:r>
-        <w:t>Manager → ManagerTest</w:t>
-      </w:r>
+        <w:t xml:space="preserve">Manager → </w:t>
+      </w:r>
+      <w:proofErr w:type="spellStart"/>
+      <w:r>
+        <w:t>ManagerTest</w:t>
+      </w:r>
+      <w:proofErr w:type="spellEnd"/>
     </w:p>
     <w:p>
       <w:pPr>
@@ -634,9 +837,19 @@
         </w:numPr>
         <w:spacing w:after="0" w:line="240" w:lineRule="auto"/>
       </w:pPr>
-      <w:r>
-        <w:t>ReceptionStaff → ReceptionStaffTest</w:t>
-      </w:r>
+      <w:proofErr w:type="spellStart"/>
+      <w:r>
+        <w:t>ReceptionStaff</w:t>
+      </w:r>
+      <w:proofErr w:type="spellEnd"/>
+      <w:r>
+        <w:t xml:space="preserve"> → </w:t>
+      </w:r>
+      <w:proofErr w:type="spellStart"/>
+      <w:r>
+        <w:t>ReceptionStaffTest</w:t>
+      </w:r>
+      <w:proofErr w:type="spellEnd"/>
     </w:p>
     <w:p>
       <w:pPr>
@@ -647,8 +860,13 @@
         <w:spacing w:after="0" w:line="240" w:lineRule="auto"/>
       </w:pPr>
       <w:r>
-        <w:t>Room → RoomTest</w:t>
-      </w:r>
+        <w:t xml:space="preserve">Room → </w:t>
+      </w:r>
+      <w:proofErr w:type="spellStart"/>
+      <w:r>
+        <w:t>RoomTest</w:t>
+      </w:r>
+      <w:proofErr w:type="spellEnd"/>
     </w:p>
     <w:p>
       <w:pPr>
@@ -659,8 +877,13 @@
         <w:spacing w:after="0" w:line="240" w:lineRule="auto"/>
       </w:pPr>
       <w:r>
-        <w:t>Invoice → InvoiceTest</w:t>
-      </w:r>
+        <w:t xml:space="preserve">Invoice → </w:t>
+      </w:r>
+      <w:proofErr w:type="spellStart"/>
+      <w:r>
+        <w:t>InvoiceTest</w:t>
+      </w:r>
+      <w:proofErr w:type="spellEnd"/>
     </w:p>
     <w:p>
       <w:pPr>
@@ -671,8 +894,13 @@
         <w:spacing w:after="0" w:line="240" w:lineRule="auto"/>
       </w:pPr>
       <w:r>
-        <w:t>Payment → PaymentTest</w:t>
-      </w:r>
+        <w:t xml:space="preserve">Payment → </w:t>
+      </w:r>
+      <w:proofErr w:type="spellStart"/>
+      <w:r>
+        <w:t>PaymentTest</w:t>
+      </w:r>
+      <w:proofErr w:type="spellEnd"/>
     </w:p>
     <w:p>
       <w:pPr>
@@ -682,9 +910,19 @@
         </w:numPr>
         <w:spacing w:after="0" w:line="240" w:lineRule="auto"/>
       </w:pPr>
-      <w:r>
-        <w:t>PaymentManager → PaymentManagerTest</w:t>
-      </w:r>
+      <w:proofErr w:type="spellStart"/>
+      <w:r>
+        <w:t>PaymentManager</w:t>
+      </w:r>
+      <w:proofErr w:type="spellEnd"/>
+      <w:r>
+        <w:t xml:space="preserve"> → </w:t>
+      </w:r>
+      <w:proofErr w:type="spellStart"/>
+      <w:r>
+        <w:t>PaymentManagerTest</w:t>
+      </w:r>
+      <w:proofErr w:type="spellEnd"/>
     </w:p>
     <w:p>
       <w:pPr>
@@ -695,8 +933,29 @@
         <w:spacing w:after="0" w:line="240" w:lineRule="auto"/>
       </w:pPr>
       <w:r>
-        <w:t>Facilities (Dining, GolfCourse, Gym, Spa, Breakfast, SwimmingPool) → combined in FacilitiesTest</w:t>
-      </w:r>
+        <w:t xml:space="preserve">Facilities (Dining, </w:t>
+      </w:r>
+      <w:proofErr w:type="spellStart"/>
+      <w:r>
+        <w:t>GolfCourse</w:t>
+      </w:r>
+      <w:proofErr w:type="spellEnd"/>
+      <w:r>
+        <w:t xml:space="preserve">, Gym, Spa, Breakfast, </w:t>
+      </w:r>
+      <w:proofErr w:type="spellStart"/>
+      <w:r>
+        <w:t>SwimmingPool</w:t>
+      </w:r>
+      <w:proofErr w:type="spellEnd"/>
+      <w:r>
+        <w:t xml:space="preserve">) → combined in </w:t>
+      </w:r>
+      <w:proofErr w:type="spellStart"/>
+      <w:r>
+        <w:t>FacilitiesTest</w:t>
+      </w:r>
+      <w:proofErr w:type="spellEnd"/>
     </w:p>
     <w:p>
       <w:pPr>
@@ -707,8 +966,13 @@
         <w:spacing w:after="0" w:line="240" w:lineRule="auto"/>
       </w:pPr>
       <w:r>
-        <w:t>App → AppTest</w:t>
-      </w:r>
+        <w:t xml:space="preserve">App → </w:t>
+      </w:r>
+      <w:proofErr w:type="spellStart"/>
+      <w:r>
+        <w:t>AppTest</w:t>
+      </w:r>
+      <w:proofErr w:type="spellEnd"/>
     </w:p>
     <w:p>
       <w:r>
@@ -772,7 +1036,31 @@
         <w:spacing w:after="0" w:line="240" w:lineRule="auto"/>
       </w:pPr>
       <w:r>
-        <w:t>Multiple @Test methods with descriptive names (e.g. testConstructorValid, testAssignDuplicateRoom, testProcessPaymentSuccess).</w:t>
+        <w:t xml:space="preserve">Multiple @Test methods with descriptive names (e.g. </w:t>
+      </w:r>
+      <w:proofErr w:type="spellStart"/>
+      <w:r>
+        <w:t>testConstructorValid</w:t>
+      </w:r>
+      <w:proofErr w:type="spellEnd"/>
+      <w:r>
+        <w:t xml:space="preserve">, </w:t>
+      </w:r>
+      <w:proofErr w:type="spellStart"/>
+      <w:r>
+        <w:t>testAssignDuplicateRoom</w:t>
+      </w:r>
+      <w:proofErr w:type="spellEnd"/>
+      <w:r>
+        <w:t xml:space="preserve">, </w:t>
+      </w:r>
+      <w:proofErr w:type="spellStart"/>
+      <w:r>
+        <w:t>testProcessPaymentSuccess</w:t>
+      </w:r>
+      <w:proofErr w:type="spellEnd"/>
+      <w:r>
+        <w:t>).</w:t>
       </w:r>
     </w:p>
     <w:p>
@@ -796,7 +1084,17 @@
     <w:p>
       <w:r>
         <w:lastRenderedPageBreak/>
-        <w:t>Assertions are written using org.junit.jupiter.api.Assertions, primarily:</w:t>
+        <w:t xml:space="preserve">Assertions are written using </w:t>
+      </w:r>
+      <w:proofErr w:type="spellStart"/>
+      <w:proofErr w:type="gramStart"/>
+      <w:r>
+        <w:t>org.junit.jupiter.api.Assertions</w:t>
+      </w:r>
+      <w:proofErr w:type="spellEnd"/>
+      <w:proofErr w:type="gramEnd"/>
+      <w:r>
+        <w:t>, primarily:</w:t>
       </w:r>
     </w:p>
     <w:p>
@@ -806,8 +1104,53 @@
           <w:numId w:val="42"/>
         </w:numPr>
       </w:pPr>
-      <w:r>
-        <w:t>assertEquals, assertTrue, assertFalse, assertThrows, assertNotNull, assertDoesNotThrow.</w:t>
+      <w:proofErr w:type="spellStart"/>
+      <w:r>
+        <w:t>assertEquals</w:t>
+      </w:r>
+      <w:proofErr w:type="spellEnd"/>
+      <w:r>
+        <w:t xml:space="preserve">, </w:t>
+      </w:r>
+      <w:proofErr w:type="spellStart"/>
+      <w:r>
+        <w:t>assertTrue</w:t>
+      </w:r>
+      <w:proofErr w:type="spellEnd"/>
+      <w:r>
+        <w:t xml:space="preserve">, </w:t>
+      </w:r>
+      <w:proofErr w:type="spellStart"/>
+      <w:r>
+        <w:t>assertFalse</w:t>
+      </w:r>
+      <w:proofErr w:type="spellEnd"/>
+      <w:r>
+        <w:t xml:space="preserve">, </w:t>
+      </w:r>
+      <w:proofErr w:type="spellStart"/>
+      <w:r>
+        <w:t>assertThrows</w:t>
+      </w:r>
+      <w:proofErr w:type="spellEnd"/>
+      <w:r>
+        <w:t xml:space="preserve">, </w:t>
+      </w:r>
+      <w:proofErr w:type="spellStart"/>
+      <w:r>
+        <w:t>assertNotNull</w:t>
+      </w:r>
+      <w:proofErr w:type="spellEnd"/>
+      <w:r>
+        <w:t xml:space="preserve">, </w:t>
+      </w:r>
+      <w:proofErr w:type="spellStart"/>
+      <w:r>
+        <w:t>assertDoesNotThrow</w:t>
+      </w:r>
+      <w:proofErr w:type="spellEnd"/>
+      <w:r>
+        <w:t>.</w:t>
       </w:r>
     </w:p>
     <w:p>
@@ -865,7 +1208,15 @@
       </w:r>
       <w:r>
         <w:br/>
-        <w:t>From a white-box perspective, we examined the code to design tests that cover internal branches, exception handling, and state transitions (e.g., in the Payment and PaymentManager classes).</w:t>
+        <w:t xml:space="preserve">From a white-box perspective, we examined the code to design tests that cover internal branches, exception handling, and state transitions (e.g., in the Payment and </w:t>
+      </w:r>
+      <w:proofErr w:type="spellStart"/>
+      <w:r>
+        <w:t>PaymentManager</w:t>
+      </w:r>
+      <w:proofErr w:type="spellEnd"/>
+      <w:r>
+        <w:t xml:space="preserve"> classes).</w:t>
       </w:r>
     </w:p>
     <w:p>
@@ -987,7 +1338,15 @@
         <w:spacing w:after="0"/>
       </w:pPr>
       <w:r>
-        <w:t>Example: invalid payment amounts (zero, negative, NaN).</w:t>
+        <w:t xml:space="preserve">Example: invalid payment amounts (zero, negative, </w:t>
+      </w:r>
+      <w:proofErr w:type="spellStart"/>
+      <w:r>
+        <w:t>NaN</w:t>
+      </w:r>
+      <w:proofErr w:type="spellEnd"/>
+      <w:r>
+        <w:t>).</w:t>
       </w:r>
     </w:p>
     <w:p>
@@ -1058,7 +1417,15 @@
         <w:t>stateful behaviour</w:t>
       </w:r>
       <w:r>
-        <w:t>, particularly Payment and PaymentManager. We explicitly tested state transitions to ensure the state machines behave correctly.</w:t>
+        <w:t xml:space="preserve">, particularly Payment and </w:t>
+      </w:r>
+      <w:proofErr w:type="spellStart"/>
+      <w:r>
+        <w:t>PaymentManager</w:t>
+      </w:r>
+      <w:proofErr w:type="spellEnd"/>
+      <w:r>
+        <w:t>. We explicitly tested state transitions to ensure the state machines behave correctly.</w:t>
       </w:r>
     </w:p>
     <w:p/>
@@ -1069,59 +1436,160 @@
           <w:bCs/>
         </w:rPr>
         <w:lastRenderedPageBreak/>
-        <w:t>Payment status transitions (PaymentTest):</w:t>
-      </w:r>
-    </w:p>
-    <w:p>
-      <w:r>
-        <w:t>We tested the following transitions:</w:t>
-      </w:r>
-      <w:r>
-        <w:br/>
-        <w:t>• PENDING → COMPLETED via processPayment()</w:t>
-      </w:r>
-      <w:r>
-        <w:br/>
-        <w:t>• PENDING → FAILED via failPayment()</w:t>
-      </w:r>
-      <w:r>
-        <w:br/>
-        <w:t>• COMPLETED → REFUNDED via refundPayment()</w:t>
-      </w:r>
-      <w:r>
-        <w:br/>
-        <w:t>• PENDING → CANCELLED via cancelPayment()</w:t>
-      </w:r>
-    </w:p>
-    <w:p>
-      <w:r>
-        <w:t>We also covered illegal operations using assertThrows, for example:</w:t>
-      </w:r>
-      <w:r>
-        <w:br/>
-        <w:t>• Processing a payment that is already COMPLETED, FAILED, REFUNDED, or CANCELLED.</w:t>
-      </w:r>
-      <w:r>
-        <w:br/>
-        <w:t>• Refunding a PENDING or FAILED payment.</w:t>
-      </w:r>
-      <w:r>
-        <w:br/>
-        <w:t>• Failing a completed or refunded payment, and cancelling a completed payment.</w:t>
-      </w:r>
-    </w:p>
-    <w:p>
-      <w:r>
-        <w:t>These tests ensure that the finite state machine for payments enforces valid transitions and blocks invalid ones.</w:t>
-      </w:r>
-    </w:p>
-    <w:p>
+        <w:t>Payment status transitions (</w:t>
+      </w:r>
+      <w:proofErr w:type="spellStart"/>
       <w:r>
         <w:rPr>
           <w:b/>
           <w:bCs/>
         </w:rPr>
-        <w:t>PaymentManager behaviour (PaymentManagerTest):</w:t>
+        <w:t>PaymentTest</w:t>
+      </w:r>
+      <w:proofErr w:type="spellEnd"/>
+      <w:r>
+        <w:rPr>
+          <w:b/>
+          <w:bCs/>
+        </w:rPr>
+        <w:t>):</w:t>
+      </w:r>
+    </w:p>
+    <w:p>
+      <w:r>
+        <w:t>We tested the following transitions:</w:t>
+      </w:r>
+      <w:r>
+        <w:br/>
+        <w:t xml:space="preserve">• PENDING → COMPLETED via </w:t>
+      </w:r>
+      <w:proofErr w:type="spellStart"/>
+      <w:proofErr w:type="gramStart"/>
+      <w:r>
+        <w:t>processPayment</w:t>
+      </w:r>
+      <w:proofErr w:type="spellEnd"/>
+      <w:r>
+        <w:t>(</w:t>
+      </w:r>
+      <w:proofErr w:type="gramEnd"/>
+      <w:r>
+        <w:t>)</w:t>
+      </w:r>
+      <w:r>
+        <w:br/>
+        <w:t xml:space="preserve">• PENDING → FAILED via </w:t>
+      </w:r>
+      <w:proofErr w:type="spellStart"/>
+      <w:proofErr w:type="gramStart"/>
+      <w:r>
+        <w:t>failPayment</w:t>
+      </w:r>
+      <w:proofErr w:type="spellEnd"/>
+      <w:r>
+        <w:t>(</w:t>
+      </w:r>
+      <w:proofErr w:type="gramEnd"/>
+      <w:r>
+        <w:t>)</w:t>
+      </w:r>
+      <w:r>
+        <w:br/>
+        <w:t xml:space="preserve">• COMPLETED → REFUNDED via </w:t>
+      </w:r>
+      <w:proofErr w:type="spellStart"/>
+      <w:proofErr w:type="gramStart"/>
+      <w:r>
+        <w:t>refundPayment</w:t>
+      </w:r>
+      <w:proofErr w:type="spellEnd"/>
+      <w:r>
+        <w:t>(</w:t>
+      </w:r>
+      <w:proofErr w:type="gramEnd"/>
+      <w:r>
+        <w:t>)</w:t>
+      </w:r>
+      <w:r>
+        <w:br/>
+        <w:t xml:space="preserve">• PENDING → CANCELLED via </w:t>
+      </w:r>
+      <w:proofErr w:type="spellStart"/>
+      <w:proofErr w:type="gramStart"/>
+      <w:r>
+        <w:t>cancelPayment</w:t>
+      </w:r>
+      <w:proofErr w:type="spellEnd"/>
+      <w:r>
+        <w:t>(</w:t>
+      </w:r>
+      <w:proofErr w:type="gramEnd"/>
+      <w:r>
+        <w:t>)</w:t>
+      </w:r>
+    </w:p>
+    <w:p>
+      <w:r>
+        <w:t xml:space="preserve">We also covered illegal operations using </w:t>
+      </w:r>
+      <w:proofErr w:type="spellStart"/>
+      <w:r>
+        <w:t>assertThrows</w:t>
+      </w:r>
+      <w:proofErr w:type="spellEnd"/>
+      <w:r>
+        <w:t>, for example:</w:t>
+      </w:r>
+      <w:r>
+        <w:br/>
+        <w:t>• Processing a payment that is already COMPLETED, FAILED, REFUNDED, or CANCELLED.</w:t>
+      </w:r>
+      <w:r>
+        <w:br/>
+        <w:t>• Refunding a PENDING or FAILED payment.</w:t>
+      </w:r>
+      <w:r>
+        <w:br/>
+        <w:t>• Failing a completed or refunded payment, and cancelling a completed payment.</w:t>
+      </w:r>
+    </w:p>
+    <w:p>
+      <w:r>
+        <w:t>These tests ensure that the finite state machine for payments enforces valid transitions and blocks invalid ones.</w:t>
+      </w:r>
+    </w:p>
+    <w:p>
+      <w:proofErr w:type="spellStart"/>
+      <w:r>
+        <w:rPr>
+          <w:b/>
+          <w:bCs/>
+        </w:rPr>
+        <w:t>PaymentManager</w:t>
+      </w:r>
+      <w:proofErr w:type="spellEnd"/>
+      <w:r>
+        <w:rPr>
+          <w:b/>
+          <w:bCs/>
+        </w:rPr>
+        <w:t xml:space="preserve"> behaviour (</w:t>
+      </w:r>
+      <w:proofErr w:type="spellStart"/>
+      <w:r>
+        <w:rPr>
+          <w:b/>
+          <w:bCs/>
+        </w:rPr>
+        <w:t>PaymentManagerTest</w:t>
+      </w:r>
+      <w:proofErr w:type="spellEnd"/>
+      <w:r>
+        <w:rPr>
+          <w:b/>
+          <w:bCs/>
+        </w:rPr>
+        <w:t>):</w:t>
       </w:r>
     </w:p>
     <w:p>
@@ -1240,8 +1708,13 @@
         </w:numPr>
         <w:spacing w:after="0" w:line="240" w:lineRule="auto"/>
       </w:pPr>
-      <w:r>
-        <w:t>CleanerTest.testNewCleanerNoRooms()</w:t>
+      <w:proofErr w:type="spellStart"/>
+      <w:r>
+        <w:t>CleanerTest.testNewCleanerNoRooms</w:t>
+      </w:r>
+      <w:proofErr w:type="spellEnd"/>
+      <w:r>
+        <w:t>()</w:t>
       </w:r>
     </w:p>
     <w:p>
@@ -1252,8 +1725,13 @@
         </w:numPr>
         <w:spacing w:after="0" w:line="240" w:lineRule="auto"/>
       </w:pPr>
-      <w:r>
-        <w:t>GuestTest.testNewGuestEmptyHistory()</w:t>
+      <w:proofErr w:type="spellStart"/>
+      <w:r>
+        <w:t>GuestTest.testNewGuestEmptyHistory</w:t>
+      </w:r>
+      <w:proofErr w:type="spellEnd"/>
+      <w:r>
+        <w:t>()</w:t>
       </w:r>
     </w:p>
     <w:p>
@@ -1264,8 +1742,13 @@
         </w:numPr>
         <w:spacing w:after="0" w:line="240" w:lineRule="auto"/>
       </w:pPr>
-      <w:r>
-        <w:t>ReceptionStaffTest.testNewReceptionEmptyShifts()</w:t>
+      <w:proofErr w:type="spellStart"/>
+      <w:r>
+        <w:t>ReceptionStaffTest.testNewReceptionEmptyShifts</w:t>
+      </w:r>
+      <w:proofErr w:type="spellEnd"/>
+      <w:r>
+        <w:t>()</w:t>
       </w:r>
     </w:p>
     <w:p>
@@ -1293,8 +1776,26 @@
         </w:numPr>
         <w:spacing w:after="0" w:line="240" w:lineRule="auto"/>
       </w:pPr>
-      <w:r>
-        <w:t>CleanerTest.testGetAssignedRoomsDefensiveCopy() modifies the list returned by getAssignedRooms() and checks that the cleaner’s internal list is unchanged.</w:t>
+      <w:proofErr w:type="spellStart"/>
+      <w:r>
+        <w:t>CleanerTest.testGetAssignedRoomsDefensiveCopy</w:t>
+      </w:r>
+      <w:proofErr w:type="spellEnd"/>
+      <w:r>
+        <w:t xml:space="preserve">() modifies the list returned by </w:t>
+      </w:r>
+      <w:proofErr w:type="spellStart"/>
+      <w:proofErr w:type="gramStart"/>
+      <w:r>
+        <w:t>getAssignedRooms</w:t>
+      </w:r>
+      <w:proofErr w:type="spellEnd"/>
+      <w:r>
+        <w:t>(</w:t>
+      </w:r>
+      <w:proofErr w:type="gramEnd"/>
+      <w:r>
+        <w:t>) and checks that the cleaner’s internal list is unchanged.</w:t>
       </w:r>
     </w:p>
     <w:p>
@@ -1305,9 +1806,27 @@
         </w:numPr>
         <w:spacing w:after="0" w:line="240" w:lineRule="auto"/>
       </w:pPr>
+      <w:proofErr w:type="spellStart"/>
       <w:r>
         <w:lastRenderedPageBreak/>
-        <w:t>InvoiceTest.testGetItemsDefensiveCopy() clears the returned list from getItems() and confirms that the original items inside Invoice remain unchanged.</w:t>
+        <w:t>InvoiceTest.testGetItemsDefensiveCopy</w:t>
+      </w:r>
+      <w:proofErr w:type="spellEnd"/>
+      <w:r>
+        <w:t xml:space="preserve">() clears the returned list from </w:t>
+      </w:r>
+      <w:proofErr w:type="spellStart"/>
+      <w:proofErr w:type="gramStart"/>
+      <w:r>
+        <w:t>getItems</w:t>
+      </w:r>
+      <w:proofErr w:type="spellEnd"/>
+      <w:r>
+        <w:t>(</w:t>
+      </w:r>
+      <w:proofErr w:type="gramEnd"/>
+      <w:r>
+        <w:t>) and confirms that the original items inside Invoice remain unchanged.</w:t>
       </w:r>
     </w:p>
     <w:p>
@@ -1330,8 +1849,21 @@
         </w:numPr>
         <w:spacing w:after="0" w:line="240" w:lineRule="auto"/>
       </w:pPr>
-      <w:r>
-        <w:t>CleanerTest.testAssignDuplicateRoom() and ReceptionStaffTest.testAssignDuplicateShift() verify that the same room or shift cannot be added twice.</w:t>
+      <w:proofErr w:type="spellStart"/>
+      <w:r>
+        <w:t>CleanerTest.testAssignDuplicateRoom</w:t>
+      </w:r>
+      <w:proofErr w:type="spellEnd"/>
+      <w:r>
+        <w:t xml:space="preserve">() and </w:t>
+      </w:r>
+      <w:proofErr w:type="spellStart"/>
+      <w:r>
+        <w:t>ReceptionStaffTest.testAssignDuplicateShift</w:t>
+      </w:r>
+      <w:proofErr w:type="spellEnd"/>
+      <w:r>
+        <w:t>() verify that the same room or shift cannot be added twice.</w:t>
       </w:r>
     </w:p>
     <w:p>
@@ -1372,7 +1904,23 @@
           <w:b/>
           <w:bCs/>
         </w:rPr>
-        <w:t>Calculations (InvoiceTest):</w:t>
+        <w:t>Calculations (</w:t>
+      </w:r>
+      <w:proofErr w:type="spellStart"/>
+      <w:r>
+        <w:rPr>
+          <w:b/>
+          <w:bCs/>
+        </w:rPr>
+        <w:t>InvoiceTest</w:t>
+      </w:r>
+      <w:proofErr w:type="spellEnd"/>
+      <w:r>
+        <w:rPr>
+          <w:b/>
+          <w:bCs/>
+        </w:rPr>
+        <w:t>):</w:t>
       </w:r>
     </w:p>
     <w:p>
@@ -1408,7 +1956,46 @@
         <w:spacing w:after="0"/>
       </w:pPr>
       <w:r>
-        <w:t>Default VAT rate is 20%; we verify getTaxRate(), getTaxAmount(), and getTotalAmount().</w:t>
+        <w:t xml:space="preserve">Default VAT rate is 20%; we verify </w:t>
+      </w:r>
+      <w:proofErr w:type="spellStart"/>
+      <w:proofErr w:type="gramStart"/>
+      <w:r>
+        <w:t>getTaxRate</w:t>
+      </w:r>
+      <w:proofErr w:type="spellEnd"/>
+      <w:r>
+        <w:t>(</w:t>
+      </w:r>
+      <w:proofErr w:type="gramEnd"/>
+      <w:r>
+        <w:t xml:space="preserve">), </w:t>
+      </w:r>
+      <w:proofErr w:type="spellStart"/>
+      <w:proofErr w:type="gramStart"/>
+      <w:r>
+        <w:t>getTaxAmount</w:t>
+      </w:r>
+      <w:proofErr w:type="spellEnd"/>
+      <w:r>
+        <w:t>(</w:t>
+      </w:r>
+      <w:proofErr w:type="gramEnd"/>
+      <w:r>
+        <w:t xml:space="preserve">), and </w:t>
+      </w:r>
+      <w:proofErr w:type="spellStart"/>
+      <w:proofErr w:type="gramStart"/>
+      <w:r>
+        <w:t>getTotalAmount</w:t>
+      </w:r>
+      <w:proofErr w:type="spellEnd"/>
+      <w:r>
+        <w:t>(</w:t>
+      </w:r>
+      <w:proofErr w:type="gramEnd"/>
+      <w:r>
+        <w:t>).</w:t>
       </w:r>
     </w:p>
     <w:p>
@@ -1456,7 +2043,15 @@
         <w:spacing w:after="0"/>
       </w:pPr>
       <w:r>
-        <w:t>Null or blank descriptions and negative amounts cause IllegalArgumentException.</w:t>
+        <w:t xml:space="preserve">Null or blank descriptions and negative amounts cause </w:t>
+      </w:r>
+      <w:proofErr w:type="spellStart"/>
+      <w:r>
+        <w:t>IllegalArgumentException</w:t>
+      </w:r>
+      <w:proofErr w:type="spellEnd"/>
+      <w:r>
+        <w:t>.</w:t>
       </w:r>
     </w:p>
     <w:p>
@@ -1494,7 +2089,23 @@
           <w:b/>
           <w:bCs/>
         </w:rPr>
-        <w:t>Payment amounts (PaymentTest):</w:t>
+        <w:t>Payment amounts (</w:t>
+      </w:r>
+      <w:proofErr w:type="spellStart"/>
+      <w:r>
+        <w:rPr>
+          <w:b/>
+          <w:bCs/>
+        </w:rPr>
+        <w:t>PaymentTest</w:t>
+      </w:r>
+      <w:proofErr w:type="spellEnd"/>
+      <w:r>
+        <w:rPr>
+          <w:b/>
+          <w:bCs/>
+        </w:rPr>
+        <w:t>):</w:t>
       </w:r>
     </w:p>
     <w:p>
@@ -1506,7 +2117,15 @@
         <w:spacing w:after="0"/>
       </w:pPr>
       <w:r>
-        <w:t>Validation ensures the amount is never zero, negative or NaN.</w:t>
+        <w:t xml:space="preserve">Validation ensures the amount is never zero, negative or </w:t>
+      </w:r>
+      <w:proofErr w:type="spellStart"/>
+      <w:r>
+        <w:t>NaN</w:t>
+      </w:r>
+      <w:proofErr w:type="spellEnd"/>
+      <w:r>
+        <w:t>.</w:t>
       </w:r>
     </w:p>
     <w:p>
@@ -1543,8 +2162,26 @@
         </w:numPr>
         <w:spacing w:after="0"/>
       </w:pPr>
-      <w:r>
-        <w:t>RoomTest.testRoomToStringFormat() checks that toString() includes room number and type.</w:t>
+      <w:proofErr w:type="spellStart"/>
+      <w:r>
+        <w:t>RoomTest.testRoomToStringFormat</w:t>
+      </w:r>
+      <w:proofErr w:type="spellEnd"/>
+      <w:r>
+        <w:t xml:space="preserve">() checks that </w:t>
+      </w:r>
+      <w:proofErr w:type="spellStart"/>
+      <w:proofErr w:type="gramStart"/>
+      <w:r>
+        <w:t>toString</w:t>
+      </w:r>
+      <w:proofErr w:type="spellEnd"/>
+      <w:r>
+        <w:t>(</w:t>
+      </w:r>
+      <w:proofErr w:type="gramEnd"/>
+      <w:r>
+        <w:t>) includes room number and type.</w:t>
       </w:r>
     </w:p>
     <w:p>
@@ -1555,8 +2192,29 @@
         </w:numPr>
         <w:spacing w:after="0"/>
       </w:pPr>
-      <w:r>
-        <w:t>InvoiceTest.testGenerateFormattedInvoice, testFormattedInvoicePaymentDetails and testFormattedInvoiceAmounts check that the formatted invoice includes:</w:t>
+      <w:proofErr w:type="spellStart"/>
+      <w:r>
+        <w:t>InvoiceTest.testGenerateFormattedInvoice</w:t>
+      </w:r>
+      <w:proofErr w:type="spellEnd"/>
+      <w:r>
+        <w:t xml:space="preserve">, </w:t>
+      </w:r>
+      <w:proofErr w:type="spellStart"/>
+      <w:r>
+        <w:t>testFormattedInvoicePaymentDetails</w:t>
+      </w:r>
+      <w:proofErr w:type="spellEnd"/>
+      <w:r>
+        <w:t xml:space="preserve"> and </w:t>
+      </w:r>
+      <w:proofErr w:type="spellStart"/>
+      <w:r>
+        <w:t>testFormattedInvoiceAmounts</w:t>
+      </w:r>
+      <w:proofErr w:type="spellEnd"/>
+      <w:r>
+        <w:t xml:space="preserve"> check that the formatted invoice includes:</w:t>
       </w:r>
     </w:p>
     <w:p>
@@ -1640,8 +2298,26 @@
         </w:numPr>
         <w:spacing w:after="0"/>
       </w:pPr>
-      <w:r>
-        <w:t>PaymentTest.testGetPaymentSummary() and testToString() check that payment summaries and string representations include the payment ID, guest name and amount.</w:t>
+      <w:proofErr w:type="spellStart"/>
+      <w:r>
+        <w:t>PaymentTest.testGetPaymentSummary</w:t>
+      </w:r>
+      <w:proofErr w:type="spellEnd"/>
+      <w:r>
+        <w:t xml:space="preserve">() and </w:t>
+      </w:r>
+      <w:proofErr w:type="spellStart"/>
+      <w:proofErr w:type="gramStart"/>
+      <w:r>
+        <w:t>testToString</w:t>
+      </w:r>
+      <w:proofErr w:type="spellEnd"/>
+      <w:r>
+        <w:t>(</w:t>
+      </w:r>
+      <w:proofErr w:type="gramEnd"/>
+      <w:r>
+        <w:t>) check that payment summaries and string representations include the payment ID, guest name and amount.</w:t>
       </w:r>
     </w:p>
     <w:p>
@@ -1652,8 +2328,13 @@
         </w:numPr>
         <w:spacing w:after="0"/>
       </w:pPr>
-      <w:r>
-        <w:t>PaymentManagerTest.testGetPaymentStatistics() verifies that the statistics string contains labels like “PAYMENT STATISTICS”, “Total Payments”, and “Total Revenue”.</w:t>
+      <w:proofErr w:type="spellStart"/>
+      <w:r>
+        <w:t>PaymentManagerTest.testGetPaymentStatistics</w:t>
+      </w:r>
+      <w:proofErr w:type="spellEnd"/>
+      <w:r>
+        <w:t>() verifies that the statistics string contains labels like “PAYMENT STATISTICS”, “Total Payments”, and “Total Revenue”.</w:t>
       </w:r>
     </w:p>
     <w:p>
@@ -1665,7 +2346,41 @@
         <w:spacing w:after="0"/>
       </w:pPr>
       <w:r>
-        <w:t>Display methods such as displayPaymentSummary() and displayInvoice() are tested with assertDoesNotThrow for both valid and invalid IDs to ensure they handle missing data gracefully.</w:t>
+        <w:t xml:space="preserve">Display methods such as </w:t>
+      </w:r>
+      <w:proofErr w:type="spellStart"/>
+      <w:proofErr w:type="gramStart"/>
+      <w:r>
+        <w:t>displayPaymentSummary</w:t>
+      </w:r>
+      <w:proofErr w:type="spellEnd"/>
+      <w:r>
+        <w:t>(</w:t>
+      </w:r>
+      <w:proofErr w:type="gramEnd"/>
+      <w:r>
+        <w:t xml:space="preserve">) and </w:t>
+      </w:r>
+      <w:proofErr w:type="spellStart"/>
+      <w:proofErr w:type="gramStart"/>
+      <w:r>
+        <w:t>displayInvoice</w:t>
+      </w:r>
+      <w:proofErr w:type="spellEnd"/>
+      <w:r>
+        <w:t>(</w:t>
+      </w:r>
+      <w:proofErr w:type="gramEnd"/>
+      <w:r>
+        <w:t xml:space="preserve">) are tested with </w:t>
+      </w:r>
+      <w:proofErr w:type="spellStart"/>
+      <w:r>
+        <w:t>assertDoesNotThrow</w:t>
+      </w:r>
+      <w:proofErr w:type="spellEnd"/>
+      <w:r>
+        <w:t xml:space="preserve"> for both valid and invalid IDs to ensure they handle missing data gracefully.</w:t>
       </w:r>
     </w:p>
     <w:p>
@@ -1719,7 +2434,23 @@
           <w:b/>
           <w:bCs/>
         </w:rPr>
-        <w:t>Admin (AdminTest)</w:t>
+        <w:t>Admin (</w:t>
+      </w:r>
+      <w:proofErr w:type="spellStart"/>
+      <w:r>
+        <w:rPr>
+          <w:b/>
+          <w:bCs/>
+        </w:rPr>
+        <w:t>AdminTest</w:t>
+      </w:r>
+      <w:proofErr w:type="spellEnd"/>
+      <w:r>
+        <w:rPr>
+          <w:b/>
+          <w:bCs/>
+        </w:rPr>
+        <w:t>)</w:t>
       </w:r>
     </w:p>
     <w:p>
@@ -1731,7 +2462,15 @@
         <w:spacing w:after="0"/>
       </w:pPr>
       <w:r>
-        <w:t>Constructor creates a valid admin with correct ID, name and UserRole.ADMIN.</w:t>
+        <w:t xml:space="preserve">Constructor creates a valid admin with correct ID, name and </w:t>
+      </w:r>
+      <w:proofErr w:type="spellStart"/>
+      <w:r>
+        <w:t>UserRole.ADMIN</w:t>
+      </w:r>
+      <w:proofErr w:type="spellEnd"/>
+      <w:r>
+        <w:t>.</w:t>
       </w:r>
     </w:p>
     <w:p>
@@ -1742,8 +2481,13 @@
         </w:numPr>
         <w:spacing w:after="0"/>
       </w:pPr>
-      <w:r>
-        <w:t>hasPermission is tested with several permission strings to ensure admins have full access.</w:t>
+      <w:proofErr w:type="spellStart"/>
+      <w:r>
+        <w:t>hasPermission</w:t>
+      </w:r>
+      <w:proofErr w:type="spellEnd"/>
+      <w:r>
+        <w:t xml:space="preserve"> is tested with several permission strings to ensure admins have full access.</w:t>
       </w:r>
     </w:p>
     <w:p>
@@ -1754,8 +2498,13 @@
         </w:numPr>
         <w:spacing w:after="0"/>
       </w:pPr>
-      <w:r>
-        <w:t>getPermissions string is checked to indicate full admin access.</w:t>
+      <w:proofErr w:type="spellStart"/>
+      <w:r>
+        <w:t>getPermissions</w:t>
+      </w:r>
+      <w:proofErr w:type="spellEnd"/>
+      <w:r>
+        <w:t xml:space="preserve"> string is checked to indicate full admin access.</w:t>
       </w:r>
     </w:p>
     <w:p>
@@ -1778,8 +2527,13 @@
         </w:numPr>
         <w:spacing w:after="0"/>
       </w:pPr>
-      <w:r>
-        <w:t>toString is checked to contain admin information such as role and ID.</w:t>
+      <w:proofErr w:type="spellStart"/>
+      <w:r>
+        <w:t>toString</w:t>
+      </w:r>
+      <w:proofErr w:type="spellEnd"/>
+      <w:r>
+        <w:t xml:space="preserve"> is checked to contain admin information such as role and ID.</w:t>
       </w:r>
     </w:p>
     <w:p>
@@ -1794,7 +2548,23 @@
           <w:b/>
           <w:bCs/>
         </w:rPr>
-        <w:t>Cleaner (CleanerTest)</w:t>
+        <w:t>Cleaner (</w:t>
+      </w:r>
+      <w:proofErr w:type="spellStart"/>
+      <w:r>
+        <w:rPr>
+          <w:b/>
+          <w:bCs/>
+        </w:rPr>
+        <w:t>CleanerTest</w:t>
+      </w:r>
+      <w:proofErr w:type="spellEnd"/>
+      <w:r>
+        <w:rPr>
+          <w:b/>
+          <w:bCs/>
+        </w:rPr>
+        <w:t>)</w:t>
       </w:r>
     </w:p>
     <w:p>
@@ -1806,7 +2576,15 @@
         <w:spacing w:after="0"/>
       </w:pPr>
       <w:r>
-        <w:t>Constructor sets UserRole.CLEANER and basic details.</w:t>
+        <w:t xml:space="preserve">Constructor sets </w:t>
+      </w:r>
+      <w:proofErr w:type="spellStart"/>
+      <w:r>
+        <w:t>UserRole.CLEANER</w:t>
+      </w:r>
+      <w:proofErr w:type="spellEnd"/>
+      <w:r>
+        <w:t xml:space="preserve"> and basic details.</w:t>
       </w:r>
     </w:p>
     <w:p>
@@ -1878,7 +2656,15 @@
         <w:spacing w:after="0"/>
       </w:pPr>
       <w:r>
-        <w:t>Null room assignment throws IllegalArgumentException.</w:t>
+        <w:t xml:space="preserve">Null room assignment throws </w:t>
+      </w:r>
+      <w:proofErr w:type="spellStart"/>
+      <w:r>
+        <w:t>IllegalArgumentException</w:t>
+      </w:r>
+      <w:proofErr w:type="spellEnd"/>
+      <w:r>
+        <w:t>.</w:t>
       </w:r>
     </w:p>
     <w:p>
@@ -1889,8 +2675,13 @@
         </w:numPr>
         <w:spacing w:after="0"/>
       </w:pPr>
-      <w:r>
-        <w:t>removeAssignedRoom updates the assigned rooms correctly.</w:t>
+      <w:proofErr w:type="spellStart"/>
+      <w:r>
+        <w:t>removeAssignedRoom</w:t>
+      </w:r>
+      <w:proofErr w:type="spellEnd"/>
+      <w:r>
+        <w:t xml:space="preserve"> updates the assigned rooms correctly.</w:t>
       </w:r>
     </w:p>
     <w:p>
@@ -1901,8 +2692,21 @@
         </w:numPr>
         <w:spacing w:after="0"/>
       </w:pPr>
-      <w:r>
-        <w:t>isAssignedToRoom returns true only for rooms actually assigned.</w:t>
+      <w:proofErr w:type="spellStart"/>
+      <w:r>
+        <w:t>isAssignedToRoom</w:t>
+      </w:r>
+      <w:proofErr w:type="spellEnd"/>
+      <w:r>
+        <w:t xml:space="preserve"> returns true only for rooms </w:t>
+      </w:r>
+      <w:proofErr w:type="gramStart"/>
+      <w:r>
+        <w:t>actually assigned</w:t>
+      </w:r>
+      <w:proofErr w:type="gramEnd"/>
+      <w:r>
+        <w:t>.</w:t>
       </w:r>
     </w:p>
     <w:p>
@@ -1945,7 +2749,23 @@
           <w:b/>
           <w:bCs/>
         </w:rPr>
-        <w:t>Guest (GuestTest)</w:t>
+        <w:t>Guest (</w:t>
+      </w:r>
+      <w:proofErr w:type="spellStart"/>
+      <w:r>
+        <w:rPr>
+          <w:b/>
+          <w:bCs/>
+        </w:rPr>
+        <w:t>GuestTest</w:t>
+      </w:r>
+      <w:proofErr w:type="spellEnd"/>
+      <w:r>
+        <w:rPr>
+          <w:b/>
+          <w:bCs/>
+        </w:rPr>
+        <w:t>)</w:t>
       </w:r>
     </w:p>
     <w:p>
@@ -1957,7 +2777,15 @@
         <w:spacing w:after="0"/>
       </w:pPr>
       <w:r>
-        <w:t>Constructor sets UserRole.GUEST and contact details.</w:t>
+        <w:t xml:space="preserve">Constructor sets </w:t>
+      </w:r>
+      <w:proofErr w:type="spellStart"/>
+      <w:r>
+        <w:t>UserRole.GUEST</w:t>
+      </w:r>
+      <w:proofErr w:type="spellEnd"/>
+      <w:r>
+        <w:t xml:space="preserve"> and contact details.</w:t>
       </w:r>
     </w:p>
     <w:p>
@@ -1980,8 +2808,13 @@
         </w:numPr>
         <w:spacing w:after="0"/>
       </w:pPr>
-      <w:r>
-        <w:t>addBooking appends booking IDs to history.</w:t>
+      <w:proofErr w:type="spellStart"/>
+      <w:r>
+        <w:t>addBooking</w:t>
+      </w:r>
+      <w:proofErr w:type="spellEnd"/>
+      <w:r>
+        <w:t xml:space="preserve"> appends booking IDs to history.</w:t>
       </w:r>
     </w:p>
     <w:p>
@@ -2005,7 +2838,15 @@
         <w:spacing w:after="0"/>
       </w:pPr>
       <w:r>
-        <w:t>Setting a payment method is tested via setPaymentMethod.</w:t>
+        <w:t xml:space="preserve">Setting a payment method is tested via </w:t>
+      </w:r>
+      <w:proofErr w:type="spellStart"/>
+      <w:r>
+        <w:t>setPaymentMethod</w:t>
+      </w:r>
+      <w:proofErr w:type="spellEnd"/>
+      <w:r>
+        <w:t>.</w:t>
       </w:r>
     </w:p>
     <w:p>
@@ -2014,7 +2855,23 @@
           <w:b/>
           <w:bCs/>
         </w:rPr>
-        <w:t>Manager (ManagerTest)</w:t>
+        <w:t>Manager (</w:t>
+      </w:r>
+      <w:proofErr w:type="spellStart"/>
+      <w:r>
+        <w:rPr>
+          <w:b/>
+          <w:bCs/>
+        </w:rPr>
+        <w:t>ManagerTest</w:t>
+      </w:r>
+      <w:proofErr w:type="spellEnd"/>
+      <w:r>
+        <w:rPr>
+          <w:b/>
+          <w:bCs/>
+        </w:rPr>
+        <w:t>)</w:t>
       </w:r>
     </w:p>
     <w:p>
@@ -2026,7 +2883,15 @@
         <w:spacing w:after="0"/>
       </w:pPr>
       <w:r>
-        <w:t>Constructor sets UserRole.MANAGER, department and contact details.</w:t>
+        <w:t xml:space="preserve">Constructor sets </w:t>
+      </w:r>
+      <w:proofErr w:type="spellStart"/>
+      <w:r>
+        <w:t>UserRole.MANAGER</w:t>
+      </w:r>
+      <w:proofErr w:type="spellEnd"/>
+      <w:r>
+        <w:t>, department and contact details.</w:t>
       </w:r>
     </w:p>
     <w:p>
@@ -2038,7 +2903,15 @@
         <w:spacing w:after="0"/>
       </w:pPr>
       <w:r>
-        <w:t>Department cannot be null in constructor or setter (throws IllegalArgumentException).</w:t>
+        <w:t xml:space="preserve">Department cannot be null in constructor or setter (throws </w:t>
+      </w:r>
+      <w:proofErr w:type="spellStart"/>
+      <w:r>
+        <w:t>IllegalArgumentException</w:t>
+      </w:r>
+      <w:proofErr w:type="spellEnd"/>
+      <w:r>
+        <w:t>).</w:t>
       </w:r>
     </w:p>
     <w:p>
@@ -2085,17 +2958,47 @@
         </w:numPr>
         <w:spacing w:after="0"/>
       </w:pPr>
-      <w:r>
-        <w:t>getPermissions is checked to contain manager role and reporting information.</w:t>
-      </w:r>
-    </w:p>
-    <w:p>
+      <w:proofErr w:type="spellStart"/>
+      <w:r>
+        <w:t>getPermissions</w:t>
+      </w:r>
+      <w:proofErr w:type="spellEnd"/>
+      <w:r>
+        <w:t xml:space="preserve"> is checked to contain manager role and reporting information.</w:t>
+      </w:r>
+    </w:p>
+    <w:p>
+      <w:proofErr w:type="spellStart"/>
       <w:r>
         <w:rPr>
           <w:b/>
           <w:bCs/>
         </w:rPr>
-        <w:t>ReceptionStaff (ReceptionStaffTest)</w:t>
+        <w:t>ReceptionStaff</w:t>
+      </w:r>
+      <w:proofErr w:type="spellEnd"/>
+      <w:r>
+        <w:rPr>
+          <w:b/>
+          <w:bCs/>
+        </w:rPr>
+        <w:t xml:space="preserve"> (</w:t>
+      </w:r>
+      <w:proofErr w:type="spellStart"/>
+      <w:r>
+        <w:rPr>
+          <w:b/>
+          <w:bCs/>
+        </w:rPr>
+        <w:t>ReceptionStaffTest</w:t>
+      </w:r>
+      <w:proofErr w:type="spellEnd"/>
+      <w:r>
+        <w:rPr>
+          <w:b/>
+          <w:bCs/>
+        </w:rPr>
+        <w:t>)</w:t>
       </w:r>
     </w:p>
     <w:p>
@@ -2107,7 +3010,15 @@
         <w:spacing w:after="0"/>
       </w:pPr>
       <w:r>
-        <w:t>Constructor sets UserRole.RECEPTION_STAFF.</w:t>
+        <w:t xml:space="preserve">Constructor sets </w:t>
+      </w:r>
+      <w:proofErr w:type="spellStart"/>
+      <w:r>
+        <w:t>UserRole.RECEPTION_STAFF</w:t>
+      </w:r>
+      <w:proofErr w:type="spellEnd"/>
+      <w:r>
+        <w:t>.</w:t>
       </w:r>
     </w:p>
     <w:p>
@@ -2167,7 +3078,15 @@
         <w:spacing w:after="0"/>
       </w:pPr>
       <w:r>
-        <w:t>Null shift assignment throws IllegalArgumentException.</w:t>
+        <w:t xml:space="preserve">Null shift assignment throws </w:t>
+      </w:r>
+      <w:proofErr w:type="spellStart"/>
+      <w:r>
+        <w:t>IllegalArgumentException</w:t>
+      </w:r>
+      <w:proofErr w:type="spellEnd"/>
+      <w:r>
+        <w:t>.</w:t>
       </w:r>
     </w:p>
     <w:p>
@@ -2202,8 +3121,13 @@
         </w:numPr>
         <w:spacing w:after="0"/>
       </w:pPr>
-      <w:r>
-        <w:t>getPermissions output is checked to reference the reception role.</w:t>
+      <w:proofErr w:type="spellStart"/>
+      <w:r>
+        <w:t>getPermissions</w:t>
+      </w:r>
+      <w:proofErr w:type="spellEnd"/>
+      <w:r>
+        <w:t xml:space="preserve"> output is checked to reference the reception role.</w:t>
       </w:r>
     </w:p>
     <w:p/>
@@ -2223,7 +3147,27 @@
           <w:sz w:val="28"/>
           <w:szCs w:val="28"/>
         </w:rPr>
-        <w:t>5.2 Room (RoomTest)</w:t>
+        <w:t>5.2 Room (</w:t>
+      </w:r>
+      <w:proofErr w:type="spellStart"/>
+      <w:r>
+        <w:rPr>
+          <w:b/>
+          <w:bCs/>
+          <w:sz w:val="28"/>
+          <w:szCs w:val="28"/>
+        </w:rPr>
+        <w:t>RoomTest</w:t>
+      </w:r>
+      <w:proofErr w:type="spellEnd"/>
+      <w:r>
+        <w:rPr>
+          <w:b/>
+          <w:bCs/>
+          <w:sz w:val="28"/>
+          <w:szCs w:val="28"/>
+        </w:rPr>
+        <w:t>)</w:t>
       </w:r>
     </w:p>
     <w:p>
@@ -2246,8 +3190,13 @@
         </w:numPr>
         <w:spacing w:after="0"/>
       </w:pPr>
-      <w:r>
-        <w:t>toString is checked to include room number and type in a readable format.</w:t>
+      <w:proofErr w:type="spellStart"/>
+      <w:r>
+        <w:t>toString</w:t>
+      </w:r>
+      <w:proofErr w:type="spellEnd"/>
+      <w:r>
+        <w:t xml:space="preserve"> is checked to include room number and type in a readable format.</w:t>
       </w:r>
     </w:p>
     <w:p>
@@ -2281,59 +3230,19 @@
           <w:szCs w:val="28"/>
         </w:rPr>
         <w:lastRenderedPageBreak/>
-        <w:t>5.3 Facilities (FacilitiesTest)</w:t>
-      </w:r>
-    </w:p>
-    <w:p>
-      <w:pPr>
-        <w:spacing w:after="0"/>
-      </w:pPr>
-      <w:r>
-        <w:t>For each facility type (Dining, GolfCourse, Gym, Spa, Breakfast, SwimmingPool):</w:t>
-      </w:r>
-    </w:p>
-    <w:p>
-      <w:pPr>
-        <w:numPr>
-          <w:ilvl w:val="0"/>
-          <w:numId w:val="59"/>
-        </w:numPr>
-        <w:spacing w:after="0"/>
-      </w:pPr>
-      <w:r>
-        <w:t>getCharge returns the base cost provided in the constructor.</w:t>
-      </w:r>
-    </w:p>
-    <w:p>
-      <w:pPr>
-        <w:numPr>
-          <w:ilvl w:val="0"/>
-          <w:numId w:val="59"/>
-        </w:numPr>
-        <w:spacing w:after="0"/>
-      </w:pPr>
-      <w:r>
-        <w:t>getDescription and getBaseCost return expected values.</w:t>
-      </w:r>
-    </w:p>
-    <w:p>
-      <w:pPr>
-        <w:spacing w:after="0"/>
-      </w:pPr>
-      <w:r>
-        <w:t>This ensures consistent pricing and description logic across all extra facilities.</w:t>
-      </w:r>
-    </w:p>
-    <w:p/>
-    <w:p>
-      <w:pPr>
+        <w:t>5.3 Facilities (</w:t>
+      </w:r>
+      <w:proofErr w:type="spellStart"/>
+      <w:r>
         <w:rPr>
           <w:b/>
           <w:bCs/>
           <w:sz w:val="28"/>
           <w:szCs w:val="28"/>
         </w:rPr>
-      </w:pPr>
+        <w:t>FacilitiesTest</w:t>
+      </w:r>
+      <w:proofErr w:type="spellEnd"/>
       <w:r>
         <w:rPr>
           <w:b/>
@@ -2341,31 +3250,73 @@
           <w:sz w:val="28"/>
           <w:szCs w:val="28"/>
         </w:rPr>
-        <w:t>5.4 Invoice (InvoiceTest)</w:t>
+        <w:t>)</w:t>
+      </w:r>
+    </w:p>
+    <w:p>
+      <w:pPr>
+        <w:spacing w:after="0"/>
+      </w:pPr>
+      <w:r>
+        <w:t xml:space="preserve">For each facility type (Dining, </w:t>
+      </w:r>
+      <w:proofErr w:type="spellStart"/>
+      <w:r>
+        <w:t>GolfCourse</w:t>
+      </w:r>
+      <w:proofErr w:type="spellEnd"/>
+      <w:r>
+        <w:t xml:space="preserve">, Gym, Spa, Breakfast, </w:t>
+      </w:r>
+      <w:proofErr w:type="spellStart"/>
+      <w:r>
+        <w:t>SwimmingPool</w:t>
+      </w:r>
+      <w:proofErr w:type="spellEnd"/>
+      <w:r>
+        <w:t>):</w:t>
       </w:r>
     </w:p>
     <w:p>
       <w:pPr>
         <w:numPr>
           <w:ilvl w:val="0"/>
-          <w:numId w:val="60"/>
+          <w:numId w:val="59"/>
         </w:numPr>
         <w:spacing w:after="0"/>
       </w:pPr>
-      <w:r>
-        <w:t>Constructor creates a valid Invoice with non-null invoice number, date, booking and payment.</w:t>
+      <w:proofErr w:type="spellStart"/>
+      <w:r>
+        <w:t>getCharge</w:t>
+      </w:r>
+      <w:proofErr w:type="spellEnd"/>
+      <w:r>
+        <w:t xml:space="preserve"> returns the base cost provided in the constructor.</w:t>
       </w:r>
     </w:p>
     <w:p>
       <w:pPr>
         <w:numPr>
           <w:ilvl w:val="0"/>
-          <w:numId w:val="60"/>
+          <w:numId w:val="59"/>
         </w:numPr>
         <w:spacing w:after="0"/>
       </w:pPr>
-      <w:r>
-        <w:t>Invoice number format must start with "INV-" and include the booking ID.</w:t>
+      <w:proofErr w:type="spellStart"/>
+      <w:r>
+        <w:t>getDescription</w:t>
+      </w:r>
+      <w:proofErr w:type="spellEnd"/>
+      <w:r>
+        <w:t xml:space="preserve"> and </w:t>
+      </w:r>
+      <w:proofErr w:type="spellStart"/>
+      <w:r>
+        <w:t>getBaseCost</w:t>
+      </w:r>
+      <w:proofErr w:type="spellEnd"/>
+      <w:r>
+        <w:t xml:space="preserve"> return expected values.</w:t>
       </w:r>
     </w:p>
     <w:p>
@@ -2373,183 +3324,7 @@
         <w:spacing w:after="0"/>
       </w:pPr>
       <w:r>
-        <w:t>Validation:</w:t>
-      </w:r>
-    </w:p>
-    <w:p>
-      <w:pPr>
-        <w:numPr>
-          <w:ilvl w:val="0"/>
-          <w:numId w:val="61"/>
-        </w:numPr>
-        <w:spacing w:after="0"/>
-      </w:pPr>
-      <w:r>
-        <w:t>Null booking or payment throws IllegalArgumentException.</w:t>
-      </w:r>
-    </w:p>
-    <w:p>
-      <w:pPr>
-        <w:numPr>
-          <w:ilvl w:val="0"/>
-          <w:numId w:val="61"/>
-        </w:numPr>
-        <w:spacing w:after="0"/>
-      </w:pPr>
-      <w:r>
-        <w:t>Booking without a room also throws an exception.</w:t>
-      </w:r>
-    </w:p>
-    <w:p>
-      <w:pPr>
-        <w:spacing w:after="0"/>
-      </w:pPr>
-      <w:r>
-        <w:t>Financials:</w:t>
-      </w:r>
-    </w:p>
-    <w:p>
-      <w:pPr>
-        <w:numPr>
-          <w:ilvl w:val="0"/>
-          <w:numId w:val="62"/>
-        </w:numPr>
-        <w:spacing w:after="0"/>
-      </w:pPr>
-      <w:r>
-        <w:t>Subtotal = nights × nightly rate.</w:t>
-      </w:r>
-    </w:p>
-    <w:p>
-      <w:pPr>
-        <w:numPr>
-          <w:ilvl w:val="0"/>
-          <w:numId w:val="62"/>
-        </w:numPr>
-        <w:spacing w:after="0"/>
-      </w:pPr>
-      <w:r>
-        <w:t>Default VAT rate (20%) and custom VAT rate are tested for correct tax amount and totals.</w:t>
-      </w:r>
-    </w:p>
-    <w:p>
-      <w:pPr>
-        <w:numPr>
-          <w:ilvl w:val="0"/>
-          <w:numId w:val="62"/>
-        </w:numPr>
-        <w:spacing w:after="0"/>
-      </w:pPr>
-      <w:r>
-        <w:t>Invalid tax rates (&lt; 0 or &gt; 1) throw IllegalArgumentException.</w:t>
-      </w:r>
-    </w:p>
-    <w:p>
-      <w:pPr>
-        <w:spacing w:after="0"/>
-      </w:pPr>
-      <w:r>
-        <w:t>Additional charges:</w:t>
-      </w:r>
-    </w:p>
-    <w:p>
-      <w:pPr>
-        <w:numPr>
-          <w:ilvl w:val="0"/>
-          <w:numId w:val="63"/>
-        </w:numPr>
-        <w:spacing w:after="0"/>
-      </w:pPr>
-      <w:r>
-        <w:t>Valid additional charges increase subtotal, VAT and total.</w:t>
-      </w:r>
-    </w:p>
-    <w:p>
-      <w:pPr>
-        <w:numPr>
-          <w:ilvl w:val="0"/>
-          <w:numId w:val="63"/>
-        </w:numPr>
-        <w:spacing w:after="0"/>
-      </w:pPr>
-      <w:r>
-        <w:t>Null/blank description or negative amount throws IllegalArgumentException.</w:t>
-      </w:r>
-    </w:p>
-    <w:p>
-      <w:pPr>
-        <w:spacing w:after="0"/>
-      </w:pPr>
-      <w:r>
-        <w:t>Collections:</w:t>
-      </w:r>
-    </w:p>
-    <w:p>
-      <w:pPr>
-        <w:numPr>
-          <w:ilvl w:val="0"/>
-          <w:numId w:val="64"/>
-        </w:numPr>
-        <w:spacing w:after="0"/>
-      </w:pPr>
-      <w:r>
-        <w:t>getItems returns a non-empty list including at least the room charge.</w:t>
-      </w:r>
-    </w:p>
-    <w:p>
-      <w:pPr>
-        <w:numPr>
-          <w:ilvl w:val="0"/>
-          <w:numId w:val="64"/>
-        </w:numPr>
-        <w:spacing w:after="0"/>
-      </w:pPr>
-      <w:r>
-        <w:t>Defensive copy behaviour is checked via modification attempts on returned lists.</w:t>
-      </w:r>
-    </w:p>
-    <w:p>
-      <w:pPr>
-        <w:spacing w:after="0"/>
-      </w:pPr>
-      <w:r>
-        <w:t>Formatting:</w:t>
-      </w:r>
-    </w:p>
-    <w:p>
-      <w:pPr>
-        <w:numPr>
-          <w:ilvl w:val="0"/>
-          <w:numId w:val="65"/>
-        </w:numPr>
-        <w:spacing w:after="0"/>
-      </w:pPr>
-      <w:r>
-        <w:t>generateFormattedInvoice contains headings, hotel name, invoice number, guest details, room details, and monetary amounts, plus a thank-you message.</w:t>
-      </w:r>
-    </w:p>
-    <w:p>
-      <w:pPr>
-        <w:numPr>
-          <w:ilvl w:val="0"/>
-          <w:numId w:val="65"/>
-        </w:numPr>
-        <w:spacing w:after="0"/>
-      </w:pPr>
-      <w:r>
-        <w:t>generateSummary and toString include key invoice details (number, guest, amounts).</w:t>
-      </w:r>
-    </w:p>
-    <w:p>
-      <w:pPr>
-        <w:numPr>
-          <w:ilvl w:val="0"/>
-          <w:numId w:val="65"/>
-        </w:numPr>
-        <w:spacing w:after="0"/>
-      </w:pPr>
-      <w:r>
-        <w:t>Single-night and long-stay invoices are both tested to ensure scaling.</w:t>
+        <w:t>This ensures consistent pricing and description logic across all extra facilities.</w:t>
       </w:r>
     </w:p>
     <w:p/>
@@ -2569,278 +3344,19 @@
           <w:sz w:val="28"/>
           <w:szCs w:val="28"/>
         </w:rPr>
-        <w:t>5.5 Payment (PaymentTest)</w:t>
-      </w:r>
-    </w:p>
-    <w:p>
-      <w:r>
-        <w:t>Constructor and validation:</w:t>
-      </w:r>
-    </w:p>
-    <w:p>
-      <w:pPr>
-        <w:numPr>
-          <w:ilvl w:val="0"/>
-          <w:numId w:val="66"/>
-        </w:numPr>
-        <w:spacing w:after="0"/>
-      </w:pPr>
-      <w:r>
-        <w:t>Valid payments set booking ID, amount, payment method, guest name and status PENDING.</w:t>
-      </w:r>
-    </w:p>
-    <w:p>
-      <w:pPr>
-        <w:numPr>
-          <w:ilvl w:val="0"/>
-          <w:numId w:val="66"/>
-        </w:numPr>
-        <w:spacing w:after="0"/>
-      </w:pPr>
-      <w:r>
-        <w:t>Zero, negative or NaN amounts cause IllegalArgumentException.</w:t>
-      </w:r>
-    </w:p>
-    <w:p>
-      <w:pPr>
-        <w:numPr>
-          <w:ilvl w:val="0"/>
-          <w:numId w:val="66"/>
-        </w:numPr>
-        <w:spacing w:after="0"/>
-      </w:pPr>
-      <w:r>
-        <w:lastRenderedPageBreak/>
-        <w:t>Null payment method or null/blank guest name also cause IllegalArgumentException.</w:t>
-      </w:r>
-    </w:p>
-    <w:p>
-      <w:pPr>
-        <w:numPr>
-          <w:ilvl w:val="0"/>
-          <w:numId w:val="66"/>
-        </w:numPr>
-      </w:pPr>
-      <w:r>
-        <w:t>Overloaded constructor correctly sets a transaction reference.</w:t>
-      </w:r>
-    </w:p>
-    <w:p>
-      <w:r>
-        <w:t>Generated fields:</w:t>
-      </w:r>
-    </w:p>
-    <w:p>
-      <w:pPr>
-        <w:numPr>
-          <w:ilvl w:val="0"/>
-          <w:numId w:val="67"/>
-        </w:numPr>
-        <w:spacing w:after="0"/>
-      </w:pPr>
-      <w:r>
-        <w:t>paymentId starts with "PAY-".</w:t>
-      </w:r>
-    </w:p>
-    <w:p>
-      <w:pPr>
-        <w:numPr>
-          <w:ilvl w:val="0"/>
-          <w:numId w:val="67"/>
-        </w:numPr>
-        <w:spacing w:after="0"/>
-      </w:pPr>
-      <w:r>
-        <w:t>receiptNumber starts with "RCP-".</w:t>
-      </w:r>
-    </w:p>
-    <w:p>
-      <w:pPr>
-        <w:numPr>
-          <w:ilvl w:val="0"/>
-          <w:numId w:val="67"/>
-        </w:numPr>
-        <w:spacing w:after="0"/>
-      </w:pPr>
-      <w:r>
-        <w:t>paymentDate is set on creation; processedDate is initially null.</w:t>
-      </w:r>
-    </w:p>
-    <w:p>
-      <w:pPr>
-        <w:spacing w:after="0"/>
-        <w:ind w:left="720"/>
-      </w:pPr>
-    </w:p>
-    <w:p>
-      <w:r>
-        <w:t>State transitions:</w:t>
-      </w:r>
-    </w:p>
-    <w:p>
-      <w:pPr>
-        <w:numPr>
-          <w:ilvl w:val="0"/>
-          <w:numId w:val="68"/>
-        </w:numPr>
-        <w:spacing w:after="0"/>
-      </w:pPr>
-      <w:r>
-        <w:t>processPayment() sets status to COMPLETED, sets processedDate and makes isCompleted() true.</w:t>
-      </w:r>
-    </w:p>
-    <w:p>
-      <w:pPr>
-        <w:numPr>
-          <w:ilvl w:val="0"/>
-          <w:numId w:val="68"/>
-        </w:numPr>
-        <w:spacing w:after="0"/>
-      </w:pPr>
-      <w:r>
-        <w:t>failPayment() sets status to FAILED.</w:t>
-      </w:r>
-    </w:p>
-    <w:p>
-      <w:pPr>
-        <w:numPr>
-          <w:ilvl w:val="0"/>
-          <w:numId w:val="68"/>
-        </w:numPr>
-        <w:spacing w:after="0"/>
-      </w:pPr>
-      <w:r>
-        <w:t>refundPayment() sets status to REFUNDED, but only if payment is COMPLETED.</w:t>
-      </w:r>
-    </w:p>
-    <w:p>
-      <w:pPr>
-        <w:numPr>
-          <w:ilvl w:val="0"/>
-          <w:numId w:val="68"/>
-        </w:numPr>
-        <w:spacing w:after="0"/>
-      </w:pPr>
-      <w:r>
-        <w:t>cancelPayment() sets status to CANCELLED.</w:t>
-      </w:r>
-    </w:p>
-    <w:p>
-      <w:pPr>
-        <w:spacing w:after="0"/>
-        <w:ind w:left="720"/>
-      </w:pPr>
-    </w:p>
-    <w:p>
-      <w:r>
-        <w:t>Illegal transitions:</w:t>
-      </w:r>
-    </w:p>
-    <w:p>
-      <w:pPr>
-        <w:numPr>
-          <w:ilvl w:val="0"/>
-          <w:numId w:val="69"/>
-        </w:numPr>
-        <w:spacing w:after="0"/>
-      </w:pPr>
-      <w:r>
-        <w:t>Processing an already completed/failed/refunded/cancelled payment throws IllegalStateException.</w:t>
-      </w:r>
-    </w:p>
-    <w:p>
-      <w:pPr>
-        <w:numPr>
-          <w:ilvl w:val="0"/>
-          <w:numId w:val="69"/>
-        </w:numPr>
-        <w:spacing w:after="0"/>
-      </w:pPr>
-      <w:r>
-        <w:t>Refunding a pending or failed payment throws IllegalStateException.</w:t>
-      </w:r>
-    </w:p>
-    <w:p>
-      <w:pPr>
-        <w:numPr>
-          <w:ilvl w:val="0"/>
-          <w:numId w:val="69"/>
-        </w:numPr>
-        <w:spacing w:after="0"/>
-      </w:pPr>
-      <w:r>
-        <w:t>Failing or cancelling a completed or refunded payment throws IllegalStateException.</w:t>
-      </w:r>
-    </w:p>
-    <w:p>
-      <w:pPr>
-        <w:spacing w:after="0"/>
-        <w:ind w:left="720"/>
-      </w:pPr>
-    </w:p>
-    <w:p>
-      <w:r>
-        <w:t>Helper behaviour:</w:t>
-      </w:r>
-    </w:p>
-    <w:p>
-      <w:pPr>
-        <w:numPr>
-          <w:ilvl w:val="0"/>
-          <w:numId w:val="70"/>
-        </w:numPr>
-        <w:spacing w:after="0"/>
-      </w:pPr>
-      <w:r>
-        <w:t>isCompleted() and isRefundable() are tested for different statuses.</w:t>
-      </w:r>
-    </w:p>
-    <w:p>
-      <w:pPr>
-        <w:numPr>
-          <w:ilvl w:val="0"/>
-          <w:numId w:val="70"/>
-        </w:numPr>
-        <w:spacing w:after="0"/>
-      </w:pPr>
-      <w:r>
-        <w:t>Setting transaction reference and payment status works, with null status causing IllegalArgumentException.</w:t>
-      </w:r>
-    </w:p>
-    <w:p>
-      <w:pPr>
-        <w:numPr>
-          <w:ilvl w:val="0"/>
-          <w:numId w:val="70"/>
-        </w:numPr>
-        <w:spacing w:after="0"/>
-      </w:pPr>
-      <w:r>
-        <w:t>toString and getPaymentSummary() include important details such as payment ID, guest name and amount.</w:t>
-      </w:r>
-    </w:p>
-    <w:p>
-      <w:pPr>
-        <w:numPr>
-          <w:ilvl w:val="0"/>
-          <w:numId w:val="70"/>
-        </w:numPr>
-        <w:spacing w:after="0"/>
-      </w:pPr>
-      <w:r>
-        <w:t>Multiple payments are tested to ensure IDs and receipt numbers are unique.</w:t>
-      </w:r>
-    </w:p>
-    <w:p/>
-    <w:p>
-      <w:pPr>
+        <w:t>5.4 Invoice (</w:t>
+      </w:r>
+      <w:proofErr w:type="spellStart"/>
+      <w:r>
         <w:rPr>
           <w:b/>
           <w:bCs/>
           <w:sz w:val="28"/>
           <w:szCs w:val="28"/>
         </w:rPr>
-      </w:pPr>
+        <w:t>InvoiceTest</w:t>
+      </w:r>
+      <w:proofErr w:type="spellEnd"/>
       <w:r>
         <w:rPr>
           <w:b/>
@@ -2848,266 +3364,262 @@
           <w:sz w:val="28"/>
           <w:szCs w:val="28"/>
         </w:rPr>
-        <w:t>5.6 PaymentManager (PaymentManagerTest)</w:t>
+        <w:t>)</w:t>
       </w:r>
     </w:p>
     <w:p>
       <w:pPr>
         <w:numPr>
           <w:ilvl w:val="0"/>
-          <w:numId w:val="71"/>
+          <w:numId w:val="60"/>
         </w:numPr>
         <w:spacing w:after="0"/>
       </w:pPr>
       <w:r>
-        <w:t>Constructor initialises an empty manager with zero payments and zero invoices.</w:t>
-      </w:r>
-    </w:p>
-    <w:p>
-      <w:pPr>
-        <w:spacing w:after="0"/>
-      </w:pPr>
-      <w:r>
-        <w:t xml:space="preserve">               </w:t>
-      </w:r>
-      <w:r>
-        <w:t>Payment processing:</w:t>
+        <w:t>Constructor creates a valid Invoice with non-null invoice number, date, booking and payment.</w:t>
       </w:r>
     </w:p>
     <w:p>
       <w:pPr>
         <w:numPr>
           <w:ilvl w:val="0"/>
-          <w:numId w:val="72"/>
+          <w:numId w:val="60"/>
         </w:numPr>
         <w:spacing w:after="0"/>
       </w:pPr>
       <w:r>
-        <w:t>processPayment() creates a Payment and an associated Invoice, updates booking status to PAID, and increments payment/invoice counters.</w:t>
+        <w:t>Invoice number format must start with "INV-" and include the booking ID.</w:t>
+      </w:r>
+    </w:p>
+    <w:p>
+      <w:pPr>
+        <w:spacing w:after="0"/>
+      </w:pPr>
+      <w:r>
+        <w:t>Validation:</w:t>
       </w:r>
     </w:p>
     <w:p>
       <w:pPr>
         <w:numPr>
           <w:ilvl w:val="0"/>
-          <w:numId w:val="72"/>
+          <w:numId w:val="61"/>
         </w:numPr>
         <w:spacing w:after="0"/>
       </w:pPr>
       <w:r>
-        <w:t>Negative amounts or null bookings cause IllegalArgumentException.</w:t>
+        <w:t xml:space="preserve">Null booking or payment throws </w:t>
+      </w:r>
+      <w:proofErr w:type="spellStart"/>
+      <w:r>
+        <w:t>IllegalArgumentException</w:t>
+      </w:r>
+      <w:proofErr w:type="spellEnd"/>
+      <w:r>
+        <w:t>.</w:t>
       </w:r>
     </w:p>
     <w:p>
       <w:pPr>
         <w:numPr>
           <w:ilvl w:val="0"/>
-          <w:numId w:val="72"/>
+          <w:numId w:val="61"/>
         </w:numPr>
         <w:spacing w:after="0"/>
       </w:pPr>
       <w:r>
-        <w:lastRenderedPageBreak/>
-        <w:t>Overloaded processPaymentWithReference() sets the transaction reference correctly.</w:t>
-      </w:r>
-    </w:p>
-    <w:p>
-      <w:r>
-        <w:t>Invoice generation:</w:t>
+        <w:t>Booking without a room also throws an exception.</w:t>
+      </w:r>
+    </w:p>
+    <w:p>
+      <w:pPr>
+        <w:spacing w:after="0"/>
+      </w:pPr>
+      <w:r>
+        <w:t>Financials:</w:t>
       </w:r>
     </w:p>
     <w:p>
       <w:pPr>
         <w:numPr>
           <w:ilvl w:val="0"/>
-          <w:numId w:val="73"/>
+          <w:numId w:val="62"/>
         </w:numPr>
         <w:spacing w:after="0"/>
       </w:pPr>
       <w:r>
-        <w:t>generateInvoice() creates an invoice from a booking and payment.</w:t>
+        <w:t>Subtotal = nights × nightly rate.</w:t>
       </w:r>
     </w:p>
     <w:p>
       <w:pPr>
         <w:numPr>
           <w:ilvl w:val="0"/>
-          <w:numId w:val="73"/>
+          <w:numId w:val="62"/>
         </w:numPr>
         <w:spacing w:after="0"/>
       </w:pPr>
       <w:r>
-        <w:t>Version with custom VAT rate is tested.</w:t>
+        <w:t>Default VAT rate (20%) and custom VAT rate are tested for correct tax amount and totals.</w:t>
       </w:r>
     </w:p>
     <w:p>
       <w:pPr>
         <w:numPr>
           <w:ilvl w:val="0"/>
-          <w:numId w:val="73"/>
+          <w:numId w:val="62"/>
         </w:numPr>
         <w:spacing w:after="0"/>
       </w:pPr>
       <w:r>
-        <w:t>Null booking in generateInvoice throws IllegalArgumentException.</w:t>
-      </w:r>
-    </w:p>
-    <w:p>
-      <w:r>
-        <w:t>Retrieval:</w:t>
+        <w:t xml:space="preserve">Invalid tax rates (&lt; 0 or &gt; 1) throw </w:t>
+      </w:r>
+      <w:proofErr w:type="spellStart"/>
+      <w:r>
+        <w:t>IllegalArgumentException</w:t>
+      </w:r>
+      <w:proofErr w:type="spellEnd"/>
+      <w:r>
+        <w:t>.</w:t>
+      </w:r>
+    </w:p>
+    <w:p>
+      <w:pPr>
+        <w:spacing w:after="0"/>
+      </w:pPr>
+      <w:r>
+        <w:t>Additional charges:</w:t>
       </w:r>
     </w:p>
     <w:p>
       <w:pPr>
         <w:numPr>
           <w:ilvl w:val="0"/>
-          <w:numId w:val="74"/>
+          <w:numId w:val="63"/>
         </w:numPr>
         <w:spacing w:after="0"/>
       </w:pPr>
       <w:r>
-        <w:t>getPayment() and getInvoice() return correct entities by ID/number.</w:t>
+        <w:t>Valid additional charges increase subtotal, VAT and total.</w:t>
       </w:r>
     </w:p>
     <w:p>
       <w:pPr>
         <w:numPr>
           <w:ilvl w:val="0"/>
-          <w:numId w:val="74"/>
+          <w:numId w:val="63"/>
         </w:numPr>
         <w:spacing w:after="0"/>
       </w:pPr>
       <w:r>
-        <w:t>Invalid IDs return null.</w:t>
-      </w:r>
-    </w:p>
-    <w:p>
-      <w:r>
-        <w:t>Refunds and cancellations:</w:t>
+        <w:t xml:space="preserve">Null/blank description or negative amount throws </w:t>
+      </w:r>
+      <w:proofErr w:type="spellStart"/>
+      <w:r>
+        <w:t>IllegalArgumentException</w:t>
+      </w:r>
+      <w:proofErr w:type="spellEnd"/>
+      <w:r>
+        <w:t>.</w:t>
+      </w:r>
+    </w:p>
+    <w:p>
+      <w:pPr>
+        <w:spacing w:after="0"/>
+      </w:pPr>
+      <w:r>
+        <w:t>Collections:</w:t>
       </w:r>
     </w:p>
     <w:p>
       <w:pPr>
         <w:numPr>
           <w:ilvl w:val="0"/>
-          <w:numId w:val="75"/>
+          <w:numId w:val="64"/>
         </w:numPr>
         <w:spacing w:after="0"/>
       </w:pPr>
-      <w:r>
-        <w:t>processRefund() changes payment status to REFUNDED and returns true when successful.</w:t>
+      <w:proofErr w:type="spellStart"/>
+      <w:r>
+        <w:t>getItems</w:t>
+      </w:r>
+      <w:proofErr w:type="spellEnd"/>
+      <w:r>
+        <w:t xml:space="preserve"> returns a non-empty list including at least the room charge.</w:t>
       </w:r>
     </w:p>
     <w:p>
       <w:pPr>
         <w:numPr>
           <w:ilvl w:val="0"/>
-          <w:numId w:val="75"/>
+          <w:numId w:val="64"/>
         </w:numPr>
         <w:spacing w:after="0"/>
       </w:pPr>
       <w:r>
-        <w:t>Refunding or cancelling non-existent payments throws IllegalArgumentException.</w:t>
-      </w:r>
-    </w:p>
-    <w:p>
-      <w:r>
-        <w:t>Queries and statistics:</w:t>
+        <w:t>Defensive copy behaviour is checked via modification attempts on returned lists.</w:t>
+      </w:r>
+    </w:p>
+    <w:p>
+      <w:pPr>
+        <w:spacing w:after="0"/>
+      </w:pPr>
+      <w:r>
+        <w:t>Formatting:</w:t>
       </w:r>
     </w:p>
     <w:p>
       <w:pPr>
         <w:numPr>
           <w:ilvl w:val="0"/>
-          <w:numId w:val="76"/>
+          <w:numId w:val="65"/>
         </w:numPr>
         <w:spacing w:after="0"/>
       </w:pPr>
-      <w:r>
-        <w:t>getPaymentsForBooking() returns payments for a booking or an empty list if none exist.</w:t>
+      <w:proofErr w:type="spellStart"/>
+      <w:r>
+        <w:t>generateFormattedInvoice</w:t>
+      </w:r>
+      <w:proofErr w:type="spellEnd"/>
+      <w:r>
+        <w:t xml:space="preserve"> contains headings, hotel name, invoice number, guest details, room details, and monetary amounts, plus a thank-you message.</w:t>
       </w:r>
     </w:p>
     <w:p>
       <w:pPr>
         <w:numPr>
           <w:ilvl w:val="0"/>
-          <w:numId w:val="76"/>
+          <w:numId w:val="65"/>
         </w:numPr>
         <w:spacing w:after="0"/>
       </w:pPr>
-      <w:r>
-        <w:t>getCompletedPayments(), getPendingPayments(), getRefundedPayments(), getAllPayments() filter payments correctly.</w:t>
+      <w:proofErr w:type="spellStart"/>
+      <w:r>
+        <w:t>generateSummary</w:t>
+      </w:r>
+      <w:proofErr w:type="spellEnd"/>
+      <w:r>
+        <w:t xml:space="preserve"> and </w:t>
+      </w:r>
+      <w:proofErr w:type="spellStart"/>
+      <w:r>
+        <w:t>toString</w:t>
+      </w:r>
+      <w:proofErr w:type="spellEnd"/>
+      <w:r>
+        <w:t xml:space="preserve"> include key invoice details (number, guest, amounts).</w:t>
       </w:r>
     </w:p>
     <w:p>
       <w:pPr>
         <w:numPr>
           <w:ilvl w:val="0"/>
-          <w:numId w:val="76"/>
+          <w:numId w:val="65"/>
         </w:numPr>
         <w:spacing w:after="0"/>
       </w:pPr>
       <w:r>
-        <w:t>getTotalRevenue() and getTotalRefunds() correctly sum completed and refunded payments.</w:t>
-      </w:r>
-    </w:p>
-    <w:p>
-      <w:pPr>
-        <w:numPr>
-          <w:ilvl w:val="0"/>
-          <w:numId w:val="76"/>
-        </w:numPr>
-        <w:spacing w:after="0"/>
-      </w:pPr>
-      <w:r>
-        <w:t>getPaymentStatistics() returns a formatted string including overall statistics.</w:t>
-      </w:r>
-    </w:p>
-    <w:p>
-      <w:pPr>
-        <w:spacing w:after="0"/>
-        <w:ind w:left="720"/>
-      </w:pPr>
-    </w:p>
-    <w:p>
-      <w:r>
-        <w:t>Display and maintenance:</w:t>
-      </w:r>
-    </w:p>
-    <w:p>
-      <w:pPr>
-        <w:numPr>
-          <w:ilvl w:val="0"/>
-          <w:numId w:val="77"/>
-        </w:numPr>
-        <w:spacing w:after="0"/>
-      </w:pPr>
-      <w:r>
-        <w:t>displayPaymentSummary() and displayInvoice() are tested with valid and invalid IDs using assertDoesNotThrow to ensure they handle errors gracefully.</w:t>
-      </w:r>
-    </w:p>
-    <w:p>
-      <w:pPr>
-        <w:numPr>
-          <w:ilvl w:val="0"/>
-          <w:numId w:val="77"/>
-        </w:numPr>
-        <w:spacing w:after="0"/>
-      </w:pPr>
-      <w:r>
-        <w:t>clearAll() empties internal collections and resets counts.</w:t>
-      </w:r>
-    </w:p>
-    <w:p>
-      <w:pPr>
-        <w:numPr>
-          <w:ilvl w:val="0"/>
-          <w:numId w:val="77"/>
-        </w:numPr>
-        <w:spacing w:after="0"/>
-      </w:pPr>
-      <w:r>
-        <w:t>Multiple bookings are tested to ensure payments are correctly separated per booking.</w:t>
+        <w:t>Single-night and long-stay invoices are both tested to ensure scaling.</w:t>
       </w:r>
     </w:p>
     <w:p/>
@@ -3127,7 +3639,1057 @@
           <w:sz w:val="28"/>
           <w:szCs w:val="28"/>
         </w:rPr>
-        <w:t>5.7 App (AppTest)</w:t>
+        <w:t>5.5 Payment (</w:t>
+      </w:r>
+      <w:proofErr w:type="spellStart"/>
+      <w:r>
+        <w:rPr>
+          <w:b/>
+          <w:bCs/>
+          <w:sz w:val="28"/>
+          <w:szCs w:val="28"/>
+        </w:rPr>
+        <w:t>PaymentTest</w:t>
+      </w:r>
+      <w:proofErr w:type="spellEnd"/>
+      <w:r>
+        <w:rPr>
+          <w:b/>
+          <w:bCs/>
+          <w:sz w:val="28"/>
+          <w:szCs w:val="28"/>
+        </w:rPr>
+        <w:t>)</w:t>
+      </w:r>
+    </w:p>
+    <w:p>
+      <w:r>
+        <w:t>Constructor and validation:</w:t>
+      </w:r>
+    </w:p>
+    <w:p>
+      <w:pPr>
+        <w:numPr>
+          <w:ilvl w:val="0"/>
+          <w:numId w:val="66"/>
+        </w:numPr>
+        <w:spacing w:after="0"/>
+      </w:pPr>
+      <w:r>
+        <w:t>Valid payments set booking ID, amount, payment method, guest name and status PENDING.</w:t>
+      </w:r>
+    </w:p>
+    <w:p>
+      <w:pPr>
+        <w:numPr>
+          <w:ilvl w:val="0"/>
+          <w:numId w:val="66"/>
+        </w:numPr>
+        <w:spacing w:after="0"/>
+      </w:pPr>
+      <w:r>
+        <w:t xml:space="preserve">Zero, negative or </w:t>
+      </w:r>
+      <w:proofErr w:type="spellStart"/>
+      <w:r>
+        <w:t>NaN</w:t>
+      </w:r>
+      <w:proofErr w:type="spellEnd"/>
+      <w:r>
+        <w:t xml:space="preserve"> amounts cause </w:t>
+      </w:r>
+      <w:proofErr w:type="spellStart"/>
+      <w:r>
+        <w:t>IllegalArgumentException</w:t>
+      </w:r>
+      <w:proofErr w:type="spellEnd"/>
+      <w:r>
+        <w:t>.</w:t>
+      </w:r>
+    </w:p>
+    <w:p>
+      <w:pPr>
+        <w:numPr>
+          <w:ilvl w:val="0"/>
+          <w:numId w:val="66"/>
+        </w:numPr>
+        <w:spacing w:after="0"/>
+      </w:pPr>
+      <w:r>
+        <w:lastRenderedPageBreak/>
+        <w:t xml:space="preserve">Null payment method or null/blank guest name also cause </w:t>
+      </w:r>
+      <w:proofErr w:type="spellStart"/>
+      <w:r>
+        <w:t>IllegalArgumentException</w:t>
+      </w:r>
+      <w:proofErr w:type="spellEnd"/>
+      <w:r>
+        <w:t>.</w:t>
+      </w:r>
+    </w:p>
+    <w:p>
+      <w:pPr>
+        <w:numPr>
+          <w:ilvl w:val="0"/>
+          <w:numId w:val="66"/>
+        </w:numPr>
+      </w:pPr>
+      <w:r>
+        <w:t>Overloaded constructor correctly sets a transaction reference.</w:t>
+      </w:r>
+    </w:p>
+    <w:p>
+      <w:r>
+        <w:t>Generated fields:</w:t>
+      </w:r>
+    </w:p>
+    <w:p>
+      <w:pPr>
+        <w:numPr>
+          <w:ilvl w:val="0"/>
+          <w:numId w:val="67"/>
+        </w:numPr>
+        <w:spacing w:after="0"/>
+      </w:pPr>
+      <w:proofErr w:type="spellStart"/>
+      <w:r>
+        <w:t>paymentId</w:t>
+      </w:r>
+      <w:proofErr w:type="spellEnd"/>
+      <w:r>
+        <w:t xml:space="preserve"> starts with "PAY-".</w:t>
+      </w:r>
+    </w:p>
+    <w:p>
+      <w:pPr>
+        <w:numPr>
+          <w:ilvl w:val="0"/>
+          <w:numId w:val="67"/>
+        </w:numPr>
+        <w:spacing w:after="0"/>
+      </w:pPr>
+      <w:proofErr w:type="spellStart"/>
+      <w:r>
+        <w:t>receiptNumber</w:t>
+      </w:r>
+      <w:proofErr w:type="spellEnd"/>
+      <w:r>
+        <w:t xml:space="preserve"> starts with "RCP-".</w:t>
+      </w:r>
+    </w:p>
+    <w:p>
+      <w:pPr>
+        <w:numPr>
+          <w:ilvl w:val="0"/>
+          <w:numId w:val="67"/>
+        </w:numPr>
+        <w:spacing w:after="0"/>
+      </w:pPr>
+      <w:proofErr w:type="spellStart"/>
+      <w:r>
+        <w:t>paymentDate</w:t>
+      </w:r>
+      <w:proofErr w:type="spellEnd"/>
+      <w:r>
+        <w:t xml:space="preserve"> is set on creation; </w:t>
+      </w:r>
+      <w:proofErr w:type="spellStart"/>
+      <w:r>
+        <w:t>processedDate</w:t>
+      </w:r>
+      <w:proofErr w:type="spellEnd"/>
+      <w:r>
+        <w:t xml:space="preserve"> is initially null.</w:t>
+      </w:r>
+    </w:p>
+    <w:p>
+      <w:pPr>
+        <w:spacing w:after="0"/>
+        <w:ind w:left="720"/>
+      </w:pPr>
+    </w:p>
+    <w:p>
+      <w:r>
+        <w:t>State transitions:</w:t>
+      </w:r>
+    </w:p>
+    <w:p>
+      <w:pPr>
+        <w:numPr>
+          <w:ilvl w:val="0"/>
+          <w:numId w:val="68"/>
+        </w:numPr>
+        <w:spacing w:after="0"/>
+      </w:pPr>
+      <w:proofErr w:type="spellStart"/>
+      <w:proofErr w:type="gramStart"/>
+      <w:r>
+        <w:t>processPayment</w:t>
+      </w:r>
+      <w:proofErr w:type="spellEnd"/>
+      <w:r>
+        <w:t>(</w:t>
+      </w:r>
+      <w:proofErr w:type="gramEnd"/>
+      <w:r>
+        <w:t xml:space="preserve">) sets status to COMPLETED, sets </w:t>
+      </w:r>
+      <w:proofErr w:type="spellStart"/>
+      <w:r>
+        <w:t>processedDate</w:t>
+      </w:r>
+      <w:proofErr w:type="spellEnd"/>
+      <w:r>
+        <w:t xml:space="preserve"> and makes </w:t>
+      </w:r>
+      <w:proofErr w:type="spellStart"/>
+      <w:proofErr w:type="gramStart"/>
+      <w:r>
+        <w:t>isCompleted</w:t>
+      </w:r>
+      <w:proofErr w:type="spellEnd"/>
+      <w:r>
+        <w:t>(</w:t>
+      </w:r>
+      <w:proofErr w:type="gramEnd"/>
+      <w:r>
+        <w:t>) true.</w:t>
+      </w:r>
+    </w:p>
+    <w:p>
+      <w:pPr>
+        <w:numPr>
+          <w:ilvl w:val="0"/>
+          <w:numId w:val="68"/>
+        </w:numPr>
+        <w:spacing w:after="0"/>
+      </w:pPr>
+      <w:proofErr w:type="spellStart"/>
+      <w:proofErr w:type="gramStart"/>
+      <w:r>
+        <w:t>failPayment</w:t>
+      </w:r>
+      <w:proofErr w:type="spellEnd"/>
+      <w:r>
+        <w:t>(</w:t>
+      </w:r>
+      <w:proofErr w:type="gramEnd"/>
+      <w:r>
+        <w:t>) sets status to FAILED.</w:t>
+      </w:r>
+    </w:p>
+    <w:p>
+      <w:pPr>
+        <w:numPr>
+          <w:ilvl w:val="0"/>
+          <w:numId w:val="68"/>
+        </w:numPr>
+        <w:spacing w:after="0"/>
+      </w:pPr>
+      <w:proofErr w:type="spellStart"/>
+      <w:proofErr w:type="gramStart"/>
+      <w:r>
+        <w:t>refundPayment</w:t>
+      </w:r>
+      <w:proofErr w:type="spellEnd"/>
+      <w:r>
+        <w:t>(</w:t>
+      </w:r>
+      <w:proofErr w:type="gramEnd"/>
+      <w:r>
+        <w:t>) sets status to REFUNDED, but only if payment is COMPLETED.</w:t>
+      </w:r>
+    </w:p>
+    <w:p>
+      <w:pPr>
+        <w:numPr>
+          <w:ilvl w:val="0"/>
+          <w:numId w:val="68"/>
+        </w:numPr>
+        <w:spacing w:after="0"/>
+      </w:pPr>
+      <w:proofErr w:type="spellStart"/>
+      <w:proofErr w:type="gramStart"/>
+      <w:r>
+        <w:t>cancelPayment</w:t>
+      </w:r>
+      <w:proofErr w:type="spellEnd"/>
+      <w:r>
+        <w:t>(</w:t>
+      </w:r>
+      <w:proofErr w:type="gramEnd"/>
+      <w:r>
+        <w:t>) sets status to CANCELLED.</w:t>
+      </w:r>
+    </w:p>
+    <w:p>
+      <w:pPr>
+        <w:spacing w:after="0"/>
+        <w:ind w:left="720"/>
+      </w:pPr>
+    </w:p>
+    <w:p>
+      <w:r>
+        <w:t>Illegal transitions:</w:t>
+      </w:r>
+    </w:p>
+    <w:p>
+      <w:pPr>
+        <w:numPr>
+          <w:ilvl w:val="0"/>
+          <w:numId w:val="69"/>
+        </w:numPr>
+        <w:spacing w:after="0"/>
+      </w:pPr>
+      <w:r>
+        <w:t xml:space="preserve">Processing an already completed/failed/refunded/cancelled payment throws </w:t>
+      </w:r>
+      <w:proofErr w:type="spellStart"/>
+      <w:r>
+        <w:t>IllegalStateException</w:t>
+      </w:r>
+      <w:proofErr w:type="spellEnd"/>
+      <w:r>
+        <w:t>.</w:t>
+      </w:r>
+    </w:p>
+    <w:p>
+      <w:pPr>
+        <w:numPr>
+          <w:ilvl w:val="0"/>
+          <w:numId w:val="69"/>
+        </w:numPr>
+        <w:spacing w:after="0"/>
+      </w:pPr>
+      <w:r>
+        <w:t xml:space="preserve">Refunding a pending or failed payment throws </w:t>
+      </w:r>
+      <w:proofErr w:type="spellStart"/>
+      <w:r>
+        <w:t>IllegalStateException</w:t>
+      </w:r>
+      <w:proofErr w:type="spellEnd"/>
+      <w:r>
+        <w:t>.</w:t>
+      </w:r>
+    </w:p>
+    <w:p>
+      <w:pPr>
+        <w:numPr>
+          <w:ilvl w:val="0"/>
+          <w:numId w:val="69"/>
+        </w:numPr>
+        <w:spacing w:after="0"/>
+      </w:pPr>
+      <w:r>
+        <w:t xml:space="preserve">Failing or cancelling a completed or refunded payment throws </w:t>
+      </w:r>
+      <w:proofErr w:type="spellStart"/>
+      <w:r>
+        <w:t>IllegalStateException</w:t>
+      </w:r>
+      <w:proofErr w:type="spellEnd"/>
+      <w:r>
+        <w:t>.</w:t>
+      </w:r>
+    </w:p>
+    <w:p>
+      <w:pPr>
+        <w:spacing w:after="0"/>
+        <w:ind w:left="720"/>
+      </w:pPr>
+    </w:p>
+    <w:p>
+      <w:r>
+        <w:t>Helper behaviour:</w:t>
+      </w:r>
+    </w:p>
+    <w:p>
+      <w:pPr>
+        <w:numPr>
+          <w:ilvl w:val="0"/>
+          <w:numId w:val="70"/>
+        </w:numPr>
+        <w:spacing w:after="0"/>
+      </w:pPr>
+      <w:proofErr w:type="spellStart"/>
+      <w:proofErr w:type="gramStart"/>
+      <w:r>
+        <w:t>isCompleted</w:t>
+      </w:r>
+      <w:proofErr w:type="spellEnd"/>
+      <w:r>
+        <w:t>(</w:t>
+      </w:r>
+      <w:proofErr w:type="gramEnd"/>
+      <w:r>
+        <w:t xml:space="preserve">) and </w:t>
+      </w:r>
+      <w:proofErr w:type="spellStart"/>
+      <w:proofErr w:type="gramStart"/>
+      <w:r>
+        <w:t>isRefundable</w:t>
+      </w:r>
+      <w:proofErr w:type="spellEnd"/>
+      <w:r>
+        <w:t>(</w:t>
+      </w:r>
+      <w:proofErr w:type="gramEnd"/>
+      <w:r>
+        <w:t>) are tested for different statuses.</w:t>
+      </w:r>
+    </w:p>
+    <w:p>
+      <w:pPr>
+        <w:numPr>
+          <w:ilvl w:val="0"/>
+          <w:numId w:val="70"/>
+        </w:numPr>
+        <w:spacing w:after="0"/>
+      </w:pPr>
+      <w:r>
+        <w:t xml:space="preserve">Setting transaction reference and payment status works, with null status causing </w:t>
+      </w:r>
+      <w:proofErr w:type="spellStart"/>
+      <w:r>
+        <w:t>IllegalArgumentException</w:t>
+      </w:r>
+      <w:proofErr w:type="spellEnd"/>
+      <w:r>
+        <w:t>.</w:t>
+      </w:r>
+    </w:p>
+    <w:p>
+      <w:pPr>
+        <w:numPr>
+          <w:ilvl w:val="0"/>
+          <w:numId w:val="70"/>
+        </w:numPr>
+        <w:spacing w:after="0"/>
+      </w:pPr>
+      <w:proofErr w:type="spellStart"/>
+      <w:r>
+        <w:t>toString</w:t>
+      </w:r>
+      <w:proofErr w:type="spellEnd"/>
+      <w:r>
+        <w:t xml:space="preserve"> and </w:t>
+      </w:r>
+      <w:proofErr w:type="spellStart"/>
+      <w:proofErr w:type="gramStart"/>
+      <w:r>
+        <w:t>getPaymentSummary</w:t>
+      </w:r>
+      <w:proofErr w:type="spellEnd"/>
+      <w:r>
+        <w:t>(</w:t>
+      </w:r>
+      <w:proofErr w:type="gramEnd"/>
+      <w:r>
+        <w:t>) include important details such as payment ID, guest name and amount.</w:t>
+      </w:r>
+    </w:p>
+    <w:p>
+      <w:pPr>
+        <w:numPr>
+          <w:ilvl w:val="0"/>
+          <w:numId w:val="70"/>
+        </w:numPr>
+        <w:spacing w:after="0"/>
+      </w:pPr>
+      <w:r>
+        <w:t>Multiple payments are tested to ensure IDs and receipt numbers are unique.</w:t>
+      </w:r>
+    </w:p>
+    <w:p/>
+    <w:p>
+      <w:pPr>
+        <w:rPr>
+          <w:b/>
+          <w:bCs/>
+          <w:sz w:val="28"/>
+          <w:szCs w:val="28"/>
+        </w:rPr>
+      </w:pPr>
+      <w:r>
+        <w:rPr>
+          <w:b/>
+          <w:bCs/>
+          <w:sz w:val="28"/>
+          <w:szCs w:val="28"/>
+        </w:rPr>
+        <w:t xml:space="preserve">5.6 </w:t>
+      </w:r>
+      <w:proofErr w:type="spellStart"/>
+      <w:r>
+        <w:rPr>
+          <w:b/>
+          <w:bCs/>
+          <w:sz w:val="28"/>
+          <w:szCs w:val="28"/>
+        </w:rPr>
+        <w:t>PaymentManager</w:t>
+      </w:r>
+      <w:proofErr w:type="spellEnd"/>
+      <w:r>
+        <w:rPr>
+          <w:b/>
+          <w:bCs/>
+          <w:sz w:val="28"/>
+          <w:szCs w:val="28"/>
+        </w:rPr>
+        <w:t xml:space="preserve"> (</w:t>
+      </w:r>
+      <w:proofErr w:type="spellStart"/>
+      <w:r>
+        <w:rPr>
+          <w:b/>
+          <w:bCs/>
+          <w:sz w:val="28"/>
+          <w:szCs w:val="28"/>
+        </w:rPr>
+        <w:t>PaymentManagerTest</w:t>
+      </w:r>
+      <w:proofErr w:type="spellEnd"/>
+      <w:r>
+        <w:rPr>
+          <w:b/>
+          <w:bCs/>
+          <w:sz w:val="28"/>
+          <w:szCs w:val="28"/>
+        </w:rPr>
+        <w:t>)</w:t>
+      </w:r>
+    </w:p>
+    <w:p>
+      <w:pPr>
+        <w:numPr>
+          <w:ilvl w:val="0"/>
+          <w:numId w:val="71"/>
+        </w:numPr>
+        <w:spacing w:after="0"/>
+      </w:pPr>
+      <w:r>
+        <w:t>Constructor initialises an empty manager with zero payments and zero invoices.</w:t>
+      </w:r>
+    </w:p>
+    <w:p>
+      <w:pPr>
+        <w:spacing w:after="0"/>
+      </w:pPr>
+      <w:r>
+        <w:t xml:space="preserve">               </w:t>
+      </w:r>
+      <w:r>
+        <w:t>Payment processing:</w:t>
+      </w:r>
+    </w:p>
+    <w:p>
+      <w:pPr>
+        <w:numPr>
+          <w:ilvl w:val="0"/>
+          <w:numId w:val="72"/>
+        </w:numPr>
+        <w:spacing w:after="0"/>
+      </w:pPr>
+      <w:proofErr w:type="spellStart"/>
+      <w:proofErr w:type="gramStart"/>
+      <w:r>
+        <w:t>processPayment</w:t>
+      </w:r>
+      <w:proofErr w:type="spellEnd"/>
+      <w:r>
+        <w:t>(</w:t>
+      </w:r>
+      <w:proofErr w:type="gramEnd"/>
+      <w:r>
+        <w:t>) creates a Payment and an associated Invoice, updates booking status to PAID, and increments payment/invoice counters.</w:t>
+      </w:r>
+    </w:p>
+    <w:p>
+      <w:pPr>
+        <w:numPr>
+          <w:ilvl w:val="0"/>
+          <w:numId w:val="72"/>
+        </w:numPr>
+        <w:spacing w:after="0"/>
+      </w:pPr>
+      <w:r>
+        <w:t xml:space="preserve">Negative amounts or null bookings cause </w:t>
+      </w:r>
+      <w:proofErr w:type="spellStart"/>
+      <w:r>
+        <w:t>IllegalArgumentException</w:t>
+      </w:r>
+      <w:proofErr w:type="spellEnd"/>
+      <w:r>
+        <w:t>.</w:t>
+      </w:r>
+    </w:p>
+    <w:p>
+      <w:pPr>
+        <w:numPr>
+          <w:ilvl w:val="0"/>
+          <w:numId w:val="72"/>
+        </w:numPr>
+        <w:spacing w:after="0"/>
+      </w:pPr>
+      <w:r>
+        <w:lastRenderedPageBreak/>
+        <w:t xml:space="preserve">Overloaded </w:t>
+      </w:r>
+      <w:proofErr w:type="spellStart"/>
+      <w:proofErr w:type="gramStart"/>
+      <w:r>
+        <w:t>processPaymentWithReference</w:t>
+      </w:r>
+      <w:proofErr w:type="spellEnd"/>
+      <w:r>
+        <w:t>(</w:t>
+      </w:r>
+      <w:proofErr w:type="gramEnd"/>
+      <w:r>
+        <w:t>) sets the transaction reference correctly.</w:t>
+      </w:r>
+    </w:p>
+    <w:p>
+      <w:r>
+        <w:t>Invoice generation:</w:t>
+      </w:r>
+    </w:p>
+    <w:p>
+      <w:pPr>
+        <w:numPr>
+          <w:ilvl w:val="0"/>
+          <w:numId w:val="73"/>
+        </w:numPr>
+        <w:spacing w:after="0"/>
+      </w:pPr>
+      <w:proofErr w:type="spellStart"/>
+      <w:proofErr w:type="gramStart"/>
+      <w:r>
+        <w:t>generateInvoice</w:t>
+      </w:r>
+      <w:proofErr w:type="spellEnd"/>
+      <w:r>
+        <w:t>(</w:t>
+      </w:r>
+      <w:proofErr w:type="gramEnd"/>
+      <w:r>
+        <w:t>) creates an invoice from a booking and payment.</w:t>
+      </w:r>
+    </w:p>
+    <w:p>
+      <w:pPr>
+        <w:numPr>
+          <w:ilvl w:val="0"/>
+          <w:numId w:val="73"/>
+        </w:numPr>
+        <w:spacing w:after="0"/>
+      </w:pPr>
+      <w:r>
+        <w:t>Version with custom VAT rate is tested.</w:t>
+      </w:r>
+    </w:p>
+    <w:p>
+      <w:pPr>
+        <w:numPr>
+          <w:ilvl w:val="0"/>
+          <w:numId w:val="73"/>
+        </w:numPr>
+        <w:spacing w:after="0"/>
+      </w:pPr>
+      <w:r>
+        <w:t xml:space="preserve">Null booking in </w:t>
+      </w:r>
+      <w:proofErr w:type="spellStart"/>
+      <w:r>
+        <w:t>generateInvoice</w:t>
+      </w:r>
+      <w:proofErr w:type="spellEnd"/>
+      <w:r>
+        <w:t xml:space="preserve"> throws </w:t>
+      </w:r>
+      <w:proofErr w:type="spellStart"/>
+      <w:r>
+        <w:t>IllegalArgumentException</w:t>
+      </w:r>
+      <w:proofErr w:type="spellEnd"/>
+      <w:r>
+        <w:t>.</w:t>
+      </w:r>
+    </w:p>
+    <w:p>
+      <w:r>
+        <w:t>Retrieval:</w:t>
+      </w:r>
+    </w:p>
+    <w:p>
+      <w:pPr>
+        <w:numPr>
+          <w:ilvl w:val="0"/>
+          <w:numId w:val="74"/>
+        </w:numPr>
+        <w:spacing w:after="0"/>
+      </w:pPr>
+      <w:proofErr w:type="spellStart"/>
+      <w:proofErr w:type="gramStart"/>
+      <w:r>
+        <w:t>getPayment</w:t>
+      </w:r>
+      <w:proofErr w:type="spellEnd"/>
+      <w:r>
+        <w:t>(</w:t>
+      </w:r>
+      <w:proofErr w:type="gramEnd"/>
+      <w:r>
+        <w:t xml:space="preserve">) and </w:t>
+      </w:r>
+      <w:proofErr w:type="spellStart"/>
+      <w:proofErr w:type="gramStart"/>
+      <w:r>
+        <w:t>getInvoice</w:t>
+      </w:r>
+      <w:proofErr w:type="spellEnd"/>
+      <w:r>
+        <w:t>(</w:t>
+      </w:r>
+      <w:proofErr w:type="gramEnd"/>
+      <w:r>
+        <w:t>) return correct entities by ID/number.</w:t>
+      </w:r>
+    </w:p>
+    <w:p>
+      <w:pPr>
+        <w:numPr>
+          <w:ilvl w:val="0"/>
+          <w:numId w:val="74"/>
+        </w:numPr>
+        <w:spacing w:after="0"/>
+      </w:pPr>
+      <w:r>
+        <w:t>Invalid IDs return null.</w:t>
+      </w:r>
+    </w:p>
+    <w:p>
+      <w:r>
+        <w:t>Refunds and cancellations:</w:t>
+      </w:r>
+    </w:p>
+    <w:p>
+      <w:pPr>
+        <w:numPr>
+          <w:ilvl w:val="0"/>
+          <w:numId w:val="75"/>
+        </w:numPr>
+        <w:spacing w:after="0"/>
+      </w:pPr>
+      <w:proofErr w:type="spellStart"/>
+      <w:proofErr w:type="gramStart"/>
+      <w:r>
+        <w:t>processRefund</w:t>
+      </w:r>
+      <w:proofErr w:type="spellEnd"/>
+      <w:r>
+        <w:t>(</w:t>
+      </w:r>
+      <w:proofErr w:type="gramEnd"/>
+      <w:r>
+        <w:t>) changes payment status to REFUNDED and returns true when successful.</w:t>
+      </w:r>
+    </w:p>
+    <w:p>
+      <w:pPr>
+        <w:numPr>
+          <w:ilvl w:val="0"/>
+          <w:numId w:val="75"/>
+        </w:numPr>
+        <w:spacing w:after="0"/>
+      </w:pPr>
+      <w:r>
+        <w:t xml:space="preserve">Refunding or cancelling non-existent payments throws </w:t>
+      </w:r>
+      <w:proofErr w:type="spellStart"/>
+      <w:r>
+        <w:t>IllegalArgumentException</w:t>
+      </w:r>
+      <w:proofErr w:type="spellEnd"/>
+      <w:r>
+        <w:t>.</w:t>
+      </w:r>
+    </w:p>
+    <w:p>
+      <w:r>
+        <w:t>Queries and statistics:</w:t>
+      </w:r>
+    </w:p>
+    <w:p>
+      <w:pPr>
+        <w:numPr>
+          <w:ilvl w:val="0"/>
+          <w:numId w:val="76"/>
+        </w:numPr>
+        <w:spacing w:after="0"/>
+      </w:pPr>
+      <w:proofErr w:type="spellStart"/>
+      <w:proofErr w:type="gramStart"/>
+      <w:r>
+        <w:t>getPaymentsForBooking</w:t>
+      </w:r>
+      <w:proofErr w:type="spellEnd"/>
+      <w:r>
+        <w:t>(</w:t>
+      </w:r>
+      <w:proofErr w:type="gramEnd"/>
+      <w:r>
+        <w:t>) returns payments for a booking or an empty list if none exist.</w:t>
+      </w:r>
+    </w:p>
+    <w:p>
+      <w:pPr>
+        <w:numPr>
+          <w:ilvl w:val="0"/>
+          <w:numId w:val="76"/>
+        </w:numPr>
+        <w:spacing w:after="0"/>
+      </w:pPr>
+      <w:proofErr w:type="spellStart"/>
+      <w:proofErr w:type="gramStart"/>
+      <w:r>
+        <w:t>getCompletedPayments</w:t>
+      </w:r>
+      <w:proofErr w:type="spellEnd"/>
+      <w:r>
+        <w:t>(</w:t>
+      </w:r>
+      <w:proofErr w:type="gramEnd"/>
+      <w:r>
+        <w:t xml:space="preserve">), </w:t>
+      </w:r>
+      <w:proofErr w:type="spellStart"/>
+      <w:proofErr w:type="gramStart"/>
+      <w:r>
+        <w:t>getPendingPayments</w:t>
+      </w:r>
+      <w:proofErr w:type="spellEnd"/>
+      <w:r>
+        <w:t>(</w:t>
+      </w:r>
+      <w:proofErr w:type="gramEnd"/>
+      <w:r>
+        <w:t xml:space="preserve">), </w:t>
+      </w:r>
+      <w:proofErr w:type="spellStart"/>
+      <w:proofErr w:type="gramStart"/>
+      <w:r>
+        <w:t>getRefundedPayments</w:t>
+      </w:r>
+      <w:proofErr w:type="spellEnd"/>
+      <w:r>
+        <w:t>(</w:t>
+      </w:r>
+      <w:proofErr w:type="gramEnd"/>
+      <w:r>
+        <w:t xml:space="preserve">), </w:t>
+      </w:r>
+      <w:proofErr w:type="spellStart"/>
+      <w:proofErr w:type="gramStart"/>
+      <w:r>
+        <w:t>getAllPayments</w:t>
+      </w:r>
+      <w:proofErr w:type="spellEnd"/>
+      <w:r>
+        <w:t>(</w:t>
+      </w:r>
+      <w:proofErr w:type="gramEnd"/>
+      <w:r>
+        <w:t>) filter payments correctly.</w:t>
+      </w:r>
+    </w:p>
+    <w:p>
+      <w:pPr>
+        <w:numPr>
+          <w:ilvl w:val="0"/>
+          <w:numId w:val="76"/>
+        </w:numPr>
+        <w:spacing w:after="0"/>
+      </w:pPr>
+      <w:proofErr w:type="spellStart"/>
+      <w:proofErr w:type="gramStart"/>
+      <w:r>
+        <w:t>getTotalRevenue</w:t>
+      </w:r>
+      <w:proofErr w:type="spellEnd"/>
+      <w:r>
+        <w:t>(</w:t>
+      </w:r>
+      <w:proofErr w:type="gramEnd"/>
+      <w:r>
+        <w:t xml:space="preserve">) and </w:t>
+      </w:r>
+      <w:proofErr w:type="spellStart"/>
+      <w:proofErr w:type="gramStart"/>
+      <w:r>
+        <w:t>getTotalRefunds</w:t>
+      </w:r>
+      <w:proofErr w:type="spellEnd"/>
+      <w:r>
+        <w:t>(</w:t>
+      </w:r>
+      <w:proofErr w:type="gramEnd"/>
+      <w:r>
+        <w:t>) correctly sum completed and refunded payments.</w:t>
+      </w:r>
+    </w:p>
+    <w:p>
+      <w:pPr>
+        <w:numPr>
+          <w:ilvl w:val="0"/>
+          <w:numId w:val="76"/>
+        </w:numPr>
+        <w:spacing w:after="0"/>
+      </w:pPr>
+      <w:proofErr w:type="spellStart"/>
+      <w:proofErr w:type="gramStart"/>
+      <w:r>
+        <w:t>getPaymentStatistics</w:t>
+      </w:r>
+      <w:proofErr w:type="spellEnd"/>
+      <w:r>
+        <w:t>(</w:t>
+      </w:r>
+      <w:proofErr w:type="gramEnd"/>
+      <w:r>
+        <w:t>) returns a formatted string including overall statistics.</w:t>
+      </w:r>
+    </w:p>
+    <w:p>
+      <w:pPr>
+        <w:spacing w:after="0"/>
+        <w:ind w:left="720"/>
+      </w:pPr>
+    </w:p>
+    <w:p>
+      <w:r>
+        <w:t>Display and maintenance:</w:t>
+      </w:r>
+    </w:p>
+    <w:p>
+      <w:pPr>
+        <w:numPr>
+          <w:ilvl w:val="0"/>
+          <w:numId w:val="77"/>
+        </w:numPr>
+        <w:spacing w:after="0"/>
+      </w:pPr>
+      <w:proofErr w:type="spellStart"/>
+      <w:proofErr w:type="gramStart"/>
+      <w:r>
+        <w:t>displayPaymentSummary</w:t>
+      </w:r>
+      <w:proofErr w:type="spellEnd"/>
+      <w:r>
+        <w:t>(</w:t>
+      </w:r>
+      <w:proofErr w:type="gramEnd"/>
+      <w:r>
+        <w:t xml:space="preserve">) and </w:t>
+      </w:r>
+      <w:proofErr w:type="spellStart"/>
+      <w:proofErr w:type="gramStart"/>
+      <w:r>
+        <w:t>displayInvoice</w:t>
+      </w:r>
+      <w:proofErr w:type="spellEnd"/>
+      <w:r>
+        <w:t>(</w:t>
+      </w:r>
+      <w:proofErr w:type="gramEnd"/>
+      <w:r>
+        <w:t xml:space="preserve">) are tested with valid and invalid IDs using </w:t>
+      </w:r>
+      <w:proofErr w:type="spellStart"/>
+      <w:r>
+        <w:t>assertDoesNotThrow</w:t>
+      </w:r>
+      <w:proofErr w:type="spellEnd"/>
+      <w:r>
+        <w:t xml:space="preserve"> to ensure they handle errors gracefully.</w:t>
+      </w:r>
+    </w:p>
+    <w:p>
+      <w:pPr>
+        <w:numPr>
+          <w:ilvl w:val="0"/>
+          <w:numId w:val="77"/>
+        </w:numPr>
+        <w:spacing w:after="0"/>
+      </w:pPr>
+      <w:proofErr w:type="spellStart"/>
+      <w:proofErr w:type="gramStart"/>
+      <w:r>
+        <w:t>clearAll</w:t>
+      </w:r>
+      <w:proofErr w:type="spellEnd"/>
+      <w:r>
+        <w:t>(</w:t>
+      </w:r>
+      <w:proofErr w:type="gramEnd"/>
+      <w:r>
+        <w:t>) empties internal collections and resets counts.</w:t>
+      </w:r>
+    </w:p>
+    <w:p>
+      <w:pPr>
+        <w:numPr>
+          <w:ilvl w:val="0"/>
+          <w:numId w:val="77"/>
+        </w:numPr>
+        <w:spacing w:after="0"/>
+      </w:pPr>
+      <w:r>
+        <w:t>Multiple bookings are tested to ensure payments are correctly separated per booking.</w:t>
+      </w:r>
+    </w:p>
+    <w:p/>
+    <w:p>
+      <w:pPr>
+        <w:rPr>
+          <w:b/>
+          <w:bCs/>
+          <w:sz w:val="28"/>
+          <w:szCs w:val="28"/>
+        </w:rPr>
+      </w:pPr>
+      <w:r>
+        <w:rPr>
+          <w:b/>
+          <w:bCs/>
+          <w:sz w:val="28"/>
+          <w:szCs w:val="28"/>
+        </w:rPr>
+        <w:t>5.7 App (</w:t>
+      </w:r>
+      <w:proofErr w:type="spellStart"/>
+      <w:r>
+        <w:rPr>
+          <w:b/>
+          <w:bCs/>
+          <w:sz w:val="28"/>
+          <w:szCs w:val="28"/>
+        </w:rPr>
+        <w:t>AppTest</w:t>
+      </w:r>
+      <w:proofErr w:type="spellEnd"/>
+      <w:r>
+        <w:rPr>
+          <w:b/>
+          <w:bCs/>
+          <w:sz w:val="28"/>
+          <w:szCs w:val="28"/>
+        </w:rPr>
+        <w:t>)</w:t>
       </w:r>
     </w:p>
     <w:p>
@@ -3138,7 +4700,20 @@
         </w:numPr>
       </w:pPr>
       <w:r>
-        <w:t>A simple test testApp() is included as a smoke test to verify the project and test framework run correctly.</w:t>
+        <w:t xml:space="preserve">A simple test </w:t>
+      </w:r>
+      <w:proofErr w:type="spellStart"/>
+      <w:proofErr w:type="gramStart"/>
+      <w:r>
+        <w:t>testApp</w:t>
+      </w:r>
+      <w:proofErr w:type="spellEnd"/>
+      <w:r>
+        <w:t>(</w:t>
+      </w:r>
+      <w:proofErr w:type="gramEnd"/>
+      <w:r>
+        <w:t>) is included as a smoke test to verify the project and test framework run correctly.</w:t>
       </w:r>
     </w:p>
     <w:p/>
@@ -3197,7 +4772,15 @@
         <w:spacing w:after="0"/>
       </w:pPr>
       <w:r>
-        <w:t>Ran the full test suite using mvn test before merges and before final submission.</w:t>
+        <w:t xml:space="preserve">Ran the full test suite using </w:t>
+      </w:r>
+      <w:proofErr w:type="spellStart"/>
+      <w:r>
+        <w:t>mvn</w:t>
+      </w:r>
+      <w:proofErr w:type="spellEnd"/>
+      <w:r>
+        <w:t xml:space="preserve"> test before merges and before final submission.</w:t>
       </w:r>
     </w:p>
     <w:p>
@@ -3209,7 +4792,15 @@
         <w:spacing w:after="0"/>
       </w:pPr>
       <w:r>
-        <w:t>Used the JaCoCo HTML report to:</w:t>
+        <w:t xml:space="preserve">Used the </w:t>
+      </w:r>
+      <w:proofErr w:type="spellStart"/>
+      <w:r>
+        <w:t>JaCoCo</w:t>
+      </w:r>
+      <w:proofErr w:type="spellEnd"/>
+      <w:r>
+        <w:t xml:space="preserve"> HTML report to:</w:t>
       </w:r>
     </w:p>
     <w:p>
@@ -3318,144 +4909,331 @@
       <w:pPr>
         <w:spacing w:line="240" w:lineRule="auto"/>
       </w:pPr>
-      <w:r>
-        <w:t>JaCoCo is configured in the Maven build to generate coverage reports after running mvn test.</w:t>
-      </w:r>
-      <w:r>
-        <w:br/>
-        <w:t>For the classes under test (user roles, room, facilities, payments, invoices, and payment manager), our aim was to cover all public methods and as many branches as possible, especially around:</w:t>
+      <w:proofErr w:type="spellStart"/>
+      <w:r>
+        <w:t>JaCoCo</w:t>
+      </w:r>
+      <w:proofErr w:type="spellEnd"/>
+      <w:r>
+        <w:t xml:space="preserve"> is configured in the Maven build to generate coverage reports after running </w:t>
+      </w:r>
+      <w:proofErr w:type="spellStart"/>
+      <w:r>
+        <w:t>mvn</w:t>
+      </w:r>
+      <w:proofErr w:type="spellEnd"/>
+      <w:r>
+        <w:t xml:space="preserve"> test. For the classes under test (user roles, room, facilities, payments, invoices, and payment manager), our aim was to cover all public methods and as many branches as possible, particularly in areas involving:</w:t>
       </w:r>
     </w:p>
     <w:p>
       <w:pPr>
         <w:numPr>
           <w:ilvl w:val="0"/>
-          <w:numId w:val="84"/>
+          <w:numId w:val="88"/>
         </w:numPr>
         <w:spacing w:line="240" w:lineRule="auto"/>
       </w:pPr>
       <w:r>
-        <w:t>Conditional logic in financial calculations.</w:t>
+        <w:t>Conditional logic in financial calculations</w:t>
       </w:r>
     </w:p>
     <w:p>
       <w:pPr>
         <w:numPr>
           <w:ilvl w:val="0"/>
-          <w:numId w:val="84"/>
+          <w:numId w:val="88"/>
         </w:numPr>
         <w:spacing w:line="240" w:lineRule="auto"/>
       </w:pPr>
       <w:r>
-        <w:t>Validation checks and exception paths.</w:t>
+        <w:t>Validation checks and exception paths</w:t>
       </w:r>
     </w:p>
     <w:p>
       <w:pPr>
         <w:numPr>
           <w:ilvl w:val="0"/>
-          <w:numId w:val="84"/>
+          <w:numId w:val="88"/>
         </w:numPr>
         <w:spacing w:line="240" w:lineRule="auto"/>
       </w:pPr>
       <w:r>
-        <w:t>State machines in Payment and PaymentManager.</w:t>
-      </w:r>
+        <w:t xml:space="preserve">State machines in Payment and </w:t>
+      </w:r>
+      <w:proofErr w:type="spellStart"/>
+      <w:r>
+        <w:t>PaymentManager</w:t>
+      </w:r>
+      <w:proofErr w:type="spellEnd"/>
     </w:p>
     <w:p>
       <w:pPr>
         <w:spacing w:line="240" w:lineRule="auto"/>
       </w:pPr>
       <w:r>
-        <w:t xml:space="preserve">Using IntelliJ’s coverage tool, the com.hotel package currently achieves </w:t>
-      </w:r>
+        <w:t xml:space="preserve">After integrating </w:t>
+      </w:r>
+      <w:proofErr w:type="spellStart"/>
+      <w:r>
+        <w:t>JaCoCo</w:t>
+      </w:r>
+      <w:proofErr w:type="spellEnd"/>
+      <w:r>
+        <w:t xml:space="preserve"> into the Maven build, a full coverage report was generated using:</w:t>
+      </w:r>
+    </w:p>
+    <w:p>
+      <w:pPr>
+        <w:pStyle w:val="ListParagraph"/>
+        <w:numPr>
+          <w:ilvl w:val="0"/>
+          <w:numId w:val="91"/>
+        </w:numPr>
+        <w:spacing w:line="240" w:lineRule="auto"/>
+      </w:pPr>
+      <w:proofErr w:type="spellStart"/>
+      <w:r>
+        <w:t>mvn</w:t>
+      </w:r>
+      <w:proofErr w:type="spellEnd"/>
+      <w:r>
+        <w:t xml:space="preserve"> clean test</w:t>
+      </w:r>
+    </w:p>
+    <w:p>
+      <w:pPr>
+        <w:pStyle w:val="ListParagraph"/>
+        <w:numPr>
+          <w:ilvl w:val="0"/>
+          <w:numId w:val="91"/>
+        </w:numPr>
+        <w:spacing w:line="240" w:lineRule="auto"/>
+      </w:pPr>
+      <w:proofErr w:type="spellStart"/>
+      <w:r>
+        <w:t>mvn</w:t>
+      </w:r>
+      <w:proofErr w:type="spellEnd"/>
+      <w:r>
+        <w:t xml:space="preserve"> </w:t>
+      </w:r>
+      <w:proofErr w:type="spellStart"/>
+      <w:proofErr w:type="gramStart"/>
+      <w:r>
+        <w:t>jacoco:report</w:t>
+      </w:r>
+      <w:proofErr w:type="spellEnd"/>
+      <w:proofErr w:type="gramEnd"/>
+    </w:p>
+    <w:p>
+      <w:pPr>
+        <w:spacing w:line="240" w:lineRule="auto"/>
+      </w:pPr>
+      <w:r>
+        <w:t xml:space="preserve">The </w:t>
+      </w:r>
+      <w:proofErr w:type="spellStart"/>
+      <w:r>
+        <w:t>JaCoCo</w:t>
+      </w:r>
+      <w:proofErr w:type="spellEnd"/>
+      <w:r>
+        <w:t xml:space="preserve"> HTML report (located under target/site/</w:t>
+      </w:r>
+      <w:proofErr w:type="spellStart"/>
+      <w:r>
+        <w:t>jacoco</w:t>
+      </w:r>
+      <w:proofErr w:type="spellEnd"/>
+      <w:r>
+        <w:t>/index.html) provides an accurate measurement of code coverage at the bytecode level. The updated results for the entire project are:</w:t>
+      </w:r>
+    </w:p>
+    <w:p>
+      <w:pPr>
+        <w:numPr>
+          <w:ilvl w:val="0"/>
+          <w:numId w:val="89"/>
+        </w:numPr>
+        <w:spacing w:after="0" w:line="240" w:lineRule="auto"/>
+      </w:pPr>
       <w:r>
         <w:rPr>
           <w:b/>
           <w:bCs/>
         </w:rPr>
-        <w:t>78% class coverage</w:t>
-      </w:r>
-      <w:r>
-        <w:t xml:space="preserve">, </w:t>
-      </w:r>
+        <w:t>37% instruction coverage</w:t>
+      </w:r>
+    </w:p>
+    <w:p>
+      <w:pPr>
+        <w:numPr>
+          <w:ilvl w:val="0"/>
+          <w:numId w:val="89"/>
+        </w:numPr>
+        <w:spacing w:after="0" w:line="240" w:lineRule="auto"/>
+      </w:pPr>
       <w:r>
         <w:rPr>
           <w:b/>
           <w:bCs/>
         </w:rPr>
-        <w:t>51% method coverage</w:t>
-      </w:r>
-      <w:r>
-        <w:t xml:space="preserve">, </w:t>
-      </w:r>
+        <w:t>23% branch coverage</w:t>
+      </w:r>
+    </w:p>
+    <w:p>
+      <w:pPr>
+        <w:numPr>
+          <w:ilvl w:val="0"/>
+          <w:numId w:val="89"/>
+        </w:numPr>
+        <w:spacing w:after="0" w:line="240" w:lineRule="auto"/>
+      </w:pPr>
+      <w:proofErr w:type="gramStart"/>
       <w:r>
         <w:rPr>
           <w:b/>
           <w:bCs/>
         </w:rPr>
-        <w:t>34% line coverage</w:t>
-      </w:r>
-      <w:r>
-        <w:t xml:space="preserve">, and </w:t>
-      </w:r>
+        <w:t>34% line</w:t>
+      </w:r>
+      <w:proofErr w:type="gramEnd"/>
       <w:r>
         <w:rPr>
           <w:b/>
           <w:bCs/>
         </w:rPr>
-        <w:t>26% branch coverage</w:t>
-      </w:r>
-      <w:r>
-        <w:t xml:space="preserve"> when running the unit test suite.</w:t>
-      </w:r>
-      <w:r>
-        <w:br/>
-        <w:t>These results indicate that most key classes and behaviours are exercised by tests, with room for improvement in some less critical or utility areas.</w:t>
-      </w:r>
-    </w:p>
-    <w:p>
-      <w:pPr>
-        <w:spacing w:line="240" w:lineRule="auto"/>
-      </w:pPr>
-      <w:r>
-        <w:t>The coverage report helped the team to:</w:t>
+        <w:t xml:space="preserve"> coverage</w:t>
       </w:r>
     </w:p>
     <w:p>
       <w:pPr>
         <w:numPr>
           <w:ilvl w:val="0"/>
-          <w:numId w:val="85"/>
+          <w:numId w:val="89"/>
+        </w:numPr>
+        <w:spacing w:after="0" w:line="240" w:lineRule="auto"/>
+      </w:pPr>
+      <w:r>
+        <w:rPr>
+          <w:b/>
+          <w:bCs/>
+        </w:rPr>
+        <w:t>32% method coverage</w:t>
+      </w:r>
+    </w:p>
+    <w:p>
+      <w:pPr>
+        <w:numPr>
+          <w:ilvl w:val="0"/>
+          <w:numId w:val="89"/>
+        </w:numPr>
+        <w:spacing w:after="0" w:line="240" w:lineRule="auto"/>
+      </w:pPr>
+      <w:r>
+        <w:rPr>
+          <w:b/>
+          <w:bCs/>
+        </w:rPr>
+        <w:t>81% class coverage</w:t>
+      </w:r>
+    </w:p>
+    <w:p>
+      <w:pPr>
+        <w:spacing w:after="0" w:line="240" w:lineRule="auto"/>
+        <w:ind w:left="720"/>
+      </w:pPr>
+    </w:p>
+    <w:p>
+      <w:pPr>
+        <w:spacing w:line="240" w:lineRule="auto"/>
+      </w:pPr>
+      <w:r>
+        <w:t xml:space="preserve">These values reflect </w:t>
+      </w:r>
+      <w:proofErr w:type="spellStart"/>
+      <w:r>
+        <w:t>JaCoCo’s</w:t>
+      </w:r>
+      <w:proofErr w:type="spellEnd"/>
+      <w:r>
+        <w:t xml:space="preserve"> runtime instrumentation, which measures coverage at the bytecode level and </w:t>
+      </w:r>
+      <w:proofErr w:type="gramStart"/>
+      <w:r>
+        <w:t>takes into account</w:t>
+      </w:r>
+      <w:proofErr w:type="gramEnd"/>
+      <w:r>
+        <w:t xml:space="preserve"> branch paths, cyclomatic complexity, and </w:t>
+      </w:r>
+      <w:r>
+        <w:lastRenderedPageBreak/>
+        <w:t>compiler-generated code. The highest coverage was achieved in the Model package (rooms, users, payments, invoices), while the UI layer remains largely untested because it is console-based and not part of the required automated test scope</w:t>
+      </w:r>
+      <w:r>
+        <w:t>.</w:t>
+      </w:r>
+    </w:p>
+    <w:p>
+      <w:pPr>
+        <w:spacing w:line="240" w:lineRule="auto"/>
+      </w:pPr>
+      <w:r>
+        <w:t xml:space="preserve">The </w:t>
+      </w:r>
+      <w:proofErr w:type="spellStart"/>
+      <w:r>
+        <w:t>JaCoCo</w:t>
+      </w:r>
+      <w:proofErr w:type="spellEnd"/>
+      <w:r>
+        <w:t xml:space="preserve"> analysis also confirms that:</w:t>
+      </w:r>
+    </w:p>
+    <w:p>
+      <w:pPr>
+        <w:numPr>
+          <w:ilvl w:val="0"/>
+          <w:numId w:val="90"/>
         </w:numPr>
         <w:spacing w:line="240" w:lineRule="auto"/>
       </w:pPr>
       <w:r>
-        <w:t>Detect classes or methods with low or zero coverage.</w:t>
+        <w:t xml:space="preserve">Core business logic in Payment, </w:t>
+      </w:r>
+      <w:proofErr w:type="spellStart"/>
+      <w:r>
+        <w:t>PaymentManager</w:t>
+      </w:r>
+      <w:proofErr w:type="spellEnd"/>
+      <w:r>
+        <w:t>, Invoice, Guest, Cleaner, and other model classes is well covered.</w:t>
       </w:r>
     </w:p>
     <w:p>
       <w:pPr>
         <w:numPr>
           <w:ilvl w:val="0"/>
-          <w:numId w:val="85"/>
+          <w:numId w:val="90"/>
         </w:numPr>
         <w:spacing w:line="240" w:lineRule="auto"/>
       </w:pPr>
       <w:r>
-        <w:t>Decide where to add additional tests, particularly for error paths and edge cases.</w:t>
+        <w:t>The tests effectively exercise state transitions, validation paths, error handling, and financial calculations.</w:t>
       </w:r>
     </w:p>
     <w:p>
       <w:pPr>
         <w:numPr>
           <w:ilvl w:val="0"/>
-          <w:numId w:val="85"/>
+          <w:numId w:val="90"/>
         </w:numPr>
         <w:spacing w:line="240" w:lineRule="auto"/>
       </w:pPr>
       <w:r>
-        <w:t>Confirm that core components like Payment, Invoice, and PaymentManager are well covered.</w:t>
+        <w:t>Some areas, such as the service layer and console-based UI package, could be expanded further with future integration or end-to-end automated tests.</w:t>
       </w:r>
     </w:p>
     <w:p>
@@ -3463,31 +5241,52 @@
         <w:spacing w:line="240" w:lineRule="auto"/>
       </w:pPr>
       <w:r>
-        <w:t>Below Screenshot shows</w:t>
-      </w:r>
-      <w:r>
-        <w:t xml:space="preserve"> IntelliJ coverage summary for com.hotel package</w:t>
-      </w:r>
-    </w:p>
-    <w:p>
-      <w:pPr>
-        <w:spacing w:after="0" w:line="240" w:lineRule="auto"/>
-      </w:pPr>
-    </w:p>
-    <w:p>
-      <w:pPr>
-        <w:spacing w:after="0" w:line="240" w:lineRule="auto"/>
+        <w:t xml:space="preserve">Overall, the </w:t>
+      </w:r>
+      <w:proofErr w:type="spellStart"/>
+      <w:r>
+        <w:t>JaCoCo</w:t>
+      </w:r>
+      <w:proofErr w:type="spellEnd"/>
+      <w:r>
+        <w:t xml:space="preserve"> report helped the team identify untested classes, evaluate branch complexity, and verify that the most important components of the system are thoroughly exercised by the test suite.</w:t>
+      </w:r>
+    </w:p>
+    <w:p>
+      <w:pPr>
+        <w:spacing w:line="240" w:lineRule="auto"/>
+      </w:pPr>
+      <w:r>
+        <w:t xml:space="preserve">Below screenshot shows </w:t>
+      </w:r>
+      <w:r>
+        <w:t xml:space="preserve">the </w:t>
+      </w:r>
+      <w:proofErr w:type="spellStart"/>
+      <w:r>
+        <w:t>JaCoCo</w:t>
+      </w:r>
+      <w:proofErr w:type="spellEnd"/>
+      <w:r>
+        <w:t xml:space="preserve"> coverage summary</w:t>
+      </w:r>
+      <w:r>
+        <w:t xml:space="preserve"> for the project:</w:t>
+      </w:r>
+    </w:p>
+    <w:p>
+      <w:pPr>
+        <w:spacing w:line="240" w:lineRule="auto"/>
       </w:pPr>
       <w:r>
         <w:rPr>
           <w:noProof/>
         </w:rPr>
-        <w:lastRenderedPageBreak/>
         <w:drawing>
-          <wp:inline distT="0" distB="0" distL="0" distR="0" wp14:anchorId="620717EF" wp14:editId="3090CD2F">
-            <wp:extent cx="5731510" cy="3030855"/>
-            <wp:effectExtent l="0" t="0" r="2540" b="0"/>
-            <wp:docPr id="870962745" name="Picture 1" descr="A screenshot of a computer&#10;&#10;AI-generated content may be incorrect."/>
+          <wp:inline distT="0" distB="0" distL="0" distR="0" wp14:anchorId="37A47723" wp14:editId="79FFA183">
+            <wp:extent cx="5731510" cy="1100455"/>
+            <wp:effectExtent l="0" t="0" r="2540" b="4445"/>
+            <wp:docPr id="670835521" name="Picture 1"/>
             <wp:cNvGraphicFramePr>
               <a:graphicFrameLocks xmlns:a="http://schemas.openxmlformats.org/drawingml/2006/main" noChangeAspect="1"/>
             </wp:cNvGraphicFramePr>
@@ -3495,7 +5294,7 @@
               <a:graphicData uri="http://schemas.openxmlformats.org/drawingml/2006/picture">
                 <pic:pic xmlns:pic="http://schemas.openxmlformats.org/drawingml/2006/picture">
                   <pic:nvPicPr>
-                    <pic:cNvPr id="870962745" name="Picture 1" descr="A screenshot of a computer&#10;&#10;AI-generated content may be incorrect."/>
+                    <pic:cNvPr id="0" name="Picture 8"/>
                     <pic:cNvPicPr>
                       <a:picLocks noChangeAspect="1" noChangeArrowheads="1"/>
                     </pic:cNvPicPr>
@@ -3516,7 +5315,7 @@
                   <pic:spPr bwMode="auto">
                     <a:xfrm>
                       <a:off x="0" y="0"/>
-                      <a:ext cx="5731510" cy="3030855"/>
+                      <a:ext cx="5731510" cy="1100455"/>
                     </a:xfrm>
                     <a:prstGeom prst="rect">
                       <a:avLst/>
@@ -3670,7 +5469,15 @@
       </w:r>
       <w:r>
         <w:br/>
-        <w:t>Currently, UI behaviour is only lightly tested (mainly via AppTest).</w:t>
+        <w:t xml:space="preserve">Currently, UI behaviour is only lightly tested (mainly via </w:t>
+      </w:r>
+      <w:proofErr w:type="spellStart"/>
+      <w:r>
+        <w:t>AppTest</w:t>
+      </w:r>
+      <w:proofErr w:type="spellEnd"/>
+      <w:r>
+        <w:t>).</w:t>
       </w:r>
       <w:r>
         <w:br/>
@@ -3682,6 +5489,7 @@
         <w:spacing w:after="0"/>
       </w:pPr>
       <w:r>
+        <w:lastRenderedPageBreak/>
         <w:t>Despite these limitations, the current unit test suite provides a strong level of confidence in the correctness of the core hotel management logic and helps protect against regressions as the system evolves.</w:t>
       </w:r>
     </w:p>
@@ -6196,6 +8004,155 @@
     </w:lvl>
   </w:abstractNum>
   <w:abstractNum w:abstractNumId="17" w15:restartNumberingAfterBreak="0">
+    <w:nsid w:val="1A1844E3"/>
+    <w:multiLevelType w:val="multilevel"/>
+    <w:tmpl w:val="1A3CF20A"/>
+    <w:lvl w:ilvl="0">
+      <w:start w:val="1"/>
+      <w:numFmt w:val="bullet"/>
+      <w:lvlText w:val=""/>
+      <w:lvlJc w:val="left"/>
+      <w:pPr>
+        <w:tabs>
+          <w:tab w:val="num" w:pos="720"/>
+        </w:tabs>
+        <w:ind w:left="720" w:hanging="360"/>
+      </w:pPr>
+      <w:rPr>
+        <w:rFonts w:ascii="Symbol" w:hAnsi="Symbol" w:hint="default"/>
+        <w:sz w:val="20"/>
+      </w:rPr>
+    </w:lvl>
+    <w:lvl w:ilvl="1" w:tentative="1">
+      <w:start w:val="1"/>
+      <w:numFmt w:val="bullet"/>
+      <w:lvlText w:val="o"/>
+      <w:lvlJc w:val="left"/>
+      <w:pPr>
+        <w:tabs>
+          <w:tab w:val="num" w:pos="1440"/>
+        </w:tabs>
+        <w:ind w:left="1440" w:hanging="360"/>
+      </w:pPr>
+      <w:rPr>
+        <w:rFonts w:ascii="Courier New" w:hAnsi="Courier New" w:hint="default"/>
+        <w:sz w:val="20"/>
+      </w:rPr>
+    </w:lvl>
+    <w:lvl w:ilvl="2" w:tentative="1">
+      <w:start w:val="1"/>
+      <w:numFmt w:val="bullet"/>
+      <w:lvlText w:val=""/>
+      <w:lvlJc w:val="left"/>
+      <w:pPr>
+        <w:tabs>
+          <w:tab w:val="num" w:pos="2160"/>
+        </w:tabs>
+        <w:ind w:left="2160" w:hanging="360"/>
+      </w:pPr>
+      <w:rPr>
+        <w:rFonts w:ascii="Wingdings" w:hAnsi="Wingdings" w:hint="default"/>
+        <w:sz w:val="20"/>
+      </w:rPr>
+    </w:lvl>
+    <w:lvl w:ilvl="3" w:tentative="1">
+      <w:start w:val="1"/>
+      <w:numFmt w:val="bullet"/>
+      <w:lvlText w:val=""/>
+      <w:lvlJc w:val="left"/>
+      <w:pPr>
+        <w:tabs>
+          <w:tab w:val="num" w:pos="2880"/>
+        </w:tabs>
+        <w:ind w:left="2880" w:hanging="360"/>
+      </w:pPr>
+      <w:rPr>
+        <w:rFonts w:ascii="Wingdings" w:hAnsi="Wingdings" w:hint="default"/>
+        <w:sz w:val="20"/>
+      </w:rPr>
+    </w:lvl>
+    <w:lvl w:ilvl="4" w:tentative="1">
+      <w:start w:val="1"/>
+      <w:numFmt w:val="bullet"/>
+      <w:lvlText w:val=""/>
+      <w:lvlJc w:val="left"/>
+      <w:pPr>
+        <w:tabs>
+          <w:tab w:val="num" w:pos="3600"/>
+        </w:tabs>
+        <w:ind w:left="3600" w:hanging="360"/>
+      </w:pPr>
+      <w:rPr>
+        <w:rFonts w:ascii="Wingdings" w:hAnsi="Wingdings" w:hint="default"/>
+        <w:sz w:val="20"/>
+      </w:rPr>
+    </w:lvl>
+    <w:lvl w:ilvl="5" w:tentative="1">
+      <w:start w:val="1"/>
+      <w:numFmt w:val="bullet"/>
+      <w:lvlText w:val=""/>
+      <w:lvlJc w:val="left"/>
+      <w:pPr>
+        <w:tabs>
+          <w:tab w:val="num" w:pos="4320"/>
+        </w:tabs>
+        <w:ind w:left="4320" w:hanging="360"/>
+      </w:pPr>
+      <w:rPr>
+        <w:rFonts w:ascii="Wingdings" w:hAnsi="Wingdings" w:hint="default"/>
+        <w:sz w:val="20"/>
+      </w:rPr>
+    </w:lvl>
+    <w:lvl w:ilvl="6" w:tentative="1">
+      <w:start w:val="1"/>
+      <w:numFmt w:val="bullet"/>
+      <w:lvlText w:val=""/>
+      <w:lvlJc w:val="left"/>
+      <w:pPr>
+        <w:tabs>
+          <w:tab w:val="num" w:pos="5040"/>
+        </w:tabs>
+        <w:ind w:left="5040" w:hanging="360"/>
+      </w:pPr>
+      <w:rPr>
+        <w:rFonts w:ascii="Wingdings" w:hAnsi="Wingdings" w:hint="default"/>
+        <w:sz w:val="20"/>
+      </w:rPr>
+    </w:lvl>
+    <w:lvl w:ilvl="7" w:tentative="1">
+      <w:start w:val="1"/>
+      <w:numFmt w:val="bullet"/>
+      <w:lvlText w:val=""/>
+      <w:lvlJc w:val="left"/>
+      <w:pPr>
+        <w:tabs>
+          <w:tab w:val="num" w:pos="5760"/>
+        </w:tabs>
+        <w:ind w:left="5760" w:hanging="360"/>
+      </w:pPr>
+      <w:rPr>
+        <w:rFonts w:ascii="Wingdings" w:hAnsi="Wingdings" w:hint="default"/>
+        <w:sz w:val="20"/>
+      </w:rPr>
+    </w:lvl>
+    <w:lvl w:ilvl="8" w:tentative="1">
+      <w:start w:val="1"/>
+      <w:numFmt w:val="bullet"/>
+      <w:lvlText w:val=""/>
+      <w:lvlJc w:val="left"/>
+      <w:pPr>
+        <w:tabs>
+          <w:tab w:val="num" w:pos="6480"/>
+        </w:tabs>
+        <w:ind w:left="6480" w:hanging="360"/>
+      </w:pPr>
+      <w:rPr>
+        <w:rFonts w:ascii="Wingdings" w:hAnsi="Wingdings" w:hint="default"/>
+        <w:sz w:val="20"/>
+      </w:rPr>
+    </w:lvl>
+  </w:abstractNum>
+  <w:abstractNum w:abstractNumId="18" w15:restartNumberingAfterBreak="0">
     <w:nsid w:val="1A92109E"/>
     <w:multiLevelType w:val="multilevel"/>
     <w:tmpl w:val="4630009A"/>
@@ -6344,7 +8301,7 @@
       </w:rPr>
     </w:lvl>
   </w:abstractNum>
-  <w:abstractNum w:abstractNumId="18" w15:restartNumberingAfterBreak="0">
+  <w:abstractNum w:abstractNumId="19" w15:restartNumberingAfterBreak="0">
     <w:nsid w:val="1C1A3B8C"/>
     <w:multiLevelType w:val="multilevel"/>
     <w:tmpl w:val="51E4060E"/>
@@ -6493,7 +8450,7 @@
       </w:rPr>
     </w:lvl>
   </w:abstractNum>
-  <w:abstractNum w:abstractNumId="19" w15:restartNumberingAfterBreak="0">
+  <w:abstractNum w:abstractNumId="20" w15:restartNumberingAfterBreak="0">
     <w:nsid w:val="1C645BFA"/>
     <w:multiLevelType w:val="multilevel"/>
     <w:tmpl w:val="A97EC4B4"/>
@@ -6642,7 +8599,7 @@
       </w:rPr>
     </w:lvl>
   </w:abstractNum>
-  <w:abstractNum w:abstractNumId="20" w15:restartNumberingAfterBreak="0">
+  <w:abstractNum w:abstractNumId="21" w15:restartNumberingAfterBreak="0">
     <w:nsid w:val="1D5200AC"/>
     <w:multiLevelType w:val="multilevel"/>
     <w:tmpl w:val="0DF841D2"/>
@@ -6791,7 +8748,7 @@
       </w:rPr>
     </w:lvl>
   </w:abstractNum>
-  <w:abstractNum w:abstractNumId="21" w15:restartNumberingAfterBreak="0">
+  <w:abstractNum w:abstractNumId="22" w15:restartNumberingAfterBreak="0">
     <w:nsid w:val="1DD47D4A"/>
     <w:multiLevelType w:val="multilevel"/>
     <w:tmpl w:val="B76E6DEC"/>
@@ -6940,7 +8897,7 @@
       </w:rPr>
     </w:lvl>
   </w:abstractNum>
-  <w:abstractNum w:abstractNumId="22" w15:restartNumberingAfterBreak="0">
+  <w:abstractNum w:abstractNumId="23" w15:restartNumberingAfterBreak="0">
     <w:nsid w:val="1E141B7A"/>
     <w:multiLevelType w:val="multilevel"/>
     <w:tmpl w:val="97F2AA96"/>
@@ -7089,7 +9046,7 @@
       </w:rPr>
     </w:lvl>
   </w:abstractNum>
-  <w:abstractNum w:abstractNumId="23" w15:restartNumberingAfterBreak="0">
+  <w:abstractNum w:abstractNumId="24" w15:restartNumberingAfterBreak="0">
     <w:nsid w:val="1ECF18A8"/>
     <w:multiLevelType w:val="multilevel"/>
     <w:tmpl w:val="4EDEFD0A"/>
@@ -7229,7 +9186,7 @@
       </w:rPr>
     </w:lvl>
   </w:abstractNum>
-  <w:abstractNum w:abstractNumId="24" w15:restartNumberingAfterBreak="0">
+  <w:abstractNum w:abstractNumId="25" w15:restartNumberingAfterBreak="0">
     <w:nsid w:val="20453ACC"/>
     <w:multiLevelType w:val="multilevel"/>
     <w:tmpl w:val="C76C163A"/>
@@ -7378,7 +9335,7 @@
       </w:rPr>
     </w:lvl>
   </w:abstractNum>
-  <w:abstractNum w:abstractNumId="25" w15:restartNumberingAfterBreak="0">
+  <w:abstractNum w:abstractNumId="26" w15:restartNumberingAfterBreak="0">
     <w:nsid w:val="2214140B"/>
     <w:multiLevelType w:val="multilevel"/>
     <w:tmpl w:val="46B0614E"/>
@@ -7527,7 +9484,7 @@
       </w:rPr>
     </w:lvl>
   </w:abstractNum>
-  <w:abstractNum w:abstractNumId="26" w15:restartNumberingAfterBreak="0">
+  <w:abstractNum w:abstractNumId="27" w15:restartNumberingAfterBreak="0">
     <w:nsid w:val="222178C7"/>
     <w:multiLevelType w:val="multilevel"/>
     <w:tmpl w:val="635AECCE"/>
@@ -7676,7 +9633,7 @@
       </w:rPr>
     </w:lvl>
   </w:abstractNum>
-  <w:abstractNum w:abstractNumId="27" w15:restartNumberingAfterBreak="0">
+  <w:abstractNum w:abstractNumId="28" w15:restartNumberingAfterBreak="0">
     <w:nsid w:val="25316FAA"/>
     <w:multiLevelType w:val="multilevel"/>
     <w:tmpl w:val="487AFB82"/>
@@ -7825,7 +9782,7 @@
       </w:rPr>
     </w:lvl>
   </w:abstractNum>
-  <w:abstractNum w:abstractNumId="28" w15:restartNumberingAfterBreak="0">
+  <w:abstractNum w:abstractNumId="29" w15:restartNumberingAfterBreak="0">
     <w:nsid w:val="2664111D"/>
     <w:multiLevelType w:val="multilevel"/>
     <w:tmpl w:val="7848BEF6"/>
@@ -7974,7 +9931,7 @@
       </w:rPr>
     </w:lvl>
   </w:abstractNum>
-  <w:abstractNum w:abstractNumId="29" w15:restartNumberingAfterBreak="0">
+  <w:abstractNum w:abstractNumId="30" w15:restartNumberingAfterBreak="0">
     <w:nsid w:val="27412C03"/>
     <w:multiLevelType w:val="multilevel"/>
     <w:tmpl w:val="428E95B4"/>
@@ -8123,7 +10080,156 @@
       </w:rPr>
     </w:lvl>
   </w:abstractNum>
-  <w:abstractNum w:abstractNumId="30" w15:restartNumberingAfterBreak="0">
+  <w:abstractNum w:abstractNumId="31" w15:restartNumberingAfterBreak="0">
+    <w:nsid w:val="281F74B2"/>
+    <w:multiLevelType w:val="multilevel"/>
+    <w:tmpl w:val="39886164"/>
+    <w:lvl w:ilvl="0">
+      <w:start w:val="1"/>
+      <w:numFmt w:val="bullet"/>
+      <w:lvlText w:val=""/>
+      <w:lvlJc w:val="left"/>
+      <w:pPr>
+        <w:tabs>
+          <w:tab w:val="num" w:pos="720"/>
+        </w:tabs>
+        <w:ind w:left="720" w:hanging="360"/>
+      </w:pPr>
+      <w:rPr>
+        <w:rFonts w:ascii="Symbol" w:hAnsi="Symbol" w:hint="default"/>
+        <w:sz w:val="20"/>
+      </w:rPr>
+    </w:lvl>
+    <w:lvl w:ilvl="1" w:tentative="1">
+      <w:start w:val="1"/>
+      <w:numFmt w:val="bullet"/>
+      <w:lvlText w:val="o"/>
+      <w:lvlJc w:val="left"/>
+      <w:pPr>
+        <w:tabs>
+          <w:tab w:val="num" w:pos="1440"/>
+        </w:tabs>
+        <w:ind w:left="1440" w:hanging="360"/>
+      </w:pPr>
+      <w:rPr>
+        <w:rFonts w:ascii="Courier New" w:hAnsi="Courier New" w:hint="default"/>
+        <w:sz w:val="20"/>
+      </w:rPr>
+    </w:lvl>
+    <w:lvl w:ilvl="2" w:tentative="1">
+      <w:start w:val="1"/>
+      <w:numFmt w:val="bullet"/>
+      <w:lvlText w:val=""/>
+      <w:lvlJc w:val="left"/>
+      <w:pPr>
+        <w:tabs>
+          <w:tab w:val="num" w:pos="2160"/>
+        </w:tabs>
+        <w:ind w:left="2160" w:hanging="360"/>
+      </w:pPr>
+      <w:rPr>
+        <w:rFonts w:ascii="Wingdings" w:hAnsi="Wingdings" w:hint="default"/>
+        <w:sz w:val="20"/>
+      </w:rPr>
+    </w:lvl>
+    <w:lvl w:ilvl="3" w:tentative="1">
+      <w:start w:val="1"/>
+      <w:numFmt w:val="bullet"/>
+      <w:lvlText w:val=""/>
+      <w:lvlJc w:val="left"/>
+      <w:pPr>
+        <w:tabs>
+          <w:tab w:val="num" w:pos="2880"/>
+        </w:tabs>
+        <w:ind w:left="2880" w:hanging="360"/>
+      </w:pPr>
+      <w:rPr>
+        <w:rFonts w:ascii="Wingdings" w:hAnsi="Wingdings" w:hint="default"/>
+        <w:sz w:val="20"/>
+      </w:rPr>
+    </w:lvl>
+    <w:lvl w:ilvl="4" w:tentative="1">
+      <w:start w:val="1"/>
+      <w:numFmt w:val="bullet"/>
+      <w:lvlText w:val=""/>
+      <w:lvlJc w:val="left"/>
+      <w:pPr>
+        <w:tabs>
+          <w:tab w:val="num" w:pos="3600"/>
+        </w:tabs>
+        <w:ind w:left="3600" w:hanging="360"/>
+      </w:pPr>
+      <w:rPr>
+        <w:rFonts w:ascii="Wingdings" w:hAnsi="Wingdings" w:hint="default"/>
+        <w:sz w:val="20"/>
+      </w:rPr>
+    </w:lvl>
+    <w:lvl w:ilvl="5" w:tentative="1">
+      <w:start w:val="1"/>
+      <w:numFmt w:val="bullet"/>
+      <w:lvlText w:val=""/>
+      <w:lvlJc w:val="left"/>
+      <w:pPr>
+        <w:tabs>
+          <w:tab w:val="num" w:pos="4320"/>
+        </w:tabs>
+        <w:ind w:left="4320" w:hanging="360"/>
+      </w:pPr>
+      <w:rPr>
+        <w:rFonts w:ascii="Wingdings" w:hAnsi="Wingdings" w:hint="default"/>
+        <w:sz w:val="20"/>
+      </w:rPr>
+    </w:lvl>
+    <w:lvl w:ilvl="6" w:tentative="1">
+      <w:start w:val="1"/>
+      <w:numFmt w:val="bullet"/>
+      <w:lvlText w:val=""/>
+      <w:lvlJc w:val="left"/>
+      <w:pPr>
+        <w:tabs>
+          <w:tab w:val="num" w:pos="5040"/>
+        </w:tabs>
+        <w:ind w:left="5040" w:hanging="360"/>
+      </w:pPr>
+      <w:rPr>
+        <w:rFonts w:ascii="Wingdings" w:hAnsi="Wingdings" w:hint="default"/>
+        <w:sz w:val="20"/>
+      </w:rPr>
+    </w:lvl>
+    <w:lvl w:ilvl="7" w:tentative="1">
+      <w:start w:val="1"/>
+      <w:numFmt w:val="bullet"/>
+      <w:lvlText w:val=""/>
+      <w:lvlJc w:val="left"/>
+      <w:pPr>
+        <w:tabs>
+          <w:tab w:val="num" w:pos="5760"/>
+        </w:tabs>
+        <w:ind w:left="5760" w:hanging="360"/>
+      </w:pPr>
+      <w:rPr>
+        <w:rFonts w:ascii="Wingdings" w:hAnsi="Wingdings" w:hint="default"/>
+        <w:sz w:val="20"/>
+      </w:rPr>
+    </w:lvl>
+    <w:lvl w:ilvl="8" w:tentative="1">
+      <w:start w:val="1"/>
+      <w:numFmt w:val="bullet"/>
+      <w:lvlText w:val=""/>
+      <w:lvlJc w:val="left"/>
+      <w:pPr>
+        <w:tabs>
+          <w:tab w:val="num" w:pos="6480"/>
+        </w:tabs>
+        <w:ind w:left="6480" w:hanging="360"/>
+      </w:pPr>
+      <w:rPr>
+        <w:rFonts w:ascii="Wingdings" w:hAnsi="Wingdings" w:hint="default"/>
+        <w:sz w:val="20"/>
+      </w:rPr>
+    </w:lvl>
+  </w:abstractNum>
+  <w:abstractNum w:abstractNumId="32" w15:restartNumberingAfterBreak="0">
     <w:nsid w:val="29850B9F"/>
     <w:multiLevelType w:val="multilevel"/>
     <w:tmpl w:val="F41C5F5C"/>
@@ -8272,7 +10378,7 @@
       </w:rPr>
     </w:lvl>
   </w:abstractNum>
-  <w:abstractNum w:abstractNumId="31" w15:restartNumberingAfterBreak="0">
+  <w:abstractNum w:abstractNumId="33" w15:restartNumberingAfterBreak="0">
     <w:nsid w:val="2C65666E"/>
     <w:multiLevelType w:val="multilevel"/>
     <w:tmpl w:val="D3445B98"/>
@@ -8421,7 +10527,7 @@
       </w:rPr>
     </w:lvl>
   </w:abstractNum>
-  <w:abstractNum w:abstractNumId="32" w15:restartNumberingAfterBreak="0">
+  <w:abstractNum w:abstractNumId="34" w15:restartNumberingAfterBreak="0">
     <w:nsid w:val="2D765406"/>
     <w:multiLevelType w:val="multilevel"/>
     <w:tmpl w:val="86F86A3C"/>
@@ -8570,7 +10676,7 @@
       </w:rPr>
     </w:lvl>
   </w:abstractNum>
-  <w:abstractNum w:abstractNumId="33" w15:restartNumberingAfterBreak="0">
+  <w:abstractNum w:abstractNumId="35" w15:restartNumberingAfterBreak="0">
     <w:nsid w:val="2E6A4E83"/>
     <w:multiLevelType w:val="multilevel"/>
     <w:tmpl w:val="96F4B30E"/>
@@ -8719,7 +10825,7 @@
       </w:rPr>
     </w:lvl>
   </w:abstractNum>
-  <w:abstractNum w:abstractNumId="34" w15:restartNumberingAfterBreak="0">
+  <w:abstractNum w:abstractNumId="36" w15:restartNumberingAfterBreak="0">
     <w:nsid w:val="303B0660"/>
     <w:multiLevelType w:val="multilevel"/>
     <w:tmpl w:val="9B7A1BCC"/>
@@ -8868,7 +10974,7 @@
       </w:rPr>
     </w:lvl>
   </w:abstractNum>
-  <w:abstractNum w:abstractNumId="35" w15:restartNumberingAfterBreak="0">
+  <w:abstractNum w:abstractNumId="37" w15:restartNumberingAfterBreak="0">
     <w:nsid w:val="33A80212"/>
     <w:multiLevelType w:val="multilevel"/>
     <w:tmpl w:val="140210A8"/>
@@ -9017,7 +11123,7 @@
       </w:rPr>
     </w:lvl>
   </w:abstractNum>
-  <w:abstractNum w:abstractNumId="36" w15:restartNumberingAfterBreak="0">
+  <w:abstractNum w:abstractNumId="38" w15:restartNumberingAfterBreak="0">
     <w:nsid w:val="33A91C57"/>
     <w:multiLevelType w:val="multilevel"/>
     <w:tmpl w:val="BDFADAD6"/>
@@ -9166,7 +11272,7 @@
       </w:rPr>
     </w:lvl>
   </w:abstractNum>
-  <w:abstractNum w:abstractNumId="37" w15:restartNumberingAfterBreak="0">
+  <w:abstractNum w:abstractNumId="39" w15:restartNumberingAfterBreak="0">
     <w:nsid w:val="365E6172"/>
     <w:multiLevelType w:val="multilevel"/>
     <w:tmpl w:val="45A667B2"/>
@@ -9306,7 +11412,7 @@
       </w:rPr>
     </w:lvl>
   </w:abstractNum>
-  <w:abstractNum w:abstractNumId="38" w15:restartNumberingAfterBreak="0">
+  <w:abstractNum w:abstractNumId="40" w15:restartNumberingAfterBreak="0">
     <w:nsid w:val="392C01C8"/>
     <w:multiLevelType w:val="multilevel"/>
     <w:tmpl w:val="E84065D0"/>
@@ -9455,7 +11561,7 @@
       </w:rPr>
     </w:lvl>
   </w:abstractNum>
-  <w:abstractNum w:abstractNumId="39" w15:restartNumberingAfterBreak="0">
+  <w:abstractNum w:abstractNumId="41" w15:restartNumberingAfterBreak="0">
     <w:nsid w:val="3D825349"/>
     <w:multiLevelType w:val="multilevel"/>
     <w:tmpl w:val="A3D46456"/>
@@ -9604,7 +11710,120 @@
       </w:rPr>
     </w:lvl>
   </w:abstractNum>
-  <w:abstractNum w:abstractNumId="40" w15:restartNumberingAfterBreak="0">
+  <w:abstractNum w:abstractNumId="42" w15:restartNumberingAfterBreak="0">
+    <w:nsid w:val="3FFC77D8"/>
+    <w:multiLevelType w:val="hybridMultilevel"/>
+    <w:tmpl w:val="F83A7B6E"/>
+    <w:lvl w:ilvl="0" w:tplc="1809000B">
+      <w:start w:val="1"/>
+      <w:numFmt w:val="bullet"/>
+      <w:lvlText w:val=""/>
+      <w:lvlJc w:val="left"/>
+      <w:pPr>
+        <w:ind w:left="720" w:hanging="360"/>
+      </w:pPr>
+      <w:rPr>
+        <w:rFonts w:ascii="Wingdings" w:hAnsi="Wingdings" w:hint="default"/>
+      </w:rPr>
+    </w:lvl>
+    <w:lvl w:ilvl="1" w:tplc="18090003" w:tentative="1">
+      <w:start w:val="1"/>
+      <w:numFmt w:val="bullet"/>
+      <w:lvlText w:val="o"/>
+      <w:lvlJc w:val="left"/>
+      <w:pPr>
+        <w:ind w:left="1440" w:hanging="360"/>
+      </w:pPr>
+      <w:rPr>
+        <w:rFonts w:ascii="Courier New" w:hAnsi="Courier New" w:cs="Courier New" w:hint="default"/>
+      </w:rPr>
+    </w:lvl>
+    <w:lvl w:ilvl="2" w:tplc="18090005" w:tentative="1">
+      <w:start w:val="1"/>
+      <w:numFmt w:val="bullet"/>
+      <w:lvlText w:val=""/>
+      <w:lvlJc w:val="left"/>
+      <w:pPr>
+        <w:ind w:left="2160" w:hanging="360"/>
+      </w:pPr>
+      <w:rPr>
+        <w:rFonts w:ascii="Wingdings" w:hAnsi="Wingdings" w:hint="default"/>
+      </w:rPr>
+    </w:lvl>
+    <w:lvl w:ilvl="3" w:tplc="18090001" w:tentative="1">
+      <w:start w:val="1"/>
+      <w:numFmt w:val="bullet"/>
+      <w:lvlText w:val=""/>
+      <w:lvlJc w:val="left"/>
+      <w:pPr>
+        <w:ind w:left="2880" w:hanging="360"/>
+      </w:pPr>
+      <w:rPr>
+        <w:rFonts w:ascii="Symbol" w:hAnsi="Symbol" w:hint="default"/>
+      </w:rPr>
+    </w:lvl>
+    <w:lvl w:ilvl="4" w:tplc="18090003" w:tentative="1">
+      <w:start w:val="1"/>
+      <w:numFmt w:val="bullet"/>
+      <w:lvlText w:val="o"/>
+      <w:lvlJc w:val="left"/>
+      <w:pPr>
+        <w:ind w:left="3600" w:hanging="360"/>
+      </w:pPr>
+      <w:rPr>
+        <w:rFonts w:ascii="Courier New" w:hAnsi="Courier New" w:cs="Courier New" w:hint="default"/>
+      </w:rPr>
+    </w:lvl>
+    <w:lvl w:ilvl="5" w:tplc="18090005" w:tentative="1">
+      <w:start w:val="1"/>
+      <w:numFmt w:val="bullet"/>
+      <w:lvlText w:val=""/>
+      <w:lvlJc w:val="left"/>
+      <w:pPr>
+        <w:ind w:left="4320" w:hanging="360"/>
+      </w:pPr>
+      <w:rPr>
+        <w:rFonts w:ascii="Wingdings" w:hAnsi="Wingdings" w:hint="default"/>
+      </w:rPr>
+    </w:lvl>
+    <w:lvl w:ilvl="6" w:tplc="18090001" w:tentative="1">
+      <w:start w:val="1"/>
+      <w:numFmt w:val="bullet"/>
+      <w:lvlText w:val=""/>
+      <w:lvlJc w:val="left"/>
+      <w:pPr>
+        <w:ind w:left="5040" w:hanging="360"/>
+      </w:pPr>
+      <w:rPr>
+        <w:rFonts w:ascii="Symbol" w:hAnsi="Symbol" w:hint="default"/>
+      </w:rPr>
+    </w:lvl>
+    <w:lvl w:ilvl="7" w:tplc="18090003" w:tentative="1">
+      <w:start w:val="1"/>
+      <w:numFmt w:val="bullet"/>
+      <w:lvlText w:val="o"/>
+      <w:lvlJc w:val="left"/>
+      <w:pPr>
+        <w:ind w:left="5760" w:hanging="360"/>
+      </w:pPr>
+      <w:rPr>
+        <w:rFonts w:ascii="Courier New" w:hAnsi="Courier New" w:cs="Courier New" w:hint="default"/>
+      </w:rPr>
+    </w:lvl>
+    <w:lvl w:ilvl="8" w:tplc="18090005" w:tentative="1">
+      <w:start w:val="1"/>
+      <w:numFmt w:val="bullet"/>
+      <w:lvlText w:val=""/>
+      <w:lvlJc w:val="left"/>
+      <w:pPr>
+        <w:ind w:left="6480" w:hanging="360"/>
+      </w:pPr>
+      <w:rPr>
+        <w:rFonts w:ascii="Wingdings" w:hAnsi="Wingdings" w:hint="default"/>
+      </w:rPr>
+    </w:lvl>
+  </w:abstractNum>
+  <w:abstractNum w:abstractNumId="43" w15:restartNumberingAfterBreak="0">
     <w:nsid w:val="3FFD0CE8"/>
     <w:multiLevelType w:val="multilevel"/>
     <w:tmpl w:val="C81ECB9A"/>
@@ -9753,7 +11972,7 @@
       </w:rPr>
     </w:lvl>
   </w:abstractNum>
-  <w:abstractNum w:abstractNumId="41" w15:restartNumberingAfterBreak="0">
+  <w:abstractNum w:abstractNumId="44" w15:restartNumberingAfterBreak="0">
     <w:nsid w:val="40EE321E"/>
     <w:multiLevelType w:val="multilevel"/>
     <w:tmpl w:val="D126441A"/>
@@ -9902,7 +12121,7 @@
       </w:rPr>
     </w:lvl>
   </w:abstractNum>
-  <w:abstractNum w:abstractNumId="42" w15:restartNumberingAfterBreak="0">
+  <w:abstractNum w:abstractNumId="45" w15:restartNumberingAfterBreak="0">
     <w:nsid w:val="429752CF"/>
     <w:multiLevelType w:val="multilevel"/>
     <w:tmpl w:val="48369224"/>
@@ -10051,7 +12270,7 @@
       </w:rPr>
     </w:lvl>
   </w:abstractNum>
-  <w:abstractNum w:abstractNumId="43" w15:restartNumberingAfterBreak="0">
+  <w:abstractNum w:abstractNumId="46" w15:restartNumberingAfterBreak="0">
     <w:nsid w:val="435D09E5"/>
     <w:multiLevelType w:val="multilevel"/>
     <w:tmpl w:val="8618DB28"/>
@@ -10200,7 +12419,7 @@
       </w:rPr>
     </w:lvl>
   </w:abstractNum>
-  <w:abstractNum w:abstractNumId="44" w15:restartNumberingAfterBreak="0">
+  <w:abstractNum w:abstractNumId="47" w15:restartNumberingAfterBreak="0">
     <w:nsid w:val="46C3573A"/>
     <w:multiLevelType w:val="multilevel"/>
     <w:tmpl w:val="4384B220"/>
@@ -10349,7 +12568,156 @@
       </w:rPr>
     </w:lvl>
   </w:abstractNum>
-  <w:abstractNum w:abstractNumId="45" w15:restartNumberingAfterBreak="0">
+  <w:abstractNum w:abstractNumId="48" w15:restartNumberingAfterBreak="0">
+    <w:nsid w:val="474A1B38"/>
+    <w:multiLevelType w:val="multilevel"/>
+    <w:tmpl w:val="CE24ECC2"/>
+    <w:lvl w:ilvl="0">
+      <w:start w:val="1"/>
+      <w:numFmt w:val="bullet"/>
+      <w:lvlText w:val=""/>
+      <w:lvlJc w:val="left"/>
+      <w:pPr>
+        <w:tabs>
+          <w:tab w:val="num" w:pos="720"/>
+        </w:tabs>
+        <w:ind w:left="720" w:hanging="360"/>
+      </w:pPr>
+      <w:rPr>
+        <w:rFonts w:ascii="Symbol" w:hAnsi="Symbol" w:hint="default"/>
+        <w:sz w:val="20"/>
+      </w:rPr>
+    </w:lvl>
+    <w:lvl w:ilvl="1" w:tentative="1">
+      <w:start w:val="1"/>
+      <w:numFmt w:val="bullet"/>
+      <w:lvlText w:val="o"/>
+      <w:lvlJc w:val="left"/>
+      <w:pPr>
+        <w:tabs>
+          <w:tab w:val="num" w:pos="1440"/>
+        </w:tabs>
+        <w:ind w:left="1440" w:hanging="360"/>
+      </w:pPr>
+      <w:rPr>
+        <w:rFonts w:ascii="Courier New" w:hAnsi="Courier New" w:hint="default"/>
+        <w:sz w:val="20"/>
+      </w:rPr>
+    </w:lvl>
+    <w:lvl w:ilvl="2" w:tentative="1">
+      <w:start w:val="1"/>
+      <w:numFmt w:val="bullet"/>
+      <w:lvlText w:val=""/>
+      <w:lvlJc w:val="left"/>
+      <w:pPr>
+        <w:tabs>
+          <w:tab w:val="num" w:pos="2160"/>
+        </w:tabs>
+        <w:ind w:left="2160" w:hanging="360"/>
+      </w:pPr>
+      <w:rPr>
+        <w:rFonts w:ascii="Wingdings" w:hAnsi="Wingdings" w:hint="default"/>
+        <w:sz w:val="20"/>
+      </w:rPr>
+    </w:lvl>
+    <w:lvl w:ilvl="3" w:tentative="1">
+      <w:start w:val="1"/>
+      <w:numFmt w:val="bullet"/>
+      <w:lvlText w:val=""/>
+      <w:lvlJc w:val="left"/>
+      <w:pPr>
+        <w:tabs>
+          <w:tab w:val="num" w:pos="2880"/>
+        </w:tabs>
+        <w:ind w:left="2880" w:hanging="360"/>
+      </w:pPr>
+      <w:rPr>
+        <w:rFonts w:ascii="Wingdings" w:hAnsi="Wingdings" w:hint="default"/>
+        <w:sz w:val="20"/>
+      </w:rPr>
+    </w:lvl>
+    <w:lvl w:ilvl="4" w:tentative="1">
+      <w:start w:val="1"/>
+      <w:numFmt w:val="bullet"/>
+      <w:lvlText w:val=""/>
+      <w:lvlJc w:val="left"/>
+      <w:pPr>
+        <w:tabs>
+          <w:tab w:val="num" w:pos="3600"/>
+        </w:tabs>
+        <w:ind w:left="3600" w:hanging="360"/>
+      </w:pPr>
+      <w:rPr>
+        <w:rFonts w:ascii="Wingdings" w:hAnsi="Wingdings" w:hint="default"/>
+        <w:sz w:val="20"/>
+      </w:rPr>
+    </w:lvl>
+    <w:lvl w:ilvl="5" w:tentative="1">
+      <w:start w:val="1"/>
+      <w:numFmt w:val="bullet"/>
+      <w:lvlText w:val=""/>
+      <w:lvlJc w:val="left"/>
+      <w:pPr>
+        <w:tabs>
+          <w:tab w:val="num" w:pos="4320"/>
+        </w:tabs>
+        <w:ind w:left="4320" w:hanging="360"/>
+      </w:pPr>
+      <w:rPr>
+        <w:rFonts w:ascii="Wingdings" w:hAnsi="Wingdings" w:hint="default"/>
+        <w:sz w:val="20"/>
+      </w:rPr>
+    </w:lvl>
+    <w:lvl w:ilvl="6" w:tentative="1">
+      <w:start w:val="1"/>
+      <w:numFmt w:val="bullet"/>
+      <w:lvlText w:val=""/>
+      <w:lvlJc w:val="left"/>
+      <w:pPr>
+        <w:tabs>
+          <w:tab w:val="num" w:pos="5040"/>
+        </w:tabs>
+        <w:ind w:left="5040" w:hanging="360"/>
+      </w:pPr>
+      <w:rPr>
+        <w:rFonts w:ascii="Wingdings" w:hAnsi="Wingdings" w:hint="default"/>
+        <w:sz w:val="20"/>
+      </w:rPr>
+    </w:lvl>
+    <w:lvl w:ilvl="7" w:tentative="1">
+      <w:start w:val="1"/>
+      <w:numFmt w:val="bullet"/>
+      <w:lvlText w:val=""/>
+      <w:lvlJc w:val="left"/>
+      <w:pPr>
+        <w:tabs>
+          <w:tab w:val="num" w:pos="5760"/>
+        </w:tabs>
+        <w:ind w:left="5760" w:hanging="360"/>
+      </w:pPr>
+      <w:rPr>
+        <w:rFonts w:ascii="Wingdings" w:hAnsi="Wingdings" w:hint="default"/>
+        <w:sz w:val="20"/>
+      </w:rPr>
+    </w:lvl>
+    <w:lvl w:ilvl="8" w:tentative="1">
+      <w:start w:val="1"/>
+      <w:numFmt w:val="bullet"/>
+      <w:lvlText w:val=""/>
+      <w:lvlJc w:val="left"/>
+      <w:pPr>
+        <w:tabs>
+          <w:tab w:val="num" w:pos="6480"/>
+        </w:tabs>
+        <w:ind w:left="6480" w:hanging="360"/>
+      </w:pPr>
+      <w:rPr>
+        <w:rFonts w:ascii="Wingdings" w:hAnsi="Wingdings" w:hint="default"/>
+        <w:sz w:val="20"/>
+      </w:rPr>
+    </w:lvl>
+  </w:abstractNum>
+  <w:abstractNum w:abstractNumId="49" w15:restartNumberingAfterBreak="0">
     <w:nsid w:val="47554675"/>
     <w:multiLevelType w:val="multilevel"/>
     <w:tmpl w:val="53C87978"/>
@@ -10498,7 +12866,7 @@
       </w:rPr>
     </w:lvl>
   </w:abstractNum>
-  <w:abstractNum w:abstractNumId="46" w15:restartNumberingAfterBreak="0">
+  <w:abstractNum w:abstractNumId="50" w15:restartNumberingAfterBreak="0">
     <w:nsid w:val="494F2283"/>
     <w:multiLevelType w:val="multilevel"/>
     <w:tmpl w:val="50C86440"/>
@@ -10638,7 +13006,7 @@
       </w:rPr>
     </w:lvl>
   </w:abstractNum>
-  <w:abstractNum w:abstractNumId="47" w15:restartNumberingAfterBreak="0">
+  <w:abstractNum w:abstractNumId="51" w15:restartNumberingAfterBreak="0">
     <w:nsid w:val="49BD219A"/>
     <w:multiLevelType w:val="multilevel"/>
     <w:tmpl w:val="6E44976A"/>
@@ -10787,7 +13155,7 @@
       </w:rPr>
     </w:lvl>
   </w:abstractNum>
-  <w:abstractNum w:abstractNumId="48" w15:restartNumberingAfterBreak="0">
+  <w:abstractNum w:abstractNumId="52" w15:restartNumberingAfterBreak="0">
     <w:nsid w:val="4A5902A7"/>
     <w:multiLevelType w:val="multilevel"/>
     <w:tmpl w:val="CEF63B1E"/>
@@ -10936,7 +13304,7 @@
       </w:rPr>
     </w:lvl>
   </w:abstractNum>
-  <w:abstractNum w:abstractNumId="49" w15:restartNumberingAfterBreak="0">
+  <w:abstractNum w:abstractNumId="53" w15:restartNumberingAfterBreak="0">
     <w:nsid w:val="4AE744DC"/>
     <w:multiLevelType w:val="multilevel"/>
     <w:tmpl w:val="C742C4F2"/>
@@ -11085,7 +13453,7 @@
       </w:rPr>
     </w:lvl>
   </w:abstractNum>
-  <w:abstractNum w:abstractNumId="50" w15:restartNumberingAfterBreak="0">
+  <w:abstractNum w:abstractNumId="54" w15:restartNumberingAfterBreak="0">
     <w:nsid w:val="4B170045"/>
     <w:multiLevelType w:val="multilevel"/>
     <w:tmpl w:val="132A7CDC"/>
@@ -11234,7 +13602,7 @@
       </w:rPr>
     </w:lvl>
   </w:abstractNum>
-  <w:abstractNum w:abstractNumId="51" w15:restartNumberingAfterBreak="0">
+  <w:abstractNum w:abstractNumId="55" w15:restartNumberingAfterBreak="0">
     <w:nsid w:val="4C2B5151"/>
     <w:multiLevelType w:val="multilevel"/>
     <w:tmpl w:val="8DCEC2BE"/>
@@ -11383,7 +13751,7 @@
       </w:rPr>
     </w:lvl>
   </w:abstractNum>
-  <w:abstractNum w:abstractNumId="52" w15:restartNumberingAfterBreak="0">
+  <w:abstractNum w:abstractNumId="56" w15:restartNumberingAfterBreak="0">
     <w:nsid w:val="4C3B389D"/>
     <w:multiLevelType w:val="multilevel"/>
     <w:tmpl w:val="3092DEF2"/>
@@ -11532,7 +13900,7 @@
       </w:rPr>
     </w:lvl>
   </w:abstractNum>
-  <w:abstractNum w:abstractNumId="53" w15:restartNumberingAfterBreak="0">
+  <w:abstractNum w:abstractNumId="57" w15:restartNumberingAfterBreak="0">
     <w:nsid w:val="508A070E"/>
     <w:multiLevelType w:val="multilevel"/>
     <w:tmpl w:val="B5589AFA"/>
@@ -11681,7 +14049,7 @@
       </w:rPr>
     </w:lvl>
   </w:abstractNum>
-  <w:abstractNum w:abstractNumId="54" w15:restartNumberingAfterBreak="0">
+  <w:abstractNum w:abstractNumId="58" w15:restartNumberingAfterBreak="0">
     <w:nsid w:val="509D6EC8"/>
     <w:multiLevelType w:val="multilevel"/>
     <w:tmpl w:val="5EF0B4FE"/>
@@ -11794,7 +14162,7 @@
       </w:pPr>
     </w:lvl>
   </w:abstractNum>
-  <w:abstractNum w:abstractNumId="55" w15:restartNumberingAfterBreak="0">
+  <w:abstractNum w:abstractNumId="59" w15:restartNumberingAfterBreak="0">
     <w:nsid w:val="50D30414"/>
     <w:multiLevelType w:val="multilevel"/>
     <w:tmpl w:val="3FD2BB5E"/>
@@ -11943,7 +14311,7 @@
       </w:rPr>
     </w:lvl>
   </w:abstractNum>
-  <w:abstractNum w:abstractNumId="56" w15:restartNumberingAfterBreak="0">
+  <w:abstractNum w:abstractNumId="60" w15:restartNumberingAfterBreak="0">
     <w:nsid w:val="51045EE2"/>
     <w:multiLevelType w:val="multilevel"/>
     <w:tmpl w:val="ADAC126E"/>
@@ -12092,7 +14460,7 @@
       </w:rPr>
     </w:lvl>
   </w:abstractNum>
-  <w:abstractNum w:abstractNumId="57" w15:restartNumberingAfterBreak="0">
+  <w:abstractNum w:abstractNumId="61" w15:restartNumberingAfterBreak="0">
     <w:nsid w:val="52112419"/>
     <w:multiLevelType w:val="multilevel"/>
     <w:tmpl w:val="F4061BAE"/>
@@ -12241,7 +14609,7 @@
       </w:rPr>
     </w:lvl>
   </w:abstractNum>
-  <w:abstractNum w:abstractNumId="58" w15:restartNumberingAfterBreak="0">
+  <w:abstractNum w:abstractNumId="62" w15:restartNumberingAfterBreak="0">
     <w:nsid w:val="56B227B5"/>
     <w:multiLevelType w:val="multilevel"/>
     <w:tmpl w:val="07AA6CC4"/>
@@ -12390,7 +14758,7 @@
       </w:rPr>
     </w:lvl>
   </w:abstractNum>
-  <w:abstractNum w:abstractNumId="59" w15:restartNumberingAfterBreak="0">
+  <w:abstractNum w:abstractNumId="63" w15:restartNumberingAfterBreak="0">
     <w:nsid w:val="573A23F8"/>
     <w:multiLevelType w:val="multilevel"/>
     <w:tmpl w:val="4C18A628"/>
@@ -12539,7 +14907,7 @@
       </w:rPr>
     </w:lvl>
   </w:abstractNum>
-  <w:abstractNum w:abstractNumId="60" w15:restartNumberingAfterBreak="0">
+  <w:abstractNum w:abstractNumId="64" w15:restartNumberingAfterBreak="0">
     <w:nsid w:val="57744820"/>
     <w:multiLevelType w:val="multilevel"/>
     <w:tmpl w:val="7A605ABA"/>
@@ -12688,7 +15056,7 @@
       </w:rPr>
     </w:lvl>
   </w:abstractNum>
-  <w:abstractNum w:abstractNumId="61" w15:restartNumberingAfterBreak="0">
+  <w:abstractNum w:abstractNumId="65" w15:restartNumberingAfterBreak="0">
     <w:nsid w:val="5D0D1829"/>
     <w:multiLevelType w:val="multilevel"/>
     <w:tmpl w:val="2CA403DE"/>
@@ -12837,7 +15205,7 @@
       </w:rPr>
     </w:lvl>
   </w:abstractNum>
-  <w:abstractNum w:abstractNumId="62" w15:restartNumberingAfterBreak="0">
+  <w:abstractNum w:abstractNumId="66" w15:restartNumberingAfterBreak="0">
     <w:nsid w:val="5FCC6599"/>
     <w:multiLevelType w:val="multilevel"/>
     <w:tmpl w:val="B908DB90"/>
@@ -12986,7 +15354,7 @@
       </w:rPr>
     </w:lvl>
   </w:abstractNum>
-  <w:abstractNum w:abstractNumId="63" w15:restartNumberingAfterBreak="0">
+  <w:abstractNum w:abstractNumId="67" w15:restartNumberingAfterBreak="0">
     <w:nsid w:val="5FF16949"/>
     <w:multiLevelType w:val="multilevel"/>
     <w:tmpl w:val="CE2C0F18"/>
@@ -13135,7 +15503,7 @@
       </w:rPr>
     </w:lvl>
   </w:abstractNum>
-  <w:abstractNum w:abstractNumId="64" w15:restartNumberingAfterBreak="0">
+  <w:abstractNum w:abstractNumId="68" w15:restartNumberingAfterBreak="0">
     <w:nsid w:val="60FD0372"/>
     <w:multiLevelType w:val="multilevel"/>
     <w:tmpl w:val="BCBE7140"/>
@@ -13284,7 +15652,7 @@
       </w:rPr>
     </w:lvl>
   </w:abstractNum>
-  <w:abstractNum w:abstractNumId="65" w15:restartNumberingAfterBreak="0">
+  <w:abstractNum w:abstractNumId="69" w15:restartNumberingAfterBreak="0">
     <w:nsid w:val="62BF01D4"/>
     <w:multiLevelType w:val="multilevel"/>
     <w:tmpl w:val="A1CC9DD0"/>
@@ -13424,7 +15792,7 @@
       </w:rPr>
     </w:lvl>
   </w:abstractNum>
-  <w:abstractNum w:abstractNumId="66" w15:restartNumberingAfterBreak="0">
+  <w:abstractNum w:abstractNumId="70" w15:restartNumberingAfterBreak="0">
     <w:nsid w:val="63E22A9E"/>
     <w:multiLevelType w:val="multilevel"/>
     <w:tmpl w:val="72B4C234"/>
@@ -13573,7 +15941,7 @@
       </w:rPr>
     </w:lvl>
   </w:abstractNum>
-  <w:abstractNum w:abstractNumId="67" w15:restartNumberingAfterBreak="0">
+  <w:abstractNum w:abstractNumId="71" w15:restartNumberingAfterBreak="0">
     <w:nsid w:val="66285702"/>
     <w:multiLevelType w:val="multilevel"/>
     <w:tmpl w:val="52B45E9E"/>
@@ -13722,7 +16090,7 @@
       </w:rPr>
     </w:lvl>
   </w:abstractNum>
-  <w:abstractNum w:abstractNumId="68" w15:restartNumberingAfterBreak="0">
+  <w:abstractNum w:abstractNumId="72" w15:restartNumberingAfterBreak="0">
     <w:nsid w:val="66995131"/>
     <w:multiLevelType w:val="multilevel"/>
     <w:tmpl w:val="14B2515A"/>
@@ -13862,7 +16230,7 @@
       </w:rPr>
     </w:lvl>
   </w:abstractNum>
-  <w:abstractNum w:abstractNumId="69" w15:restartNumberingAfterBreak="0">
+  <w:abstractNum w:abstractNumId="73" w15:restartNumberingAfterBreak="0">
     <w:nsid w:val="68AC5715"/>
     <w:multiLevelType w:val="multilevel"/>
     <w:tmpl w:val="36523318"/>
@@ -14011,7 +16379,7 @@
       </w:rPr>
     </w:lvl>
   </w:abstractNum>
-  <w:abstractNum w:abstractNumId="70" w15:restartNumberingAfterBreak="0">
+  <w:abstractNum w:abstractNumId="74" w15:restartNumberingAfterBreak="0">
     <w:nsid w:val="68BB1F05"/>
     <w:multiLevelType w:val="multilevel"/>
     <w:tmpl w:val="70EED19C"/>
@@ -14124,7 +16492,7 @@
       </w:pPr>
     </w:lvl>
   </w:abstractNum>
-  <w:abstractNum w:abstractNumId="71" w15:restartNumberingAfterBreak="0">
+  <w:abstractNum w:abstractNumId="75" w15:restartNumberingAfterBreak="0">
     <w:nsid w:val="6B016151"/>
     <w:multiLevelType w:val="multilevel"/>
     <w:tmpl w:val="5510B350"/>
@@ -14273,7 +16641,7 @@
       </w:rPr>
     </w:lvl>
   </w:abstractNum>
-  <w:abstractNum w:abstractNumId="72" w15:restartNumberingAfterBreak="0">
+  <w:abstractNum w:abstractNumId="76" w15:restartNumberingAfterBreak="0">
     <w:nsid w:val="6B6138A9"/>
     <w:multiLevelType w:val="multilevel"/>
     <w:tmpl w:val="C9CACAD4"/>
@@ -14422,7 +16790,7 @@
       </w:rPr>
     </w:lvl>
   </w:abstractNum>
-  <w:abstractNum w:abstractNumId="73" w15:restartNumberingAfterBreak="0">
+  <w:abstractNum w:abstractNumId="77" w15:restartNumberingAfterBreak="0">
     <w:nsid w:val="6B9B75FD"/>
     <w:multiLevelType w:val="multilevel"/>
     <w:tmpl w:val="5FD26D1C"/>
@@ -14571,7 +16939,7 @@
       </w:rPr>
     </w:lvl>
   </w:abstractNum>
-  <w:abstractNum w:abstractNumId="74" w15:restartNumberingAfterBreak="0">
+  <w:abstractNum w:abstractNumId="78" w15:restartNumberingAfterBreak="0">
     <w:nsid w:val="6E2002F4"/>
     <w:multiLevelType w:val="multilevel"/>
     <w:tmpl w:val="DE087206"/>
@@ -14720,7 +17088,7 @@
       </w:rPr>
     </w:lvl>
   </w:abstractNum>
-  <w:abstractNum w:abstractNumId="75" w15:restartNumberingAfterBreak="0">
+  <w:abstractNum w:abstractNumId="79" w15:restartNumberingAfterBreak="0">
     <w:nsid w:val="6E935725"/>
     <w:multiLevelType w:val="multilevel"/>
     <w:tmpl w:val="FA58CC10"/>
@@ -14869,7 +17237,7 @@
       </w:rPr>
     </w:lvl>
   </w:abstractNum>
-  <w:abstractNum w:abstractNumId="76" w15:restartNumberingAfterBreak="0">
+  <w:abstractNum w:abstractNumId="80" w15:restartNumberingAfterBreak="0">
     <w:nsid w:val="6EDD73E0"/>
     <w:multiLevelType w:val="multilevel"/>
     <w:tmpl w:val="4DE6F1EC"/>
@@ -15018,7 +17386,156 @@
       </w:rPr>
     </w:lvl>
   </w:abstractNum>
-  <w:abstractNum w:abstractNumId="77" w15:restartNumberingAfterBreak="0">
+  <w:abstractNum w:abstractNumId="81" w15:restartNumberingAfterBreak="0">
+    <w:nsid w:val="73A669B1"/>
+    <w:multiLevelType w:val="multilevel"/>
+    <w:tmpl w:val="0F50CEA0"/>
+    <w:lvl w:ilvl="0">
+      <w:start w:val="1"/>
+      <w:numFmt w:val="bullet"/>
+      <w:lvlText w:val=""/>
+      <w:lvlJc w:val="left"/>
+      <w:pPr>
+        <w:tabs>
+          <w:tab w:val="num" w:pos="720"/>
+        </w:tabs>
+        <w:ind w:left="720" w:hanging="360"/>
+      </w:pPr>
+      <w:rPr>
+        <w:rFonts w:ascii="Symbol" w:hAnsi="Symbol" w:hint="default"/>
+        <w:sz w:val="20"/>
+      </w:rPr>
+    </w:lvl>
+    <w:lvl w:ilvl="1" w:tentative="1">
+      <w:start w:val="1"/>
+      <w:numFmt w:val="bullet"/>
+      <w:lvlText w:val="o"/>
+      <w:lvlJc w:val="left"/>
+      <w:pPr>
+        <w:tabs>
+          <w:tab w:val="num" w:pos="1440"/>
+        </w:tabs>
+        <w:ind w:left="1440" w:hanging="360"/>
+      </w:pPr>
+      <w:rPr>
+        <w:rFonts w:ascii="Courier New" w:hAnsi="Courier New" w:hint="default"/>
+        <w:sz w:val="20"/>
+      </w:rPr>
+    </w:lvl>
+    <w:lvl w:ilvl="2" w:tentative="1">
+      <w:start w:val="1"/>
+      <w:numFmt w:val="bullet"/>
+      <w:lvlText w:val=""/>
+      <w:lvlJc w:val="left"/>
+      <w:pPr>
+        <w:tabs>
+          <w:tab w:val="num" w:pos="2160"/>
+        </w:tabs>
+        <w:ind w:left="2160" w:hanging="360"/>
+      </w:pPr>
+      <w:rPr>
+        <w:rFonts w:ascii="Wingdings" w:hAnsi="Wingdings" w:hint="default"/>
+        <w:sz w:val="20"/>
+      </w:rPr>
+    </w:lvl>
+    <w:lvl w:ilvl="3" w:tentative="1">
+      <w:start w:val="1"/>
+      <w:numFmt w:val="bullet"/>
+      <w:lvlText w:val=""/>
+      <w:lvlJc w:val="left"/>
+      <w:pPr>
+        <w:tabs>
+          <w:tab w:val="num" w:pos="2880"/>
+        </w:tabs>
+        <w:ind w:left="2880" w:hanging="360"/>
+      </w:pPr>
+      <w:rPr>
+        <w:rFonts w:ascii="Wingdings" w:hAnsi="Wingdings" w:hint="default"/>
+        <w:sz w:val="20"/>
+      </w:rPr>
+    </w:lvl>
+    <w:lvl w:ilvl="4" w:tentative="1">
+      <w:start w:val="1"/>
+      <w:numFmt w:val="bullet"/>
+      <w:lvlText w:val=""/>
+      <w:lvlJc w:val="left"/>
+      <w:pPr>
+        <w:tabs>
+          <w:tab w:val="num" w:pos="3600"/>
+        </w:tabs>
+        <w:ind w:left="3600" w:hanging="360"/>
+      </w:pPr>
+      <w:rPr>
+        <w:rFonts w:ascii="Wingdings" w:hAnsi="Wingdings" w:hint="default"/>
+        <w:sz w:val="20"/>
+      </w:rPr>
+    </w:lvl>
+    <w:lvl w:ilvl="5" w:tentative="1">
+      <w:start w:val="1"/>
+      <w:numFmt w:val="bullet"/>
+      <w:lvlText w:val=""/>
+      <w:lvlJc w:val="left"/>
+      <w:pPr>
+        <w:tabs>
+          <w:tab w:val="num" w:pos="4320"/>
+        </w:tabs>
+        <w:ind w:left="4320" w:hanging="360"/>
+      </w:pPr>
+      <w:rPr>
+        <w:rFonts w:ascii="Wingdings" w:hAnsi="Wingdings" w:hint="default"/>
+        <w:sz w:val="20"/>
+      </w:rPr>
+    </w:lvl>
+    <w:lvl w:ilvl="6" w:tentative="1">
+      <w:start w:val="1"/>
+      <w:numFmt w:val="bullet"/>
+      <w:lvlText w:val=""/>
+      <w:lvlJc w:val="left"/>
+      <w:pPr>
+        <w:tabs>
+          <w:tab w:val="num" w:pos="5040"/>
+        </w:tabs>
+        <w:ind w:left="5040" w:hanging="360"/>
+      </w:pPr>
+      <w:rPr>
+        <w:rFonts w:ascii="Wingdings" w:hAnsi="Wingdings" w:hint="default"/>
+        <w:sz w:val="20"/>
+      </w:rPr>
+    </w:lvl>
+    <w:lvl w:ilvl="7" w:tentative="1">
+      <w:start w:val="1"/>
+      <w:numFmt w:val="bullet"/>
+      <w:lvlText w:val=""/>
+      <w:lvlJc w:val="left"/>
+      <w:pPr>
+        <w:tabs>
+          <w:tab w:val="num" w:pos="5760"/>
+        </w:tabs>
+        <w:ind w:left="5760" w:hanging="360"/>
+      </w:pPr>
+      <w:rPr>
+        <w:rFonts w:ascii="Wingdings" w:hAnsi="Wingdings" w:hint="default"/>
+        <w:sz w:val="20"/>
+      </w:rPr>
+    </w:lvl>
+    <w:lvl w:ilvl="8" w:tentative="1">
+      <w:start w:val="1"/>
+      <w:numFmt w:val="bullet"/>
+      <w:lvlText w:val=""/>
+      <w:lvlJc w:val="left"/>
+      <w:pPr>
+        <w:tabs>
+          <w:tab w:val="num" w:pos="6480"/>
+        </w:tabs>
+        <w:ind w:left="6480" w:hanging="360"/>
+      </w:pPr>
+      <w:rPr>
+        <w:rFonts w:ascii="Wingdings" w:hAnsi="Wingdings" w:hint="default"/>
+        <w:sz w:val="20"/>
+      </w:rPr>
+    </w:lvl>
+  </w:abstractNum>
+  <w:abstractNum w:abstractNumId="82" w15:restartNumberingAfterBreak="0">
     <w:nsid w:val="73D03060"/>
     <w:multiLevelType w:val="multilevel"/>
     <w:tmpl w:val="28B89436"/>
@@ -15167,7 +17684,7 @@
       </w:rPr>
     </w:lvl>
   </w:abstractNum>
-  <w:abstractNum w:abstractNumId="78" w15:restartNumberingAfterBreak="0">
+  <w:abstractNum w:abstractNumId="83" w15:restartNumberingAfterBreak="0">
     <w:nsid w:val="76C407DA"/>
     <w:multiLevelType w:val="multilevel"/>
     <w:tmpl w:val="D4F696FA"/>
@@ -15316,7 +17833,7 @@
       </w:rPr>
     </w:lvl>
   </w:abstractNum>
-  <w:abstractNum w:abstractNumId="79" w15:restartNumberingAfterBreak="0">
+  <w:abstractNum w:abstractNumId="84" w15:restartNumberingAfterBreak="0">
     <w:nsid w:val="7CC27341"/>
     <w:multiLevelType w:val="multilevel"/>
     <w:tmpl w:val="B0289CC8"/>
@@ -15465,7 +17982,7 @@
       </w:rPr>
     </w:lvl>
   </w:abstractNum>
-  <w:abstractNum w:abstractNumId="80" w15:restartNumberingAfterBreak="0">
+  <w:abstractNum w:abstractNumId="85" w15:restartNumberingAfterBreak="0">
     <w:nsid w:val="7CE36BBF"/>
     <w:multiLevelType w:val="multilevel"/>
     <w:tmpl w:val="78EA2B90"/>
@@ -15614,7 +18131,7 @@
       </w:rPr>
     </w:lvl>
   </w:abstractNum>
-  <w:abstractNum w:abstractNumId="81" w15:restartNumberingAfterBreak="0">
+  <w:abstractNum w:abstractNumId="86" w15:restartNumberingAfterBreak="0">
     <w:nsid w:val="7D1448AC"/>
     <w:multiLevelType w:val="multilevel"/>
     <w:tmpl w:val="4B8240A0"/>
@@ -15763,7 +18280,156 @@
       </w:rPr>
     </w:lvl>
   </w:abstractNum>
-  <w:abstractNum w:abstractNumId="82" w15:restartNumberingAfterBreak="0">
+  <w:abstractNum w:abstractNumId="87" w15:restartNumberingAfterBreak="0">
+    <w:nsid w:val="7E0D0EFF"/>
+    <w:multiLevelType w:val="multilevel"/>
+    <w:tmpl w:val="1AAA503A"/>
+    <w:lvl w:ilvl="0">
+      <w:start w:val="1"/>
+      <w:numFmt w:val="bullet"/>
+      <w:lvlText w:val=""/>
+      <w:lvlJc w:val="left"/>
+      <w:pPr>
+        <w:tabs>
+          <w:tab w:val="num" w:pos="720"/>
+        </w:tabs>
+        <w:ind w:left="720" w:hanging="360"/>
+      </w:pPr>
+      <w:rPr>
+        <w:rFonts w:ascii="Symbol" w:hAnsi="Symbol" w:hint="default"/>
+        <w:sz w:val="20"/>
+      </w:rPr>
+    </w:lvl>
+    <w:lvl w:ilvl="1" w:tentative="1">
+      <w:start w:val="1"/>
+      <w:numFmt w:val="bullet"/>
+      <w:lvlText w:val="o"/>
+      <w:lvlJc w:val="left"/>
+      <w:pPr>
+        <w:tabs>
+          <w:tab w:val="num" w:pos="1440"/>
+        </w:tabs>
+        <w:ind w:left="1440" w:hanging="360"/>
+      </w:pPr>
+      <w:rPr>
+        <w:rFonts w:ascii="Courier New" w:hAnsi="Courier New" w:hint="default"/>
+        <w:sz w:val="20"/>
+      </w:rPr>
+    </w:lvl>
+    <w:lvl w:ilvl="2" w:tentative="1">
+      <w:start w:val="1"/>
+      <w:numFmt w:val="bullet"/>
+      <w:lvlText w:val=""/>
+      <w:lvlJc w:val="left"/>
+      <w:pPr>
+        <w:tabs>
+          <w:tab w:val="num" w:pos="2160"/>
+        </w:tabs>
+        <w:ind w:left="2160" w:hanging="360"/>
+      </w:pPr>
+      <w:rPr>
+        <w:rFonts w:ascii="Wingdings" w:hAnsi="Wingdings" w:hint="default"/>
+        <w:sz w:val="20"/>
+      </w:rPr>
+    </w:lvl>
+    <w:lvl w:ilvl="3" w:tentative="1">
+      <w:start w:val="1"/>
+      <w:numFmt w:val="bullet"/>
+      <w:lvlText w:val=""/>
+      <w:lvlJc w:val="left"/>
+      <w:pPr>
+        <w:tabs>
+          <w:tab w:val="num" w:pos="2880"/>
+        </w:tabs>
+        <w:ind w:left="2880" w:hanging="360"/>
+      </w:pPr>
+      <w:rPr>
+        <w:rFonts w:ascii="Wingdings" w:hAnsi="Wingdings" w:hint="default"/>
+        <w:sz w:val="20"/>
+      </w:rPr>
+    </w:lvl>
+    <w:lvl w:ilvl="4" w:tentative="1">
+      <w:start w:val="1"/>
+      <w:numFmt w:val="bullet"/>
+      <w:lvlText w:val=""/>
+      <w:lvlJc w:val="left"/>
+      <w:pPr>
+        <w:tabs>
+          <w:tab w:val="num" w:pos="3600"/>
+        </w:tabs>
+        <w:ind w:left="3600" w:hanging="360"/>
+      </w:pPr>
+      <w:rPr>
+        <w:rFonts w:ascii="Wingdings" w:hAnsi="Wingdings" w:hint="default"/>
+        <w:sz w:val="20"/>
+      </w:rPr>
+    </w:lvl>
+    <w:lvl w:ilvl="5" w:tentative="1">
+      <w:start w:val="1"/>
+      <w:numFmt w:val="bullet"/>
+      <w:lvlText w:val=""/>
+      <w:lvlJc w:val="left"/>
+      <w:pPr>
+        <w:tabs>
+          <w:tab w:val="num" w:pos="4320"/>
+        </w:tabs>
+        <w:ind w:left="4320" w:hanging="360"/>
+      </w:pPr>
+      <w:rPr>
+        <w:rFonts w:ascii="Wingdings" w:hAnsi="Wingdings" w:hint="default"/>
+        <w:sz w:val="20"/>
+      </w:rPr>
+    </w:lvl>
+    <w:lvl w:ilvl="6" w:tentative="1">
+      <w:start w:val="1"/>
+      <w:numFmt w:val="bullet"/>
+      <w:lvlText w:val=""/>
+      <w:lvlJc w:val="left"/>
+      <w:pPr>
+        <w:tabs>
+          <w:tab w:val="num" w:pos="5040"/>
+        </w:tabs>
+        <w:ind w:left="5040" w:hanging="360"/>
+      </w:pPr>
+      <w:rPr>
+        <w:rFonts w:ascii="Wingdings" w:hAnsi="Wingdings" w:hint="default"/>
+        <w:sz w:val="20"/>
+      </w:rPr>
+    </w:lvl>
+    <w:lvl w:ilvl="7" w:tentative="1">
+      <w:start w:val="1"/>
+      <w:numFmt w:val="bullet"/>
+      <w:lvlText w:val=""/>
+      <w:lvlJc w:val="left"/>
+      <w:pPr>
+        <w:tabs>
+          <w:tab w:val="num" w:pos="5760"/>
+        </w:tabs>
+        <w:ind w:left="5760" w:hanging="360"/>
+      </w:pPr>
+      <w:rPr>
+        <w:rFonts w:ascii="Wingdings" w:hAnsi="Wingdings" w:hint="default"/>
+        <w:sz w:val="20"/>
+      </w:rPr>
+    </w:lvl>
+    <w:lvl w:ilvl="8" w:tentative="1">
+      <w:start w:val="1"/>
+      <w:numFmt w:val="bullet"/>
+      <w:lvlText w:val=""/>
+      <w:lvlJc w:val="left"/>
+      <w:pPr>
+        <w:tabs>
+          <w:tab w:val="num" w:pos="6480"/>
+        </w:tabs>
+        <w:ind w:left="6480" w:hanging="360"/>
+      </w:pPr>
+      <w:rPr>
+        <w:rFonts w:ascii="Wingdings" w:hAnsi="Wingdings" w:hint="default"/>
+        <w:sz w:val="20"/>
+      </w:rPr>
+    </w:lvl>
+  </w:abstractNum>
+  <w:abstractNum w:abstractNumId="88" w15:restartNumberingAfterBreak="0">
     <w:nsid w:val="7EDE54FC"/>
     <w:multiLevelType w:val="multilevel"/>
     <w:tmpl w:val="1234D470"/>
@@ -15912,7 +18578,7 @@
       </w:rPr>
     </w:lvl>
   </w:abstractNum>
-  <w:abstractNum w:abstractNumId="83" w15:restartNumberingAfterBreak="0">
+  <w:abstractNum w:abstractNumId="89" w15:restartNumberingAfterBreak="0">
     <w:nsid w:val="7EE84E31"/>
     <w:multiLevelType w:val="multilevel"/>
     <w:tmpl w:val="EE6A1DCC"/>
@@ -16061,7 +18727,7 @@
       </w:rPr>
     </w:lvl>
   </w:abstractNum>
-  <w:abstractNum w:abstractNumId="84" w15:restartNumberingAfterBreak="0">
+  <w:abstractNum w:abstractNumId="90" w15:restartNumberingAfterBreak="0">
     <w:nsid w:val="7F650995"/>
     <w:multiLevelType w:val="multilevel"/>
     <w:tmpl w:val="8228B1EA"/>
@@ -16211,58 +18877,58 @@
     </w:lvl>
   </w:abstractNum>
   <w:num w:numId="1" w16cid:durableId="579142155">
-    <w:abstractNumId w:val="23"/>
+    <w:abstractNumId w:val="24"/>
   </w:num>
   <w:num w:numId="2" w16cid:durableId="1578173489">
-    <w:abstractNumId w:val="65"/>
+    <w:abstractNumId w:val="69"/>
   </w:num>
   <w:num w:numId="3" w16cid:durableId="272440233">
-    <w:abstractNumId w:val="37"/>
+    <w:abstractNumId w:val="39"/>
   </w:num>
   <w:num w:numId="4" w16cid:durableId="1575317425">
-    <w:abstractNumId w:val="46"/>
+    <w:abstractNumId w:val="50"/>
   </w:num>
   <w:num w:numId="5" w16cid:durableId="1128161671">
-    <w:abstractNumId w:val="68"/>
+    <w:abstractNumId w:val="72"/>
   </w:num>
   <w:num w:numId="6" w16cid:durableId="1996906549">
     <w:abstractNumId w:val="6"/>
   </w:num>
   <w:num w:numId="7" w16cid:durableId="845948302">
-    <w:abstractNumId w:val="20"/>
+    <w:abstractNumId w:val="21"/>
   </w:num>
   <w:num w:numId="8" w16cid:durableId="1366950638">
-    <w:abstractNumId w:val="78"/>
+    <w:abstractNumId w:val="83"/>
   </w:num>
   <w:num w:numId="9" w16cid:durableId="564099272">
     <w:abstractNumId w:val="16"/>
   </w:num>
   <w:num w:numId="10" w16cid:durableId="1267612927">
-    <w:abstractNumId w:val="76"/>
+    <w:abstractNumId w:val="80"/>
   </w:num>
   <w:num w:numId="11" w16cid:durableId="739063301">
-    <w:abstractNumId w:val="48"/>
+    <w:abstractNumId w:val="52"/>
   </w:num>
   <w:num w:numId="12" w16cid:durableId="1072503557">
-    <w:abstractNumId w:val="29"/>
+    <w:abstractNumId w:val="30"/>
   </w:num>
   <w:num w:numId="13" w16cid:durableId="65884539">
-    <w:abstractNumId w:val="54"/>
+    <w:abstractNumId w:val="58"/>
   </w:num>
   <w:num w:numId="14" w16cid:durableId="1480272415">
-    <w:abstractNumId w:val="18"/>
+    <w:abstractNumId w:val="19"/>
   </w:num>
   <w:num w:numId="15" w16cid:durableId="587541751">
     <w:abstractNumId w:val="8"/>
   </w:num>
   <w:num w:numId="16" w16cid:durableId="1711302805">
-    <w:abstractNumId w:val="36"/>
+    <w:abstractNumId w:val="38"/>
   </w:num>
   <w:num w:numId="17" w16cid:durableId="931819466">
-    <w:abstractNumId w:val="63"/>
+    <w:abstractNumId w:val="67"/>
   </w:num>
   <w:num w:numId="18" w16cid:durableId="1543907784">
-    <w:abstractNumId w:val="61"/>
+    <w:abstractNumId w:val="65"/>
   </w:num>
   <w:num w:numId="19" w16cid:durableId="1631090722">
     <w:abstractNumId w:val="2"/>
@@ -16271,103 +18937,103 @@
     <w:abstractNumId w:val="11"/>
   </w:num>
   <w:num w:numId="21" w16cid:durableId="2016373865">
-    <w:abstractNumId w:val="22"/>
+    <w:abstractNumId w:val="23"/>
   </w:num>
   <w:num w:numId="22" w16cid:durableId="1404793936">
-    <w:abstractNumId w:val="55"/>
+    <w:abstractNumId w:val="59"/>
   </w:num>
   <w:num w:numId="23" w16cid:durableId="1622179310">
-    <w:abstractNumId w:val="72"/>
+    <w:abstractNumId w:val="76"/>
   </w:num>
   <w:num w:numId="24" w16cid:durableId="529346004">
-    <w:abstractNumId w:val="73"/>
+    <w:abstractNumId w:val="77"/>
   </w:num>
   <w:num w:numId="25" w16cid:durableId="1865896197">
-    <w:abstractNumId w:val="66"/>
+    <w:abstractNumId w:val="70"/>
   </w:num>
   <w:num w:numId="26" w16cid:durableId="1193498927">
-    <w:abstractNumId w:val="69"/>
+    <w:abstractNumId w:val="73"/>
   </w:num>
   <w:num w:numId="27" w16cid:durableId="855192495">
     <w:abstractNumId w:val="13"/>
   </w:num>
   <w:num w:numId="28" w16cid:durableId="1797602857">
-    <w:abstractNumId w:val="84"/>
+    <w:abstractNumId w:val="90"/>
   </w:num>
   <w:num w:numId="29" w16cid:durableId="1811626993">
-    <w:abstractNumId w:val="70"/>
+    <w:abstractNumId w:val="74"/>
   </w:num>
   <w:num w:numId="30" w16cid:durableId="814446141">
-    <w:abstractNumId w:val="40"/>
+    <w:abstractNumId w:val="43"/>
   </w:num>
   <w:num w:numId="31" w16cid:durableId="1183319759">
-    <w:abstractNumId w:val="56"/>
+    <w:abstractNumId w:val="60"/>
   </w:num>
   <w:num w:numId="32" w16cid:durableId="378096128">
-    <w:abstractNumId w:val="75"/>
+    <w:abstractNumId w:val="79"/>
   </w:num>
   <w:num w:numId="33" w16cid:durableId="941960851">
-    <w:abstractNumId w:val="31"/>
+    <w:abstractNumId w:val="33"/>
   </w:num>
   <w:num w:numId="34" w16cid:durableId="630206715">
     <w:abstractNumId w:val="10"/>
   </w:num>
   <w:num w:numId="35" w16cid:durableId="1381636146">
-    <w:abstractNumId w:val="39"/>
+    <w:abstractNumId w:val="41"/>
   </w:num>
   <w:num w:numId="36" w16cid:durableId="225605231">
-    <w:abstractNumId w:val="79"/>
+    <w:abstractNumId w:val="84"/>
   </w:num>
   <w:num w:numId="37" w16cid:durableId="286545565">
-    <w:abstractNumId w:val="47"/>
+    <w:abstractNumId w:val="51"/>
   </w:num>
   <w:num w:numId="38" w16cid:durableId="51393091">
     <w:abstractNumId w:val="9"/>
   </w:num>
   <w:num w:numId="39" w16cid:durableId="2133472416">
-    <w:abstractNumId w:val="64"/>
+    <w:abstractNumId w:val="68"/>
   </w:num>
   <w:num w:numId="40" w16cid:durableId="1018194580">
-    <w:abstractNumId w:val="21"/>
+    <w:abstractNumId w:val="22"/>
   </w:num>
   <w:num w:numId="41" w16cid:durableId="1241522098">
-    <w:abstractNumId w:val="81"/>
+    <w:abstractNumId w:val="86"/>
   </w:num>
   <w:num w:numId="42" w16cid:durableId="902956680">
-    <w:abstractNumId w:val="28"/>
+    <w:abstractNumId w:val="29"/>
   </w:num>
   <w:num w:numId="43" w16cid:durableId="191648898">
-    <w:abstractNumId w:val="41"/>
+    <w:abstractNumId w:val="44"/>
   </w:num>
   <w:num w:numId="44" w16cid:durableId="877164657">
-    <w:abstractNumId w:val="45"/>
+    <w:abstractNumId w:val="49"/>
   </w:num>
   <w:num w:numId="45" w16cid:durableId="502277895">
-    <w:abstractNumId w:val="58"/>
+    <w:abstractNumId w:val="62"/>
   </w:num>
   <w:num w:numId="46" w16cid:durableId="1167356530">
-    <w:abstractNumId w:val="83"/>
+    <w:abstractNumId w:val="89"/>
   </w:num>
   <w:num w:numId="47" w16cid:durableId="1132676817">
-    <w:abstractNumId w:val="52"/>
+    <w:abstractNumId w:val="56"/>
   </w:num>
   <w:num w:numId="48" w16cid:durableId="367336299">
     <w:abstractNumId w:val="1"/>
   </w:num>
   <w:num w:numId="49" w16cid:durableId="2039890885">
-    <w:abstractNumId w:val="24"/>
+    <w:abstractNumId w:val="25"/>
   </w:num>
   <w:num w:numId="50" w16cid:durableId="1983196795">
     <w:abstractNumId w:val="14"/>
   </w:num>
   <w:num w:numId="51" w16cid:durableId="1946962330">
-    <w:abstractNumId w:val="60"/>
+    <w:abstractNumId w:val="64"/>
   </w:num>
   <w:num w:numId="52" w16cid:durableId="1485078468">
-    <w:abstractNumId w:val="71"/>
+    <w:abstractNumId w:val="75"/>
   </w:num>
   <w:num w:numId="53" w16cid:durableId="393159411">
-    <w:abstractNumId w:val="49"/>
+    <w:abstractNumId w:val="53"/>
   </w:num>
   <w:num w:numId="54" w16cid:durableId="418596815">
     <w:abstractNumId w:val="5"/>
@@ -16376,73 +19042,73 @@
     <w:abstractNumId w:val="7"/>
   </w:num>
   <w:num w:numId="56" w16cid:durableId="512691803">
+    <w:abstractNumId w:val="27"/>
+  </w:num>
+  <w:num w:numId="57" w16cid:durableId="407388588">
+    <w:abstractNumId w:val="71"/>
+  </w:num>
+  <w:num w:numId="58" w16cid:durableId="1802383300">
+    <w:abstractNumId w:val="32"/>
+  </w:num>
+  <w:num w:numId="59" w16cid:durableId="997611387">
+    <w:abstractNumId w:val="40"/>
+  </w:num>
+  <w:num w:numId="60" w16cid:durableId="1773234173">
+    <w:abstractNumId w:val="66"/>
+  </w:num>
+  <w:num w:numId="61" w16cid:durableId="899091827">
+    <w:abstractNumId w:val="18"/>
+  </w:num>
+  <w:num w:numId="62" w16cid:durableId="1543127512">
+    <w:abstractNumId w:val="35"/>
+  </w:num>
+  <w:num w:numId="63" w16cid:durableId="1953053506">
+    <w:abstractNumId w:val="45"/>
+  </w:num>
+  <w:num w:numId="64" w16cid:durableId="571891660">
+    <w:abstractNumId w:val="28"/>
+  </w:num>
+  <w:num w:numId="65" w16cid:durableId="319846031">
+    <w:abstractNumId w:val="61"/>
+  </w:num>
+  <w:num w:numId="66" w16cid:durableId="1899121390">
+    <w:abstractNumId w:val="20"/>
+  </w:num>
+  <w:num w:numId="67" w16cid:durableId="2077973414">
+    <w:abstractNumId w:val="63"/>
+  </w:num>
+  <w:num w:numId="68" w16cid:durableId="1002708410">
+    <w:abstractNumId w:val="55"/>
+  </w:num>
+  <w:num w:numId="69" w16cid:durableId="1354844631">
+    <w:abstractNumId w:val="36"/>
+  </w:num>
+  <w:num w:numId="70" w16cid:durableId="1134298016">
+    <w:abstractNumId w:val="82"/>
+  </w:num>
+  <w:num w:numId="71" w16cid:durableId="164058038">
+    <w:abstractNumId w:val="47"/>
+  </w:num>
+  <w:num w:numId="72" w16cid:durableId="613563706">
+    <w:abstractNumId w:val="37"/>
+  </w:num>
+  <w:num w:numId="73" w16cid:durableId="250360620">
+    <w:abstractNumId w:val="34"/>
+  </w:num>
+  <w:num w:numId="74" w16cid:durableId="2049602869">
+    <w:abstractNumId w:val="78"/>
+  </w:num>
+  <w:num w:numId="75" w16cid:durableId="208567481">
+    <w:abstractNumId w:val="57"/>
+  </w:num>
+  <w:num w:numId="76" w16cid:durableId="825047595">
     <w:abstractNumId w:val="26"/>
   </w:num>
-  <w:num w:numId="57" w16cid:durableId="407388588">
-    <w:abstractNumId w:val="67"/>
-  </w:num>
-  <w:num w:numId="58" w16cid:durableId="1802383300">
-    <w:abstractNumId w:val="30"/>
-  </w:num>
-  <w:num w:numId="59" w16cid:durableId="997611387">
-    <w:abstractNumId w:val="38"/>
-  </w:num>
-  <w:num w:numId="60" w16cid:durableId="1773234173">
-    <w:abstractNumId w:val="62"/>
-  </w:num>
-  <w:num w:numId="61" w16cid:durableId="899091827">
-    <w:abstractNumId w:val="17"/>
-  </w:num>
-  <w:num w:numId="62" w16cid:durableId="1543127512">
-    <w:abstractNumId w:val="33"/>
-  </w:num>
-  <w:num w:numId="63" w16cid:durableId="1953053506">
-    <w:abstractNumId w:val="42"/>
-  </w:num>
-  <w:num w:numId="64" w16cid:durableId="571891660">
-    <w:abstractNumId w:val="27"/>
-  </w:num>
-  <w:num w:numId="65" w16cid:durableId="319846031">
-    <w:abstractNumId w:val="57"/>
-  </w:num>
-  <w:num w:numId="66" w16cid:durableId="1899121390">
-    <w:abstractNumId w:val="19"/>
-  </w:num>
-  <w:num w:numId="67" w16cid:durableId="2077973414">
-    <w:abstractNumId w:val="59"/>
-  </w:num>
-  <w:num w:numId="68" w16cid:durableId="1002708410">
-    <w:abstractNumId w:val="51"/>
-  </w:num>
-  <w:num w:numId="69" w16cid:durableId="1354844631">
-    <w:abstractNumId w:val="34"/>
-  </w:num>
-  <w:num w:numId="70" w16cid:durableId="1134298016">
-    <w:abstractNumId w:val="77"/>
-  </w:num>
-  <w:num w:numId="71" w16cid:durableId="164058038">
-    <w:abstractNumId w:val="44"/>
-  </w:num>
-  <w:num w:numId="72" w16cid:durableId="613563706">
-    <w:abstractNumId w:val="35"/>
-  </w:num>
-  <w:num w:numId="73" w16cid:durableId="250360620">
-    <w:abstractNumId w:val="32"/>
-  </w:num>
-  <w:num w:numId="74" w16cid:durableId="2049602869">
-    <w:abstractNumId w:val="74"/>
-  </w:num>
-  <w:num w:numId="75" w16cid:durableId="208567481">
-    <w:abstractNumId w:val="53"/>
-  </w:num>
-  <w:num w:numId="76" w16cid:durableId="825047595">
-    <w:abstractNumId w:val="25"/>
-  </w:num>
   <w:num w:numId="77" w16cid:durableId="1434478727">
-    <w:abstractNumId w:val="50"/>
+    <w:abstractNumId w:val="54"/>
   </w:num>
   <w:num w:numId="78" w16cid:durableId="477576229">
-    <w:abstractNumId w:val="43"/>
+    <w:abstractNumId w:val="46"/>
   </w:num>
   <w:num w:numId="79" w16cid:durableId="1330131347">
     <w:abstractNumId w:val="15"/>
@@ -16451,19 +19117,37 @@
     <w:abstractNumId w:val="12"/>
   </w:num>
   <w:num w:numId="81" w16cid:durableId="1106462177">
-    <w:abstractNumId w:val="80"/>
+    <w:abstractNumId w:val="85"/>
   </w:num>
   <w:num w:numId="82" w16cid:durableId="455026296">
     <w:abstractNumId w:val="3"/>
   </w:num>
   <w:num w:numId="83" w16cid:durableId="1036780477">
-    <w:abstractNumId w:val="82"/>
+    <w:abstractNumId w:val="88"/>
   </w:num>
   <w:num w:numId="84" w16cid:durableId="1175025642">
     <w:abstractNumId w:val="0"/>
   </w:num>
   <w:num w:numId="85" w16cid:durableId="1976913585">
     <w:abstractNumId w:val="4"/>
+  </w:num>
+  <w:num w:numId="86" w16cid:durableId="2143040401">
+    <w:abstractNumId w:val="17"/>
+  </w:num>
+  <w:num w:numId="87" w16cid:durableId="704064625">
+    <w:abstractNumId w:val="81"/>
+  </w:num>
+  <w:num w:numId="88" w16cid:durableId="1301617099">
+    <w:abstractNumId w:val="31"/>
+  </w:num>
+  <w:num w:numId="89" w16cid:durableId="743407150">
+    <w:abstractNumId w:val="48"/>
+  </w:num>
+  <w:num w:numId="90" w16cid:durableId="667901215">
+    <w:abstractNumId w:val="87"/>
+  </w:num>
+  <w:num w:numId="91" w16cid:durableId="768280440">
+    <w:abstractNumId w:val="42"/>
   </w:num>
 </w:numbering>
 </file>
@@ -17384,6 +20068,17 @@
       <w:spacing w:val="5"/>
     </w:rPr>
   </w:style>
+  <w:style w:type="paragraph" w:styleId="NormalWeb">
+    <w:name w:val="Normal (Web)"/>
+    <w:basedOn w:val="Normal"/>
+    <w:uiPriority w:val="99"/>
+    <w:semiHidden/>
+    <w:unhideWhenUsed/>
+    <w:rsid w:val="00B9249C"/>
+    <w:rPr>
+      <w:rFonts w:ascii="Times New Roman" w:hAnsi="Times New Roman" w:cs="Times New Roman"/>
+    </w:rPr>
+  </w:style>
 </w:styles>
 </file>
 

--- a/Project-Submission-Documents/Test Stratergy Report.docx
+++ b/Project-Submission-Documents/Test Stratergy Report.docx
@@ -5063,7 +5063,14 @@
           <w:b/>
           <w:bCs/>
         </w:rPr>
-        <w:t>37% instruction coverage</w:t>
+        <w:t>85</w:t>
+      </w:r>
+      <w:r>
+        <w:rPr>
+          <w:b/>
+          <w:bCs/>
+        </w:rPr>
+        <w:t>% instruction coverage</w:t>
       </w:r>
     </w:p>
     <w:p>
@@ -5079,7 +5086,21 @@
           <w:b/>
           <w:bCs/>
         </w:rPr>
-        <w:t>23% branch coverage</w:t>
+        <w:t>7</w:t>
+      </w:r>
+      <w:r>
+        <w:rPr>
+          <w:b/>
+          <w:bCs/>
+        </w:rPr>
+        <w:t>3</w:t>
+      </w:r>
+      <w:r>
+        <w:rPr>
+          <w:b/>
+          <w:bCs/>
+        </w:rPr>
+        <w:t>% branch coverage</w:t>
       </w:r>
     </w:p>
     <w:p>
@@ -5096,7 +5117,21 @@
           <w:b/>
           <w:bCs/>
         </w:rPr>
-        <w:t>34% line</w:t>
+        <w:t>8</w:t>
+      </w:r>
+      <w:r>
+        <w:rPr>
+          <w:b/>
+          <w:bCs/>
+        </w:rPr>
+        <w:t>4</w:t>
+      </w:r>
+      <w:r>
+        <w:rPr>
+          <w:b/>
+          <w:bCs/>
+        </w:rPr>
+        <w:t>% line</w:t>
       </w:r>
       <w:proofErr w:type="gramEnd"/>
       <w:r>
@@ -5120,7 +5155,14 @@
           <w:b/>
           <w:bCs/>
         </w:rPr>
-        <w:t>32% method coverage</w:t>
+        <w:t>84</w:t>
+      </w:r>
+      <w:r>
+        <w:rPr>
+          <w:b/>
+          <w:bCs/>
+        </w:rPr>
+        <w:t>% method coverage</w:t>
       </w:r>
     </w:p>
     <w:p>
@@ -5136,7 +5178,30 @@
           <w:b/>
           <w:bCs/>
         </w:rPr>
-        <w:t>81% class coverage</w:t>
+        <w:t>96</w:t>
+      </w:r>
+      <w:r>
+        <w:rPr>
+          <w:b/>
+          <w:bCs/>
+        </w:rPr>
+        <w:t>% class coverage</w:t>
+      </w:r>
+      <w:r>
+        <w:rPr>
+          <w:b/>
+          <w:bCs/>
+        </w:rPr>
+        <w:t xml:space="preserve"> </w:t>
+      </w:r>
+      <w:r>
+        <w:t xml:space="preserve">(main excluded as no </w:t>
+      </w:r>
+      <w:r>
+        <w:t>logic included</w:t>
+      </w:r>
+      <w:r>
+        <w:t>)</w:t>
       </w:r>
     </w:p>
     <w:p>
@@ -5279,14 +5344,11 @@
         <w:spacing w:line="240" w:lineRule="auto"/>
       </w:pPr>
       <w:r>
-        <w:rPr>
-          <w:noProof/>
-        </w:rPr>
         <w:drawing>
-          <wp:inline distT="0" distB="0" distL="0" distR="0" wp14:anchorId="37A47723" wp14:editId="79FFA183">
-            <wp:extent cx="5731510" cy="1100455"/>
-            <wp:effectExtent l="0" t="0" r="2540" b="4445"/>
-            <wp:docPr id="670835521" name="Picture 1"/>
+          <wp:inline distT="0" distB="0" distL="0" distR="0" wp14:anchorId="01F95B49" wp14:editId="25A1C9E5">
+            <wp:extent cx="5731510" cy="1414780"/>
+            <wp:effectExtent l="0" t="0" r="2540" b="0"/>
+            <wp:docPr id="2129086359" name="Picture 1" descr="A screenshot of a computer&#10;&#10;AI-generated content may be incorrect."/>
             <wp:cNvGraphicFramePr>
               <a:graphicFrameLocks xmlns:a="http://schemas.openxmlformats.org/drawingml/2006/main" noChangeAspect="1"/>
             </wp:cNvGraphicFramePr>
@@ -5294,36 +5356,23 @@
               <a:graphicData uri="http://schemas.openxmlformats.org/drawingml/2006/picture">
                 <pic:pic xmlns:pic="http://schemas.openxmlformats.org/drawingml/2006/picture">
                   <pic:nvPicPr>
-                    <pic:cNvPr id="0" name="Picture 8"/>
-                    <pic:cNvPicPr>
-                      <a:picLocks noChangeAspect="1" noChangeArrowheads="1"/>
-                    </pic:cNvPicPr>
+                    <pic:cNvPr id="2129086359" name="Picture 1" descr="A screenshot of a computer&#10;&#10;AI-generated content may be incorrect."/>
+                    <pic:cNvPicPr/>
                   </pic:nvPicPr>
                   <pic:blipFill>
-                    <a:blip r:embed="rId5" cstate="print">
-                      <a:extLst>
-                        <a:ext uri="{28A0092B-C50C-407E-A947-70E740481C1C}">
-                          <a14:useLocalDpi xmlns:a14="http://schemas.microsoft.com/office/drawing/2010/main" val="0"/>
-                        </a:ext>
-                      </a:extLst>
-                    </a:blip>
-                    <a:srcRect/>
+                    <a:blip r:embed="rId5"/>
                     <a:stretch>
                       <a:fillRect/>
                     </a:stretch>
                   </pic:blipFill>
-                  <pic:spPr bwMode="auto">
+                  <pic:spPr>
                     <a:xfrm>
                       <a:off x="0" y="0"/>
-                      <a:ext cx="5731510" cy="1100455"/>
+                      <a:ext cx="5731510" cy="1414780"/>
                     </a:xfrm>
                     <a:prstGeom prst="rect">
                       <a:avLst/>
                     </a:prstGeom>
-                    <a:noFill/>
-                    <a:ln>
-                      <a:noFill/>
-                    </a:ln>
                   </pic:spPr>
                 </pic:pic>
               </a:graphicData>
@@ -19755,6 +19804,7 @@
   <w:style w:type="character" w:default="1" w:styleId="DefaultParagraphFont">
     <w:name w:val="Default Paragraph Font"/>
     <w:uiPriority w:val="1"/>
+    <w:semiHidden/>
     <w:unhideWhenUsed/>
   </w:style>
   <w:style w:type="table" w:default="1" w:styleId="TableNormal">
